--- a/Analysis.docx
+++ b/Analysis.docx
@@ -3750,23 +3750,7 @@
           <w:sz w:val="24"/>
           <w:szCs w:val="24"/>
         </w:rPr>
-        <w:t>Figure 1</w:t>
-      </w:r>
-      <w:r>
-        <w:rPr>
-          <w:rFonts w:ascii="Times New Roman" w:hAnsi="Times New Roman" w:cs="Times New Roman"/>
-          <w:sz w:val="24"/>
-          <w:szCs w:val="24"/>
-        </w:rPr>
-        <w:t>b</w:t>
-      </w:r>
-      <w:r>
-        <w:rPr>
-          <w:rFonts w:ascii="Times New Roman" w:hAnsi="Times New Roman" w:cs="Times New Roman"/>
-          <w:sz w:val="24"/>
-          <w:szCs w:val="24"/>
-        </w:rPr>
-        <w:t xml:space="preserve">. Decision Tree Learning Curves </w:t>
+        <w:t xml:space="preserve">Figure 1b. Decision Tree Learning Curves </w:t>
       </w:r>
     </w:p>
     <w:p>
@@ -3800,12 +3784,6 @@
         <w:gridCol w:w="1599"/>
       </w:tblGrid>
       <w:tr>
-        <w:tblPrEx>
-          <w:tblCellMar>
-            <w:top w:w="0" w:type="dxa"/>
-            <w:bottom w:w="0" w:type="dxa"/>
-          </w:tblCellMar>
-        </w:tblPrEx>
         <w:trPr>
           <w:trHeight w:val="1031"/>
         </w:trPr>
@@ -4022,12 +4000,6 @@
         </w:tc>
       </w:tr>
       <w:tr>
-        <w:tblPrEx>
-          <w:tblCellMar>
-            <w:top w:w="0" w:type="dxa"/>
-            <w:bottom w:w="0" w:type="dxa"/>
-          </w:tblCellMar>
-        </w:tblPrEx>
         <w:trPr>
           <w:trHeight w:val="257"/>
         </w:trPr>
@@ -4250,12 +4222,6 @@
         </w:tc>
       </w:tr>
       <w:tr>
-        <w:tblPrEx>
-          <w:tblCellMar>
-            <w:top w:w="0" w:type="dxa"/>
-            <w:bottom w:w="0" w:type="dxa"/>
-          </w:tblCellMar>
-        </w:tblPrEx>
         <w:trPr>
           <w:trHeight w:val="257"/>
         </w:trPr>
@@ -4478,12 +4444,6 @@
         </w:tc>
       </w:tr>
       <w:tr>
-        <w:tblPrEx>
-          <w:tblCellMar>
-            <w:top w:w="0" w:type="dxa"/>
-            <w:bottom w:w="0" w:type="dxa"/>
-          </w:tblCellMar>
-        </w:tblPrEx>
         <w:trPr>
           <w:trHeight w:val="257"/>
         </w:trPr>
@@ -4706,12 +4666,6 @@
         </w:tc>
       </w:tr>
       <w:tr>
-        <w:tblPrEx>
-          <w:tblCellMar>
-            <w:top w:w="0" w:type="dxa"/>
-            <w:bottom w:w="0" w:type="dxa"/>
-          </w:tblCellMar>
-        </w:tblPrEx>
         <w:trPr>
           <w:trHeight w:val="257"/>
         </w:trPr>
@@ -4934,12 +4888,6 @@
         </w:tc>
       </w:tr>
       <w:tr>
-        <w:tblPrEx>
-          <w:tblCellMar>
-            <w:top w:w="0" w:type="dxa"/>
-            <w:bottom w:w="0" w:type="dxa"/>
-          </w:tblCellMar>
-        </w:tblPrEx>
         <w:trPr>
           <w:trHeight w:val="257"/>
         </w:trPr>
@@ -5162,12 +5110,6 @@
         </w:tc>
       </w:tr>
       <w:tr>
-        <w:tblPrEx>
-          <w:tblCellMar>
-            <w:top w:w="0" w:type="dxa"/>
-            <w:bottom w:w="0" w:type="dxa"/>
-          </w:tblCellMar>
-        </w:tblPrEx>
         <w:trPr>
           <w:trHeight w:val="257"/>
         </w:trPr>
@@ -5405,15 +5347,7 @@
           <w:sz w:val="24"/>
           <w:szCs w:val="24"/>
         </w:rPr>
-        <w:t xml:space="preserve">Figure 2b: </w:t>
-      </w:r>
-      <w:r>
-        <w:rPr>
-          <w:rFonts w:ascii="Times New Roman" w:hAnsi="Times New Roman" w:cs="Times New Roman"/>
-          <w:sz w:val="24"/>
-          <w:szCs w:val="24"/>
-        </w:rPr>
-        <w:t>Model Complexity and Parameter Optimization on Decision Tree</w:t>
+        <w:t>Figure 2b: Model Complexity and Parameter Optimization on Decision Tree</w:t>
       </w:r>
     </w:p>
     <w:p>
@@ -7511,12 +7445,6 @@
         <w:gridCol w:w="1563"/>
       </w:tblGrid>
       <w:tr>
-        <w:tblPrEx>
-          <w:tblCellMar>
-            <w:top w:w="0" w:type="dxa"/>
-            <w:bottom w:w="0" w:type="dxa"/>
-          </w:tblCellMar>
-        </w:tblPrEx>
         <w:trPr>
           <w:trHeight w:val="736"/>
         </w:trPr>
@@ -7702,12 +7630,6 @@
         </w:tc>
       </w:tr>
       <w:tr>
-        <w:tblPrEx>
-          <w:tblCellMar>
-            <w:top w:w="0" w:type="dxa"/>
-            <w:bottom w:w="0" w:type="dxa"/>
-          </w:tblCellMar>
-        </w:tblPrEx>
         <w:trPr>
           <w:trHeight w:val="245"/>
         </w:trPr>
@@ -7899,12 +7821,6 @@
         </w:tc>
       </w:tr>
       <w:tr>
-        <w:tblPrEx>
-          <w:tblCellMar>
-            <w:top w:w="0" w:type="dxa"/>
-            <w:bottom w:w="0" w:type="dxa"/>
-          </w:tblCellMar>
-        </w:tblPrEx>
         <w:trPr>
           <w:trHeight w:val="245"/>
         </w:trPr>
@@ -8096,12 +8012,6 @@
         </w:tc>
       </w:tr>
       <w:tr>
-        <w:tblPrEx>
-          <w:tblCellMar>
-            <w:top w:w="0" w:type="dxa"/>
-            <w:bottom w:w="0" w:type="dxa"/>
-          </w:tblCellMar>
-        </w:tblPrEx>
         <w:trPr>
           <w:trHeight w:val="245"/>
         </w:trPr>
@@ -8293,12 +8203,6 @@
         </w:tc>
       </w:tr>
       <w:tr>
-        <w:tblPrEx>
-          <w:tblCellMar>
-            <w:top w:w="0" w:type="dxa"/>
-            <w:bottom w:w="0" w:type="dxa"/>
-          </w:tblCellMar>
-        </w:tblPrEx>
         <w:trPr>
           <w:trHeight w:val="245"/>
         </w:trPr>
@@ -8490,12 +8394,6 @@
         </w:tc>
       </w:tr>
       <w:tr>
-        <w:tblPrEx>
-          <w:tblCellMar>
-            <w:top w:w="0" w:type="dxa"/>
-            <w:bottom w:w="0" w:type="dxa"/>
-          </w:tblCellMar>
-        </w:tblPrEx>
         <w:trPr>
           <w:trHeight w:val="245"/>
         </w:trPr>
@@ -8687,12 +8585,6 @@
         </w:tc>
       </w:tr>
       <w:tr>
-        <w:tblPrEx>
-          <w:tblCellMar>
-            <w:top w:w="0" w:type="dxa"/>
-            <w:bottom w:w="0" w:type="dxa"/>
-          </w:tblCellMar>
-        </w:tblPrEx>
         <w:trPr>
           <w:trHeight w:val="245"/>
         </w:trPr>
@@ -8999,15 +8891,7 @@
           <w:sz w:val="24"/>
           <w:szCs w:val="24"/>
         </w:rPr>
-        <w:t xml:space="preserve"> set </w:t>
-      </w:r>
-      <w:r>
-        <w:rPr>
-          <w:rFonts w:ascii="Times New Roman" w:hAnsi="Times New Roman" w:cs="Times New Roman"/>
-          <w:sz w:val="24"/>
-          <w:szCs w:val="24"/>
-        </w:rPr>
-        <w:t xml:space="preserve">the error % was slightly higher compared to Decision Tree </w:t>
+        <w:t xml:space="preserve"> set the error % was slightly higher compared to Decision Tree </w:t>
       </w:r>
       <w:r>
         <w:rPr>
@@ -10627,12 +10511,6 @@
         <w:gridCol w:w="1805"/>
       </w:tblGrid>
       <w:tr>
-        <w:tblPrEx>
-          <w:tblCellMar>
-            <w:top w:w="0" w:type="dxa"/>
-            <w:bottom w:w="0" w:type="dxa"/>
-          </w:tblCellMar>
-        </w:tblPrEx>
         <w:trPr>
           <w:trHeight w:val="871"/>
         </w:trPr>
@@ -10849,12 +10727,6 @@
         </w:tc>
       </w:tr>
       <w:tr>
-        <w:tblPrEx>
-          <w:tblCellMar>
-            <w:top w:w="0" w:type="dxa"/>
-            <w:bottom w:w="0" w:type="dxa"/>
-          </w:tblCellMar>
-        </w:tblPrEx>
         <w:trPr>
           <w:trHeight w:val="290"/>
         </w:trPr>
@@ -11077,12 +10949,6 @@
         </w:tc>
       </w:tr>
       <w:tr>
-        <w:tblPrEx>
-          <w:tblCellMar>
-            <w:top w:w="0" w:type="dxa"/>
-            <w:bottom w:w="0" w:type="dxa"/>
-          </w:tblCellMar>
-        </w:tblPrEx>
         <w:trPr>
           <w:trHeight w:val="290"/>
         </w:trPr>
@@ -11305,12 +11171,6 @@
         </w:tc>
       </w:tr>
       <w:tr>
-        <w:tblPrEx>
-          <w:tblCellMar>
-            <w:top w:w="0" w:type="dxa"/>
-            <w:bottom w:w="0" w:type="dxa"/>
-          </w:tblCellMar>
-        </w:tblPrEx>
         <w:trPr>
           <w:trHeight w:val="290"/>
         </w:trPr>
@@ -11533,12 +11393,6 @@
         </w:tc>
       </w:tr>
       <w:tr>
-        <w:tblPrEx>
-          <w:tblCellMar>
-            <w:top w:w="0" w:type="dxa"/>
-            <w:bottom w:w="0" w:type="dxa"/>
-          </w:tblCellMar>
-        </w:tblPrEx>
         <w:trPr>
           <w:trHeight w:val="290"/>
         </w:trPr>
@@ -13329,23 +13183,7 @@
           <w:sz w:val="24"/>
           <w:szCs w:val="24"/>
         </w:rPr>
-        <w:t xml:space="preserve"> </w:t>
-      </w:r>
-      <w:r>
-        <w:rPr>
-          <w:rFonts w:ascii="Times New Roman" w:hAnsi="Times New Roman" w:cs="Times New Roman"/>
-          <w:sz w:val="24"/>
-          <w:szCs w:val="24"/>
-        </w:rPr>
-        <w:t xml:space="preserve">Model Complexity and Parameter Optimization on </w:t>
-      </w:r>
-      <w:r>
-        <w:rPr>
-          <w:rFonts w:ascii="Times New Roman" w:hAnsi="Times New Roman" w:cs="Times New Roman"/>
-          <w:sz w:val="24"/>
-          <w:szCs w:val="24"/>
-        </w:rPr>
-        <w:t>SVM</w:t>
+        <w:t xml:space="preserve"> Model Complexity and Parameter Optimization on SVM</w:t>
       </w:r>
     </w:p>
     <w:p>
@@ -14943,23 +14781,7 @@
           <w:sz w:val="24"/>
           <w:szCs w:val="24"/>
         </w:rPr>
-        <w:t xml:space="preserve">For KNN </w:t>
-      </w:r>
-      <w:r>
-        <w:rPr>
-          <w:rFonts w:ascii="Times New Roman" w:hAnsi="Times New Roman" w:cs="Times New Roman"/>
-          <w:sz w:val="24"/>
-          <w:szCs w:val="24"/>
-        </w:rPr>
-        <w:t xml:space="preserve">Weka </w:t>
-      </w:r>
-      <w:r>
-        <w:rPr>
-          <w:rFonts w:ascii="Times New Roman" w:hAnsi="Times New Roman" w:cs="Times New Roman"/>
-          <w:sz w:val="24"/>
-          <w:szCs w:val="24"/>
-        </w:rPr>
-        <w:t xml:space="preserve">is using the </w:t>
+        <w:t xml:space="preserve">For KNN Weka is using the </w:t>
       </w:r>
       <w:proofErr w:type="spellStart"/>
       <w:r>
@@ -14977,23 +14799,7 @@
           <w:sz w:val="24"/>
           <w:szCs w:val="24"/>
         </w:rPr>
-        <w:t xml:space="preserve"> </w:t>
-      </w:r>
-      <w:r>
-        <w:rPr>
-          <w:rFonts w:ascii="Times New Roman" w:hAnsi="Times New Roman" w:cs="Times New Roman"/>
-          <w:sz w:val="24"/>
-          <w:szCs w:val="24"/>
-        </w:rPr>
-        <w:t xml:space="preserve">algorithm The learning curve experiments were conducted as described in “Methodology” </w:t>
-      </w:r>
-      <w:r>
-        <w:rPr>
-          <w:rFonts w:ascii="Times New Roman" w:hAnsi="Times New Roman" w:cs="Times New Roman"/>
-          <w:sz w:val="24"/>
-          <w:szCs w:val="24"/>
-        </w:rPr>
-        <w:t xml:space="preserve">above. For parameter optimization I used the number of K neighbors, the rest were as used as default values. </w:t>
+        <w:t xml:space="preserve"> algorithm The learning curve experiments were conducted as described in “Methodology” above. For parameter optimization I used the number of K neighbors, the rest were as used as default values. </w:t>
       </w:r>
     </w:p>
     <w:p>
@@ -15126,12 +14932,6 @@
         <w:gridCol w:w="894"/>
       </w:tblGrid>
       <w:tr>
-        <w:tblPrEx>
-          <w:tblCellMar>
-            <w:top w:w="0" w:type="dxa"/>
-            <w:bottom w:w="0" w:type="dxa"/>
-          </w:tblCellMar>
-        </w:tblPrEx>
         <w:trPr>
           <w:trHeight w:val="900"/>
         </w:trPr>
@@ -15287,12 +15087,6 @@
         </w:tc>
       </w:tr>
       <w:tr>
-        <w:tblPrEx>
-          <w:tblCellMar>
-            <w:top w:w="0" w:type="dxa"/>
-            <w:bottom w:w="0" w:type="dxa"/>
-          </w:tblCellMar>
-        </w:tblPrEx>
         <w:trPr>
           <w:trHeight w:val="224"/>
         </w:trPr>
@@ -15452,12 +15246,6 @@
         </w:tc>
       </w:tr>
       <w:tr>
-        <w:tblPrEx>
-          <w:tblCellMar>
-            <w:top w:w="0" w:type="dxa"/>
-            <w:bottom w:w="0" w:type="dxa"/>
-          </w:tblCellMar>
-        </w:tblPrEx>
         <w:trPr>
           <w:trHeight w:val="224"/>
         </w:trPr>
@@ -15617,12 +15405,6 @@
         </w:tc>
       </w:tr>
       <w:tr>
-        <w:tblPrEx>
-          <w:tblCellMar>
-            <w:top w:w="0" w:type="dxa"/>
-            <w:bottom w:w="0" w:type="dxa"/>
-          </w:tblCellMar>
-        </w:tblPrEx>
         <w:trPr>
           <w:trHeight w:val="224"/>
         </w:trPr>
@@ -15782,12 +15564,6 @@
         </w:tc>
       </w:tr>
       <w:tr>
-        <w:tblPrEx>
-          <w:tblCellMar>
-            <w:top w:w="0" w:type="dxa"/>
-            <w:bottom w:w="0" w:type="dxa"/>
-          </w:tblCellMar>
-        </w:tblPrEx>
         <w:trPr>
           <w:trHeight w:val="224"/>
         </w:trPr>
@@ -15947,12 +15723,6 @@
         </w:tc>
       </w:tr>
       <w:tr>
-        <w:tblPrEx>
-          <w:tblCellMar>
-            <w:top w:w="0" w:type="dxa"/>
-            <w:bottom w:w="0" w:type="dxa"/>
-          </w:tblCellMar>
-        </w:tblPrEx>
         <w:trPr>
           <w:trHeight w:val="224"/>
         </w:trPr>
@@ -16112,12 +15882,6 @@
         </w:tc>
       </w:tr>
       <w:tr>
-        <w:tblPrEx>
-          <w:tblCellMar>
-            <w:top w:w="0" w:type="dxa"/>
-            <w:bottom w:w="0" w:type="dxa"/>
-          </w:tblCellMar>
-        </w:tblPrEx>
         <w:trPr>
           <w:trHeight w:val="224"/>
         </w:trPr>
@@ -16319,23 +16083,7 @@
           <w:sz w:val="24"/>
           <w:szCs w:val="24"/>
         </w:rPr>
-        <w:t xml:space="preserve"> </w:t>
-      </w:r>
-      <w:r>
-        <w:rPr>
-          <w:rFonts w:ascii="Times New Roman" w:hAnsi="Times New Roman" w:cs="Times New Roman"/>
-          <w:sz w:val="24"/>
-          <w:szCs w:val="24"/>
-        </w:rPr>
-        <w:t>Model Complexity and Parameter Optimization on</w:t>
-      </w:r>
-      <w:r>
-        <w:rPr>
-          <w:rFonts w:ascii="Times New Roman" w:hAnsi="Times New Roman" w:cs="Times New Roman"/>
-          <w:sz w:val="24"/>
-          <w:szCs w:val="24"/>
-        </w:rPr>
-        <w:t xml:space="preserve"> KNN</w:t>
+        <w:t xml:space="preserve"> Model Complexity and Parameter Optimization on KNN</w:t>
       </w:r>
     </w:p>
     <w:p>
@@ -16461,12 +16209,6 @@
         <w:gridCol w:w="1032"/>
       </w:tblGrid>
       <w:tr>
-        <w:tblPrEx>
-          <w:tblCellMar>
-            <w:top w:w="0" w:type="dxa"/>
-            <w:bottom w:w="0" w:type="dxa"/>
-          </w:tblCellMar>
-        </w:tblPrEx>
         <w:trPr>
           <w:trHeight w:val="1162"/>
         </w:trPr>
@@ -16623,12 +16365,6 @@
         </w:tc>
       </w:tr>
       <w:tr>
-        <w:tblPrEx>
-          <w:tblCellMar>
-            <w:top w:w="0" w:type="dxa"/>
-            <w:bottom w:w="0" w:type="dxa"/>
-          </w:tblCellMar>
-        </w:tblPrEx>
         <w:trPr>
           <w:trHeight w:val="290"/>
         </w:trPr>
@@ -16788,12 +16524,6 @@
         </w:tc>
       </w:tr>
       <w:tr>
-        <w:tblPrEx>
-          <w:tblCellMar>
-            <w:top w:w="0" w:type="dxa"/>
-            <w:bottom w:w="0" w:type="dxa"/>
-          </w:tblCellMar>
-        </w:tblPrEx>
         <w:trPr>
           <w:trHeight w:val="290"/>
         </w:trPr>
@@ -16953,12 +16683,6 @@
         </w:tc>
       </w:tr>
       <w:tr>
-        <w:tblPrEx>
-          <w:tblCellMar>
-            <w:top w:w="0" w:type="dxa"/>
-            <w:bottom w:w="0" w:type="dxa"/>
-          </w:tblCellMar>
-        </w:tblPrEx>
         <w:trPr>
           <w:trHeight w:val="290"/>
         </w:trPr>
@@ -17118,12 +16842,6 @@
         </w:tc>
       </w:tr>
       <w:tr>
-        <w:tblPrEx>
-          <w:tblCellMar>
-            <w:top w:w="0" w:type="dxa"/>
-            <w:bottom w:w="0" w:type="dxa"/>
-          </w:tblCellMar>
-        </w:tblPrEx>
         <w:trPr>
           <w:trHeight w:val="290"/>
         </w:trPr>
@@ -17283,12 +17001,6 @@
         </w:tc>
       </w:tr>
       <w:tr>
-        <w:tblPrEx>
-          <w:tblCellMar>
-            <w:top w:w="0" w:type="dxa"/>
-            <w:bottom w:w="0" w:type="dxa"/>
-          </w:tblCellMar>
-        </w:tblPrEx>
         <w:trPr>
           <w:trHeight w:val="290"/>
         </w:trPr>
@@ -17448,12 +17160,6 @@
         </w:tc>
       </w:tr>
       <w:tr>
-        <w:tblPrEx>
-          <w:tblCellMar>
-            <w:top w:w="0" w:type="dxa"/>
-            <w:bottom w:w="0" w:type="dxa"/>
-          </w:tblCellMar>
-        </w:tblPrEx>
         <w:trPr>
           <w:trHeight w:val="290"/>
         </w:trPr>
@@ -17686,16 +17392,7 @@
           <w:sz w:val="24"/>
           <w:szCs w:val="24"/>
         </w:rPr>
-        <w:t>KNN</w:t>
-      </w:r>
-      <w:r>
-        <w:rPr>
-          <w:rFonts w:ascii="Times New Roman" w:hAnsi="Times New Roman" w:cs="Times New Roman"/>
-          <w:b/>
-          <w:sz w:val="24"/>
-          <w:szCs w:val="24"/>
-        </w:rPr>
-        <w:t xml:space="preserve"> Experiment Findings</w:t>
+        <w:t>KNN Experiment Findings</w:t>
       </w:r>
     </w:p>
     <w:p>
@@ -17722,15 +17419,7 @@
           <w:sz w:val="24"/>
           <w:szCs w:val="24"/>
         </w:rPr>
-        <w:t xml:space="preserve"> </w:t>
-      </w:r>
-      <w:r>
-        <w:rPr>
-          <w:rFonts w:ascii="Times New Roman" w:hAnsi="Times New Roman" w:cs="Times New Roman"/>
-          <w:sz w:val="24"/>
-          <w:szCs w:val="24"/>
-        </w:rPr>
-        <w:t>the training and testing errors were quite lower. The testing mostly produces lower error rates compared to training. I decided to optimize K and the distance weighing which resulted in noticeable improvement and using the latter resulted in almost 65 success rate which was the highest for wine set in my experiments among all algorithms. That must be based on the fact that KNN algorithm depends on distance of the close neighbors so closer neighbors should have higher weight/impact.</w:t>
+        <w:t xml:space="preserve"> the training and testing errors were quite lower. The testing mostly produces lower error rates compared to training. I decided to optimize K and the distance weighing which resulted in noticeable improvement and using the latter resulted in almost 65 success rate which was the highest for wine set in my experiments among all algorithms. That must be based on the fact that KNN algorithm depends on distance of the close neighbors so closer neighbors should have higher weight/impact.</w:t>
       </w:r>
     </w:p>
     <w:p>
@@ -17757,15 +17446,7 @@
           <w:sz w:val="24"/>
           <w:szCs w:val="24"/>
         </w:rPr>
-        <w:t xml:space="preserve"> error rate </w:t>
-      </w:r>
-      <w:r>
-        <w:rPr>
-          <w:rFonts w:ascii="Times New Roman" w:hAnsi="Times New Roman" w:cs="Times New Roman"/>
-          <w:sz w:val="24"/>
-          <w:szCs w:val="24"/>
-        </w:rPr>
-        <w:t xml:space="preserve"> was surprisingly higher. Contrary to the wine dataset the error % increased </w:t>
+        <w:t xml:space="preserve"> error rate  was surprisingly higher. Contrary to the wine dataset the error % increased </w:t>
       </w:r>
       <w:r>
         <w:rPr>
@@ -17793,19 +17474,2722 @@
         <w:rPr>
           <w:rFonts w:ascii="Times New Roman" w:hAnsi="Times New Roman" w:cs="Times New Roman"/>
           <w:b/>
-          <w:sz w:val="24"/>
-          <w:szCs w:val="24"/>
+          <w:sz w:val="28"/>
+          <w:szCs w:val="28"/>
         </w:rPr>
       </w:pPr>
       <w:r>
         <w:rPr>
           <w:rFonts w:ascii="Times New Roman" w:hAnsi="Times New Roman" w:cs="Times New Roman"/>
           <w:b/>
-          <w:sz w:val="24"/>
-          <w:szCs w:val="24"/>
-        </w:rPr>
-        <w:t xml:space="preserve">Further </w:t>
-      </w:r>
+          <w:sz w:val="28"/>
+          <w:szCs w:val="28"/>
+        </w:rPr>
+        <w:t>Summary</w:t>
+      </w:r>
+    </w:p>
+    <w:p>
+      <w:pPr>
+        <w:spacing w:after="0"/>
+        <w:rPr>
+          <w:rFonts w:ascii="Times New Roman" w:hAnsi="Times New Roman" w:cs="Times New Roman"/>
+          <w:sz w:val="24"/>
+          <w:szCs w:val="24"/>
+        </w:rPr>
+      </w:pPr>
+      <w:r>
+        <w:rPr>
+          <w:rFonts w:ascii="Times New Roman" w:hAnsi="Times New Roman" w:cs="Times New Roman"/>
+          <w:sz w:val="24"/>
+          <w:szCs w:val="24"/>
+        </w:rPr>
+        <w:t xml:space="preserve"> </w:t>
+      </w:r>
+      <w:r>
+        <w:rPr>
+          <w:rFonts w:ascii="Times New Roman" w:hAnsi="Times New Roman" w:cs="Times New Roman"/>
+          <w:sz w:val="24"/>
+          <w:szCs w:val="24"/>
+        </w:rPr>
+        <w:t>Looking at the different algorithms I can say that in general all of them produced comparable results while applied to same datasets. There were some surprises discussed in “Finding” parts for each algorithm but those must be caused by way algorithms ar</w:t>
+      </w:r>
+      <w:r>
+        <w:rPr>
+          <w:rFonts w:ascii="Times New Roman" w:hAnsi="Times New Roman" w:cs="Times New Roman"/>
+          <w:sz w:val="24"/>
+          <w:szCs w:val="24"/>
+        </w:rPr>
+        <w:t>e designed, which sometime is sensitive</w:t>
+      </w:r>
+      <w:r>
+        <w:rPr>
+          <w:rFonts w:ascii="Times New Roman" w:hAnsi="Times New Roman" w:cs="Times New Roman"/>
+          <w:sz w:val="24"/>
+          <w:szCs w:val="24"/>
+        </w:rPr>
+        <w:t xml:space="preserve"> of erroneous / arbitrary user behavior, e.g. </w:t>
+      </w:r>
+      <w:r>
+        <w:rPr>
+          <w:rFonts w:ascii="Times New Roman" w:hAnsi="Times New Roman" w:cs="Times New Roman"/>
+          <w:sz w:val="24"/>
+          <w:szCs w:val="24"/>
+        </w:rPr>
+        <w:t>while some users prefer an attribute others strongly reject it with no pattern.</w:t>
+      </w:r>
+    </w:p>
+    <w:p>
+      <w:pPr>
+        <w:spacing w:after="0"/>
+        <w:rPr>
+          <w:rFonts w:ascii="Times New Roman" w:hAnsi="Times New Roman" w:cs="Times New Roman"/>
+          <w:sz w:val="24"/>
+          <w:szCs w:val="24"/>
+        </w:rPr>
+      </w:pPr>
+      <w:r>
+        <w:rPr>
+          <w:rFonts w:ascii="Times New Roman" w:hAnsi="Times New Roman" w:cs="Times New Roman"/>
+          <w:sz w:val="24"/>
+          <w:szCs w:val="24"/>
+        </w:rPr>
+        <w:t xml:space="preserve">Here is a comparison of maximum training versus testing accuracy with </w:t>
+      </w:r>
+      <w:r>
+        <w:rPr>
+          <w:rFonts w:ascii="Times New Roman" w:hAnsi="Times New Roman" w:cs="Times New Roman"/>
+          <w:sz w:val="24"/>
+          <w:szCs w:val="24"/>
+        </w:rPr>
+        <w:t>optimization results</w:t>
+      </w:r>
+      <w:r>
+        <w:rPr>
+          <w:rFonts w:ascii="Times New Roman" w:hAnsi="Times New Roman" w:cs="Times New Roman"/>
+          <w:sz w:val="24"/>
+          <w:szCs w:val="24"/>
+        </w:rPr>
+        <w:t>.</w:t>
+      </w:r>
+    </w:p>
+    <w:p>
+      <w:pPr>
+        <w:spacing w:after="0"/>
+        <w:rPr>
+          <w:rFonts w:ascii="Times New Roman" w:hAnsi="Times New Roman" w:cs="Times New Roman"/>
+          <w:sz w:val="24"/>
+          <w:szCs w:val="24"/>
+        </w:rPr>
+      </w:pPr>
+    </w:p>
+    <w:tbl>
+      <w:tblPr>
+        <w:tblW w:w="9980" w:type="dxa"/>
+        <w:tblLook w:val="04A0" w:firstRow="1" w:lastRow="0" w:firstColumn="1" w:lastColumn="0" w:noHBand="0" w:noVBand="1"/>
+      </w:tblPr>
+      <w:tblGrid>
+        <w:gridCol w:w="2240"/>
+        <w:gridCol w:w="2740"/>
+        <w:gridCol w:w="2620"/>
+        <w:gridCol w:w="2380"/>
+      </w:tblGrid>
+      <w:tr>
+        <w:trPr>
+          <w:trHeight w:val="300"/>
+        </w:trPr>
+        <w:tc>
+          <w:tcPr>
+            <w:tcW w:w="2240" w:type="dxa"/>
+            <w:tcBorders>
+              <w:top w:val="nil"/>
+              <w:left w:val="nil"/>
+              <w:bottom w:val="nil"/>
+              <w:right w:val="nil"/>
+            </w:tcBorders>
+            <w:shd w:val="clear" w:color="000000" w:fill="5B9BD5"/>
+            <w:noWrap/>
+            <w:vAlign w:val="bottom"/>
+            <w:hideMark/>
+          </w:tcPr>
+          <w:p>
+            <w:pPr>
+              <w:spacing w:after="0" w:line="240" w:lineRule="auto"/>
+              <w:rPr>
+                <w:rFonts w:ascii="Calibri" w:eastAsia="Times New Roman" w:hAnsi="Calibri" w:cs="Times New Roman"/>
+                <w:b/>
+                <w:bCs/>
+                <w:color w:val="FFC000"/>
+              </w:rPr>
+            </w:pPr>
+            <w:r>
+              <w:rPr>
+                <w:rFonts w:ascii="Calibri" w:eastAsia="Times New Roman" w:hAnsi="Calibri" w:cs="Times New Roman"/>
+                <w:b/>
+                <w:bCs/>
+                <w:color w:val="FFC000"/>
+              </w:rPr>
+              <w:t>Wine</w:t>
+            </w:r>
+          </w:p>
+        </w:tc>
+        <w:tc>
+          <w:tcPr>
+            <w:tcW w:w="2740" w:type="dxa"/>
+            <w:tcBorders>
+              <w:top w:val="nil"/>
+              <w:left w:val="nil"/>
+              <w:bottom w:val="nil"/>
+              <w:right w:val="nil"/>
+            </w:tcBorders>
+            <w:shd w:val="clear" w:color="000000" w:fill="5B9BD5"/>
+            <w:noWrap/>
+            <w:vAlign w:val="bottom"/>
+            <w:hideMark/>
+          </w:tcPr>
+          <w:p>
+            <w:pPr>
+              <w:spacing w:after="0" w:line="240" w:lineRule="auto"/>
+              <w:rPr>
+                <w:rFonts w:ascii="Calibri" w:eastAsia="Times New Roman" w:hAnsi="Calibri" w:cs="Times New Roman"/>
+                <w:color w:val="000000"/>
+              </w:rPr>
+            </w:pPr>
+            <w:r>
+              <w:rPr>
+                <w:rFonts w:ascii="Calibri" w:eastAsia="Times New Roman" w:hAnsi="Calibri" w:cs="Times New Roman"/>
+                <w:color w:val="000000"/>
+              </w:rPr>
+              <w:t> </w:t>
+            </w:r>
+          </w:p>
+        </w:tc>
+        <w:tc>
+          <w:tcPr>
+            <w:tcW w:w="2620" w:type="dxa"/>
+            <w:tcBorders>
+              <w:top w:val="nil"/>
+              <w:left w:val="nil"/>
+              <w:bottom w:val="nil"/>
+              <w:right w:val="nil"/>
+            </w:tcBorders>
+            <w:shd w:val="clear" w:color="000000" w:fill="5B9BD5"/>
+            <w:noWrap/>
+            <w:vAlign w:val="bottom"/>
+            <w:hideMark/>
+          </w:tcPr>
+          <w:p>
+            <w:pPr>
+              <w:spacing w:after="0" w:line="240" w:lineRule="auto"/>
+              <w:rPr>
+                <w:rFonts w:ascii="Calibri" w:eastAsia="Times New Roman" w:hAnsi="Calibri" w:cs="Times New Roman"/>
+                <w:color w:val="000000"/>
+              </w:rPr>
+            </w:pPr>
+            <w:r>
+              <w:rPr>
+                <w:rFonts w:ascii="Calibri" w:eastAsia="Times New Roman" w:hAnsi="Calibri" w:cs="Times New Roman"/>
+                <w:color w:val="000000"/>
+              </w:rPr>
+              <w:t> </w:t>
+            </w:r>
+          </w:p>
+        </w:tc>
+        <w:tc>
+          <w:tcPr>
+            <w:tcW w:w="2380" w:type="dxa"/>
+            <w:tcBorders>
+              <w:top w:val="nil"/>
+              <w:left w:val="nil"/>
+              <w:bottom w:val="nil"/>
+              <w:right w:val="nil"/>
+            </w:tcBorders>
+            <w:shd w:val="clear" w:color="000000" w:fill="5B9BD5"/>
+            <w:noWrap/>
+            <w:vAlign w:val="bottom"/>
+            <w:hideMark/>
+          </w:tcPr>
+          <w:p>
+            <w:pPr>
+              <w:spacing w:after="0" w:line="240" w:lineRule="auto"/>
+              <w:rPr>
+                <w:rFonts w:ascii="Calibri" w:eastAsia="Times New Roman" w:hAnsi="Calibri" w:cs="Times New Roman"/>
+                <w:color w:val="000000"/>
+              </w:rPr>
+            </w:pPr>
+            <w:r>
+              <w:rPr>
+                <w:rFonts w:ascii="Calibri" w:eastAsia="Times New Roman" w:hAnsi="Calibri" w:cs="Times New Roman"/>
+                <w:color w:val="000000"/>
+              </w:rPr>
+              <w:t> </w:t>
+            </w:r>
+          </w:p>
+        </w:tc>
+      </w:tr>
+      <w:tr>
+        <w:trPr>
+          <w:trHeight w:val="300"/>
+        </w:trPr>
+        <w:tc>
+          <w:tcPr>
+            <w:tcW w:w="2240" w:type="dxa"/>
+            <w:tcBorders>
+              <w:top w:val="nil"/>
+              <w:left w:val="nil"/>
+              <w:bottom w:val="nil"/>
+              <w:right w:val="nil"/>
+            </w:tcBorders>
+            <w:shd w:val="clear" w:color="000000" w:fill="5B9BD5"/>
+            <w:noWrap/>
+            <w:vAlign w:val="bottom"/>
+            <w:hideMark/>
+          </w:tcPr>
+          <w:p>
+            <w:pPr>
+              <w:spacing w:after="0" w:line="240" w:lineRule="auto"/>
+              <w:rPr>
+                <w:rFonts w:ascii="Calibri" w:eastAsia="Times New Roman" w:hAnsi="Calibri" w:cs="Times New Roman"/>
+                <w:b/>
+                <w:bCs/>
+                <w:color w:val="000000"/>
+              </w:rPr>
+            </w:pPr>
+            <w:r>
+              <w:rPr>
+                <w:rFonts w:ascii="Calibri" w:eastAsia="Times New Roman" w:hAnsi="Calibri" w:cs="Times New Roman"/>
+                <w:b/>
+                <w:bCs/>
+                <w:color w:val="000000"/>
+              </w:rPr>
+              <w:t>Algorithm</w:t>
+            </w:r>
+          </w:p>
+        </w:tc>
+        <w:tc>
+          <w:tcPr>
+            <w:tcW w:w="2740" w:type="dxa"/>
+            <w:tcBorders>
+              <w:top w:val="nil"/>
+              <w:left w:val="nil"/>
+              <w:bottom w:val="nil"/>
+              <w:right w:val="nil"/>
+            </w:tcBorders>
+            <w:shd w:val="clear" w:color="000000" w:fill="E7E6E6"/>
+            <w:noWrap/>
+            <w:vAlign w:val="bottom"/>
+            <w:hideMark/>
+          </w:tcPr>
+          <w:p>
+            <w:pPr>
+              <w:spacing w:after="0" w:line="240" w:lineRule="auto"/>
+              <w:rPr>
+                <w:rFonts w:ascii="Calibri" w:eastAsia="Times New Roman" w:hAnsi="Calibri" w:cs="Times New Roman"/>
+                <w:b/>
+                <w:bCs/>
+                <w:color w:val="000000"/>
+              </w:rPr>
+            </w:pPr>
+            <w:r>
+              <w:rPr>
+                <w:rFonts w:ascii="Calibri" w:eastAsia="Times New Roman" w:hAnsi="Calibri" w:cs="Times New Roman"/>
+                <w:b/>
+                <w:bCs/>
+                <w:color w:val="000000"/>
+              </w:rPr>
+              <w:t>Training accuracy (% success)</w:t>
+            </w:r>
+          </w:p>
+        </w:tc>
+        <w:tc>
+          <w:tcPr>
+            <w:tcW w:w="2620" w:type="dxa"/>
+            <w:tcBorders>
+              <w:top w:val="nil"/>
+              <w:left w:val="nil"/>
+              <w:bottom w:val="nil"/>
+              <w:right w:val="nil"/>
+            </w:tcBorders>
+            <w:shd w:val="clear" w:color="000000" w:fill="E7E6E6"/>
+            <w:noWrap/>
+            <w:vAlign w:val="bottom"/>
+            <w:hideMark/>
+          </w:tcPr>
+          <w:p>
+            <w:pPr>
+              <w:spacing w:after="0" w:line="240" w:lineRule="auto"/>
+              <w:rPr>
+                <w:rFonts w:ascii="Calibri" w:eastAsia="Times New Roman" w:hAnsi="Calibri" w:cs="Times New Roman"/>
+                <w:b/>
+                <w:bCs/>
+                <w:color w:val="000000"/>
+              </w:rPr>
+            </w:pPr>
+            <w:r>
+              <w:rPr>
+                <w:rFonts w:ascii="Calibri" w:eastAsia="Times New Roman" w:hAnsi="Calibri" w:cs="Times New Roman"/>
+                <w:b/>
+                <w:bCs/>
+                <w:color w:val="000000"/>
+              </w:rPr>
+              <w:t>Testing Acc</w:t>
+            </w:r>
+            <w:r>
+              <w:rPr>
+                <w:rFonts w:ascii="Calibri" w:eastAsia="Times New Roman" w:hAnsi="Calibri" w:cs="Times New Roman"/>
+                <w:b/>
+                <w:bCs/>
+                <w:color w:val="000000"/>
+              </w:rPr>
+              <w:t>ur</w:t>
+            </w:r>
+            <w:r>
+              <w:rPr>
+                <w:rFonts w:ascii="Calibri" w:eastAsia="Times New Roman" w:hAnsi="Calibri" w:cs="Times New Roman"/>
+                <w:b/>
+                <w:bCs/>
+                <w:color w:val="000000"/>
+              </w:rPr>
+              <w:t>acy (% success)</w:t>
+            </w:r>
+          </w:p>
+        </w:tc>
+        <w:tc>
+          <w:tcPr>
+            <w:tcW w:w="2380" w:type="dxa"/>
+            <w:tcBorders>
+              <w:top w:val="nil"/>
+              <w:left w:val="nil"/>
+              <w:bottom w:val="nil"/>
+              <w:right w:val="nil"/>
+            </w:tcBorders>
+            <w:shd w:val="clear" w:color="000000" w:fill="E7E6E6"/>
+            <w:noWrap/>
+            <w:vAlign w:val="bottom"/>
+            <w:hideMark/>
+          </w:tcPr>
+          <w:p>
+            <w:pPr>
+              <w:spacing w:after="0" w:line="240" w:lineRule="auto"/>
+              <w:rPr>
+                <w:rFonts w:ascii="Calibri" w:eastAsia="Times New Roman" w:hAnsi="Calibri" w:cs="Times New Roman"/>
+                <w:b/>
+                <w:bCs/>
+                <w:color w:val="000000"/>
+              </w:rPr>
+            </w:pPr>
+            <w:r>
+              <w:rPr>
+                <w:rFonts w:ascii="Calibri" w:eastAsia="Times New Roman" w:hAnsi="Calibri" w:cs="Times New Roman"/>
+                <w:b/>
+                <w:bCs/>
+                <w:color w:val="000000"/>
+              </w:rPr>
+              <w:t>Optimization (% success)</w:t>
+            </w:r>
+          </w:p>
+        </w:tc>
+      </w:tr>
+      <w:tr>
+        <w:trPr>
+          <w:trHeight w:val="300"/>
+        </w:trPr>
+        <w:tc>
+          <w:tcPr>
+            <w:tcW w:w="2240" w:type="dxa"/>
+            <w:tcBorders>
+              <w:top w:val="nil"/>
+              <w:left w:val="nil"/>
+              <w:bottom w:val="nil"/>
+              <w:right w:val="nil"/>
+            </w:tcBorders>
+            <w:shd w:val="clear" w:color="000000" w:fill="5B9BD5"/>
+            <w:noWrap/>
+            <w:vAlign w:val="bottom"/>
+            <w:hideMark/>
+          </w:tcPr>
+          <w:p>
+            <w:pPr>
+              <w:spacing w:after="0" w:line="240" w:lineRule="auto"/>
+              <w:rPr>
+                <w:rFonts w:ascii="Calibri" w:eastAsia="Times New Roman" w:hAnsi="Calibri" w:cs="Times New Roman"/>
+                <w:b/>
+                <w:bCs/>
+                <w:color w:val="000000"/>
+              </w:rPr>
+            </w:pPr>
+            <w:r>
+              <w:rPr>
+                <w:rFonts w:ascii="Calibri" w:eastAsia="Times New Roman" w:hAnsi="Calibri" w:cs="Times New Roman"/>
+                <w:b/>
+                <w:bCs/>
+                <w:color w:val="000000"/>
+              </w:rPr>
+              <w:t>Boosting</w:t>
+            </w:r>
+          </w:p>
+        </w:tc>
+        <w:tc>
+          <w:tcPr>
+            <w:tcW w:w="2740" w:type="dxa"/>
+            <w:tcBorders>
+              <w:top w:val="nil"/>
+              <w:left w:val="nil"/>
+              <w:bottom w:val="nil"/>
+              <w:right w:val="nil"/>
+            </w:tcBorders>
+            <w:shd w:val="clear" w:color="auto" w:fill="auto"/>
+            <w:noWrap/>
+            <w:vAlign w:val="bottom"/>
+            <w:hideMark/>
+          </w:tcPr>
+          <w:p>
+            <w:pPr>
+              <w:spacing w:after="0" w:line="240" w:lineRule="auto"/>
+              <w:jc w:val="right"/>
+              <w:rPr>
+                <w:rFonts w:ascii="Calibri" w:eastAsia="Times New Roman" w:hAnsi="Calibri" w:cs="Times New Roman"/>
+                <w:color w:val="000000"/>
+              </w:rPr>
+            </w:pPr>
+            <w:r>
+              <w:rPr>
+                <w:rFonts w:ascii="Calibri" w:eastAsia="Times New Roman" w:hAnsi="Calibri" w:cs="Times New Roman"/>
+                <w:color w:val="000000"/>
+              </w:rPr>
+              <w:t>61.18</w:t>
+            </w:r>
+          </w:p>
+        </w:tc>
+        <w:tc>
+          <w:tcPr>
+            <w:tcW w:w="2620" w:type="dxa"/>
+            <w:tcBorders>
+              <w:top w:val="nil"/>
+              <w:left w:val="nil"/>
+              <w:bottom w:val="nil"/>
+              <w:right w:val="nil"/>
+            </w:tcBorders>
+            <w:shd w:val="clear" w:color="auto" w:fill="auto"/>
+            <w:noWrap/>
+            <w:vAlign w:val="bottom"/>
+            <w:hideMark/>
+          </w:tcPr>
+          <w:p>
+            <w:pPr>
+              <w:spacing w:after="0" w:line="240" w:lineRule="auto"/>
+              <w:jc w:val="right"/>
+              <w:rPr>
+                <w:rFonts w:ascii="Calibri" w:eastAsia="Times New Roman" w:hAnsi="Calibri" w:cs="Times New Roman"/>
+                <w:color w:val="000000"/>
+              </w:rPr>
+            </w:pPr>
+            <w:r>
+              <w:rPr>
+                <w:rFonts w:ascii="Calibri" w:eastAsia="Times New Roman" w:hAnsi="Calibri" w:cs="Times New Roman"/>
+                <w:color w:val="000000"/>
+              </w:rPr>
+              <w:t>63.72</w:t>
+            </w:r>
+          </w:p>
+        </w:tc>
+        <w:tc>
+          <w:tcPr>
+            <w:tcW w:w="2380" w:type="dxa"/>
+            <w:tcBorders>
+              <w:top w:val="nil"/>
+              <w:left w:val="nil"/>
+              <w:bottom w:val="nil"/>
+              <w:right w:val="nil"/>
+            </w:tcBorders>
+            <w:shd w:val="clear" w:color="auto" w:fill="auto"/>
+            <w:noWrap/>
+            <w:vAlign w:val="bottom"/>
+            <w:hideMark/>
+          </w:tcPr>
+          <w:p>
+            <w:pPr>
+              <w:spacing w:after="0" w:line="240" w:lineRule="auto"/>
+              <w:jc w:val="right"/>
+              <w:rPr>
+                <w:rFonts w:ascii="Calibri" w:eastAsia="Times New Roman" w:hAnsi="Calibri" w:cs="Times New Roman"/>
+                <w:color w:val="000000"/>
+              </w:rPr>
+            </w:pPr>
+            <w:r>
+              <w:rPr>
+                <w:rFonts w:ascii="Calibri" w:eastAsia="Times New Roman" w:hAnsi="Calibri" w:cs="Times New Roman"/>
+                <w:color w:val="000000"/>
+              </w:rPr>
+              <w:t>63.85</w:t>
+            </w:r>
+          </w:p>
+        </w:tc>
+      </w:tr>
+      <w:tr>
+        <w:trPr>
+          <w:trHeight w:val="300"/>
+        </w:trPr>
+        <w:tc>
+          <w:tcPr>
+            <w:tcW w:w="2240" w:type="dxa"/>
+            <w:tcBorders>
+              <w:top w:val="nil"/>
+              <w:left w:val="nil"/>
+              <w:bottom w:val="nil"/>
+              <w:right w:val="nil"/>
+            </w:tcBorders>
+            <w:shd w:val="clear" w:color="000000" w:fill="5B9BD5"/>
+            <w:noWrap/>
+            <w:vAlign w:val="bottom"/>
+            <w:hideMark/>
+          </w:tcPr>
+          <w:p>
+            <w:pPr>
+              <w:spacing w:after="0" w:line="240" w:lineRule="auto"/>
+              <w:rPr>
+                <w:rFonts w:ascii="Calibri" w:eastAsia="Times New Roman" w:hAnsi="Calibri" w:cs="Times New Roman"/>
+                <w:b/>
+                <w:bCs/>
+                <w:color w:val="000000"/>
+              </w:rPr>
+            </w:pPr>
+            <w:r>
+              <w:rPr>
+                <w:rFonts w:ascii="Calibri" w:eastAsia="Times New Roman" w:hAnsi="Calibri" w:cs="Times New Roman"/>
+                <w:b/>
+                <w:bCs/>
+                <w:color w:val="000000"/>
+              </w:rPr>
+              <w:t>KNN</w:t>
+            </w:r>
+          </w:p>
+        </w:tc>
+        <w:tc>
+          <w:tcPr>
+            <w:tcW w:w="2740" w:type="dxa"/>
+            <w:tcBorders>
+              <w:top w:val="nil"/>
+              <w:left w:val="nil"/>
+              <w:bottom w:val="nil"/>
+              <w:right w:val="nil"/>
+            </w:tcBorders>
+            <w:shd w:val="clear" w:color="auto" w:fill="auto"/>
+            <w:noWrap/>
+            <w:vAlign w:val="bottom"/>
+            <w:hideMark/>
+          </w:tcPr>
+          <w:p>
+            <w:pPr>
+              <w:spacing w:after="0" w:line="240" w:lineRule="auto"/>
+              <w:jc w:val="right"/>
+              <w:rPr>
+                <w:rFonts w:ascii="Calibri" w:eastAsia="Times New Roman" w:hAnsi="Calibri" w:cs="Times New Roman"/>
+                <w:color w:val="000000"/>
+              </w:rPr>
+            </w:pPr>
+            <w:r>
+              <w:rPr>
+                <w:rFonts w:ascii="Calibri" w:eastAsia="Times New Roman" w:hAnsi="Calibri" w:cs="Times New Roman"/>
+                <w:color w:val="000000"/>
+              </w:rPr>
+              <w:t>61.1</w:t>
+            </w:r>
+          </w:p>
+        </w:tc>
+        <w:tc>
+          <w:tcPr>
+            <w:tcW w:w="2620" w:type="dxa"/>
+            <w:tcBorders>
+              <w:top w:val="nil"/>
+              <w:left w:val="nil"/>
+              <w:bottom w:val="nil"/>
+              <w:right w:val="nil"/>
+            </w:tcBorders>
+            <w:shd w:val="clear" w:color="auto" w:fill="auto"/>
+            <w:noWrap/>
+            <w:vAlign w:val="bottom"/>
+            <w:hideMark/>
+          </w:tcPr>
+          <w:p>
+            <w:pPr>
+              <w:spacing w:after="0" w:line="240" w:lineRule="auto"/>
+              <w:jc w:val="right"/>
+              <w:rPr>
+                <w:rFonts w:ascii="Calibri" w:eastAsia="Times New Roman" w:hAnsi="Calibri" w:cs="Times New Roman"/>
+                <w:color w:val="000000"/>
+              </w:rPr>
+            </w:pPr>
+            <w:r>
+              <w:rPr>
+                <w:rFonts w:ascii="Calibri" w:eastAsia="Times New Roman" w:hAnsi="Calibri" w:cs="Times New Roman"/>
+                <w:color w:val="000000"/>
+              </w:rPr>
+              <w:t>62.7</w:t>
+            </w:r>
+          </w:p>
+        </w:tc>
+        <w:tc>
+          <w:tcPr>
+            <w:tcW w:w="2380" w:type="dxa"/>
+            <w:tcBorders>
+              <w:top w:val="nil"/>
+              <w:left w:val="nil"/>
+              <w:bottom w:val="nil"/>
+              <w:right w:val="nil"/>
+            </w:tcBorders>
+            <w:shd w:val="clear" w:color="auto" w:fill="auto"/>
+            <w:noWrap/>
+            <w:vAlign w:val="bottom"/>
+            <w:hideMark/>
+          </w:tcPr>
+          <w:p>
+            <w:pPr>
+              <w:spacing w:after="0" w:line="240" w:lineRule="auto"/>
+              <w:jc w:val="right"/>
+              <w:rPr>
+                <w:rFonts w:ascii="Calibri" w:eastAsia="Times New Roman" w:hAnsi="Calibri" w:cs="Times New Roman"/>
+                <w:color w:val="000000"/>
+              </w:rPr>
+            </w:pPr>
+            <w:r>
+              <w:rPr>
+                <w:rFonts w:ascii="Calibri" w:eastAsia="Times New Roman" w:hAnsi="Calibri" w:cs="Times New Roman"/>
+                <w:color w:val="000000"/>
+              </w:rPr>
+              <w:t>64.5</w:t>
+            </w:r>
+          </w:p>
+        </w:tc>
+      </w:tr>
+      <w:tr>
+        <w:trPr>
+          <w:trHeight w:val="300"/>
+        </w:trPr>
+        <w:tc>
+          <w:tcPr>
+            <w:tcW w:w="2240" w:type="dxa"/>
+            <w:tcBorders>
+              <w:top w:val="nil"/>
+              <w:left w:val="nil"/>
+              <w:bottom w:val="nil"/>
+              <w:right w:val="nil"/>
+            </w:tcBorders>
+            <w:shd w:val="clear" w:color="000000" w:fill="5B9BD5"/>
+            <w:noWrap/>
+            <w:vAlign w:val="bottom"/>
+            <w:hideMark/>
+          </w:tcPr>
+          <w:p>
+            <w:pPr>
+              <w:spacing w:after="0" w:line="240" w:lineRule="auto"/>
+              <w:rPr>
+                <w:rFonts w:ascii="Calibri" w:eastAsia="Times New Roman" w:hAnsi="Calibri" w:cs="Times New Roman"/>
+                <w:b/>
+                <w:bCs/>
+                <w:color w:val="000000"/>
+              </w:rPr>
+            </w:pPr>
+            <w:r>
+              <w:rPr>
+                <w:rFonts w:ascii="Calibri" w:eastAsia="Times New Roman" w:hAnsi="Calibri" w:cs="Times New Roman"/>
+                <w:b/>
+                <w:bCs/>
+                <w:color w:val="000000"/>
+              </w:rPr>
+              <w:t>Decision Tree</w:t>
+            </w:r>
+          </w:p>
+        </w:tc>
+        <w:tc>
+          <w:tcPr>
+            <w:tcW w:w="2740" w:type="dxa"/>
+            <w:tcBorders>
+              <w:top w:val="nil"/>
+              <w:left w:val="nil"/>
+              <w:bottom w:val="nil"/>
+              <w:right w:val="nil"/>
+            </w:tcBorders>
+            <w:shd w:val="clear" w:color="auto" w:fill="auto"/>
+            <w:noWrap/>
+            <w:vAlign w:val="bottom"/>
+            <w:hideMark/>
+          </w:tcPr>
+          <w:p>
+            <w:pPr>
+              <w:spacing w:after="0" w:line="240" w:lineRule="auto"/>
+              <w:jc w:val="right"/>
+              <w:rPr>
+                <w:rFonts w:ascii="Calibri" w:eastAsia="Times New Roman" w:hAnsi="Calibri" w:cs="Times New Roman"/>
+                <w:color w:val="000000"/>
+              </w:rPr>
+            </w:pPr>
+            <w:r>
+              <w:rPr>
+                <w:rFonts w:ascii="Calibri" w:eastAsia="Times New Roman" w:hAnsi="Calibri" w:cs="Times New Roman"/>
+                <w:color w:val="000000"/>
+              </w:rPr>
+              <w:t>56.65</w:t>
+            </w:r>
+          </w:p>
+        </w:tc>
+        <w:tc>
+          <w:tcPr>
+            <w:tcW w:w="2620" w:type="dxa"/>
+            <w:tcBorders>
+              <w:top w:val="nil"/>
+              <w:left w:val="nil"/>
+              <w:bottom w:val="nil"/>
+              <w:right w:val="nil"/>
+            </w:tcBorders>
+            <w:shd w:val="clear" w:color="auto" w:fill="auto"/>
+            <w:noWrap/>
+            <w:vAlign w:val="bottom"/>
+            <w:hideMark/>
+          </w:tcPr>
+          <w:p>
+            <w:pPr>
+              <w:spacing w:after="0" w:line="240" w:lineRule="auto"/>
+              <w:jc w:val="right"/>
+              <w:rPr>
+                <w:rFonts w:ascii="Calibri" w:eastAsia="Times New Roman" w:hAnsi="Calibri" w:cs="Times New Roman"/>
+                <w:color w:val="000000"/>
+              </w:rPr>
+            </w:pPr>
+            <w:r>
+              <w:rPr>
+                <w:rFonts w:ascii="Calibri" w:eastAsia="Times New Roman" w:hAnsi="Calibri" w:cs="Times New Roman"/>
+                <w:color w:val="000000"/>
+              </w:rPr>
+              <w:t>58.34</w:t>
+            </w:r>
+          </w:p>
+        </w:tc>
+        <w:tc>
+          <w:tcPr>
+            <w:tcW w:w="2380" w:type="dxa"/>
+            <w:tcBorders>
+              <w:top w:val="nil"/>
+              <w:left w:val="nil"/>
+              <w:bottom w:val="nil"/>
+              <w:right w:val="nil"/>
+            </w:tcBorders>
+            <w:shd w:val="clear" w:color="auto" w:fill="auto"/>
+            <w:noWrap/>
+            <w:vAlign w:val="bottom"/>
+            <w:hideMark/>
+          </w:tcPr>
+          <w:p>
+            <w:pPr>
+              <w:spacing w:after="0" w:line="240" w:lineRule="auto"/>
+              <w:jc w:val="right"/>
+              <w:rPr>
+                <w:rFonts w:ascii="Calibri" w:eastAsia="Times New Roman" w:hAnsi="Calibri" w:cs="Times New Roman"/>
+                <w:color w:val="000000"/>
+              </w:rPr>
+            </w:pPr>
+            <w:r>
+              <w:rPr>
+                <w:rFonts w:ascii="Calibri" w:eastAsia="Times New Roman" w:hAnsi="Calibri" w:cs="Times New Roman"/>
+                <w:color w:val="000000"/>
+              </w:rPr>
+              <w:t>58.34</w:t>
+            </w:r>
+          </w:p>
+        </w:tc>
+      </w:tr>
+      <w:tr>
+        <w:trPr>
+          <w:trHeight w:val="300"/>
+        </w:trPr>
+        <w:tc>
+          <w:tcPr>
+            <w:tcW w:w="2240" w:type="dxa"/>
+            <w:tcBorders>
+              <w:top w:val="nil"/>
+              <w:left w:val="nil"/>
+              <w:bottom w:val="nil"/>
+              <w:right w:val="nil"/>
+            </w:tcBorders>
+            <w:shd w:val="clear" w:color="000000" w:fill="5B9BD5"/>
+            <w:noWrap/>
+            <w:vAlign w:val="bottom"/>
+            <w:hideMark/>
+          </w:tcPr>
+          <w:p>
+            <w:pPr>
+              <w:spacing w:after="0" w:line="240" w:lineRule="auto"/>
+              <w:rPr>
+                <w:rFonts w:ascii="Calibri" w:eastAsia="Times New Roman" w:hAnsi="Calibri" w:cs="Times New Roman"/>
+                <w:b/>
+                <w:bCs/>
+                <w:color w:val="000000"/>
+              </w:rPr>
+            </w:pPr>
+            <w:r>
+              <w:rPr>
+                <w:rFonts w:ascii="Calibri" w:eastAsia="Times New Roman" w:hAnsi="Calibri" w:cs="Times New Roman"/>
+                <w:b/>
+                <w:bCs/>
+                <w:color w:val="000000"/>
+              </w:rPr>
+              <w:t>SVM</w:t>
+            </w:r>
+          </w:p>
+        </w:tc>
+        <w:tc>
+          <w:tcPr>
+            <w:tcW w:w="2740" w:type="dxa"/>
+            <w:tcBorders>
+              <w:top w:val="nil"/>
+              <w:left w:val="nil"/>
+              <w:bottom w:val="nil"/>
+              <w:right w:val="nil"/>
+            </w:tcBorders>
+            <w:shd w:val="clear" w:color="auto" w:fill="auto"/>
+            <w:noWrap/>
+            <w:vAlign w:val="bottom"/>
+            <w:hideMark/>
+          </w:tcPr>
+          <w:p>
+            <w:pPr>
+              <w:spacing w:after="0" w:line="240" w:lineRule="auto"/>
+              <w:jc w:val="right"/>
+              <w:rPr>
+                <w:rFonts w:ascii="Calibri" w:eastAsia="Times New Roman" w:hAnsi="Calibri" w:cs="Times New Roman"/>
+                <w:color w:val="000000"/>
+              </w:rPr>
+            </w:pPr>
+            <w:r>
+              <w:rPr>
+                <w:rFonts w:ascii="Calibri" w:eastAsia="Times New Roman" w:hAnsi="Calibri" w:cs="Times New Roman"/>
+                <w:color w:val="000000"/>
+              </w:rPr>
+              <w:t>56.93</w:t>
+            </w:r>
+          </w:p>
+        </w:tc>
+        <w:tc>
+          <w:tcPr>
+            <w:tcW w:w="2620" w:type="dxa"/>
+            <w:tcBorders>
+              <w:top w:val="nil"/>
+              <w:left w:val="nil"/>
+              <w:bottom w:val="nil"/>
+              <w:right w:val="nil"/>
+            </w:tcBorders>
+            <w:shd w:val="clear" w:color="auto" w:fill="auto"/>
+            <w:noWrap/>
+            <w:vAlign w:val="bottom"/>
+            <w:hideMark/>
+          </w:tcPr>
+          <w:p>
+            <w:pPr>
+              <w:spacing w:after="0" w:line="240" w:lineRule="auto"/>
+              <w:jc w:val="right"/>
+              <w:rPr>
+                <w:rFonts w:ascii="Calibri" w:eastAsia="Times New Roman" w:hAnsi="Calibri" w:cs="Times New Roman"/>
+                <w:color w:val="000000"/>
+              </w:rPr>
+            </w:pPr>
+            <w:r>
+              <w:rPr>
+                <w:rFonts w:ascii="Calibri" w:eastAsia="Times New Roman" w:hAnsi="Calibri" w:cs="Times New Roman"/>
+                <w:color w:val="000000"/>
+              </w:rPr>
+              <w:t>54.96</w:t>
+            </w:r>
+          </w:p>
+        </w:tc>
+        <w:tc>
+          <w:tcPr>
+            <w:tcW w:w="2380" w:type="dxa"/>
+            <w:tcBorders>
+              <w:top w:val="nil"/>
+              <w:left w:val="nil"/>
+              <w:bottom w:val="nil"/>
+              <w:right w:val="nil"/>
+            </w:tcBorders>
+            <w:shd w:val="clear" w:color="auto" w:fill="auto"/>
+            <w:noWrap/>
+            <w:vAlign w:val="bottom"/>
+            <w:hideMark/>
+          </w:tcPr>
+          <w:p>
+            <w:pPr>
+              <w:spacing w:after="0" w:line="240" w:lineRule="auto"/>
+              <w:jc w:val="right"/>
+              <w:rPr>
+                <w:rFonts w:ascii="Calibri" w:eastAsia="Times New Roman" w:hAnsi="Calibri" w:cs="Times New Roman"/>
+                <w:color w:val="000000"/>
+              </w:rPr>
+            </w:pPr>
+            <w:r>
+              <w:rPr>
+                <w:rFonts w:ascii="Calibri" w:eastAsia="Times New Roman" w:hAnsi="Calibri" w:cs="Times New Roman"/>
+                <w:color w:val="000000"/>
+              </w:rPr>
+              <w:t>54.6</w:t>
+            </w:r>
+          </w:p>
+        </w:tc>
+      </w:tr>
+      <w:tr>
+        <w:trPr>
+          <w:trHeight w:val="300"/>
+        </w:trPr>
+        <w:tc>
+          <w:tcPr>
+            <w:tcW w:w="2240" w:type="dxa"/>
+            <w:tcBorders>
+              <w:top w:val="nil"/>
+              <w:left w:val="nil"/>
+              <w:bottom w:val="nil"/>
+              <w:right w:val="nil"/>
+            </w:tcBorders>
+            <w:shd w:val="clear" w:color="000000" w:fill="5B9BD5"/>
+            <w:noWrap/>
+            <w:vAlign w:val="bottom"/>
+            <w:hideMark/>
+          </w:tcPr>
+          <w:p>
+            <w:pPr>
+              <w:spacing w:after="0" w:line="240" w:lineRule="auto"/>
+              <w:rPr>
+                <w:rFonts w:ascii="Calibri" w:eastAsia="Times New Roman" w:hAnsi="Calibri" w:cs="Times New Roman"/>
+                <w:b/>
+                <w:bCs/>
+                <w:color w:val="000000"/>
+              </w:rPr>
+            </w:pPr>
+            <w:r>
+              <w:rPr>
+                <w:rFonts w:ascii="Calibri" w:eastAsia="Times New Roman" w:hAnsi="Calibri" w:cs="Times New Roman"/>
+                <w:b/>
+                <w:bCs/>
+                <w:color w:val="000000"/>
+              </w:rPr>
+              <w:t>Neural Networks</w:t>
+            </w:r>
+          </w:p>
+        </w:tc>
+        <w:tc>
+          <w:tcPr>
+            <w:tcW w:w="2740" w:type="dxa"/>
+            <w:tcBorders>
+              <w:top w:val="nil"/>
+              <w:left w:val="nil"/>
+              <w:bottom w:val="nil"/>
+              <w:right w:val="nil"/>
+            </w:tcBorders>
+            <w:shd w:val="clear" w:color="auto" w:fill="auto"/>
+            <w:noWrap/>
+            <w:vAlign w:val="bottom"/>
+            <w:hideMark/>
+          </w:tcPr>
+          <w:p>
+            <w:pPr>
+              <w:spacing w:after="0" w:line="240" w:lineRule="auto"/>
+              <w:jc w:val="right"/>
+              <w:rPr>
+                <w:rFonts w:ascii="Calibri" w:eastAsia="Times New Roman" w:hAnsi="Calibri" w:cs="Times New Roman"/>
+                <w:color w:val="000000"/>
+              </w:rPr>
+            </w:pPr>
+            <w:r>
+              <w:rPr>
+                <w:rFonts w:ascii="Calibri" w:eastAsia="Times New Roman" w:hAnsi="Calibri" w:cs="Times New Roman"/>
+                <w:color w:val="000000"/>
+              </w:rPr>
+              <w:t>55.64</w:t>
+            </w:r>
+          </w:p>
+        </w:tc>
+        <w:tc>
+          <w:tcPr>
+            <w:tcW w:w="2620" w:type="dxa"/>
+            <w:tcBorders>
+              <w:top w:val="nil"/>
+              <w:left w:val="nil"/>
+              <w:bottom w:val="nil"/>
+              <w:right w:val="nil"/>
+            </w:tcBorders>
+            <w:shd w:val="clear" w:color="auto" w:fill="auto"/>
+            <w:noWrap/>
+            <w:vAlign w:val="bottom"/>
+            <w:hideMark/>
+          </w:tcPr>
+          <w:p>
+            <w:pPr>
+              <w:spacing w:after="0" w:line="240" w:lineRule="auto"/>
+              <w:jc w:val="right"/>
+              <w:rPr>
+                <w:rFonts w:ascii="Calibri" w:eastAsia="Times New Roman" w:hAnsi="Calibri" w:cs="Times New Roman"/>
+                <w:color w:val="000000"/>
+              </w:rPr>
+            </w:pPr>
+            <w:r>
+              <w:rPr>
+                <w:rFonts w:ascii="Calibri" w:eastAsia="Times New Roman" w:hAnsi="Calibri" w:cs="Times New Roman"/>
+                <w:color w:val="000000"/>
+              </w:rPr>
+              <w:t>54.46</w:t>
+            </w:r>
+          </w:p>
+        </w:tc>
+        <w:tc>
+          <w:tcPr>
+            <w:tcW w:w="2380" w:type="dxa"/>
+            <w:tcBorders>
+              <w:top w:val="nil"/>
+              <w:left w:val="nil"/>
+              <w:bottom w:val="nil"/>
+              <w:right w:val="nil"/>
+            </w:tcBorders>
+            <w:shd w:val="clear" w:color="auto" w:fill="auto"/>
+            <w:noWrap/>
+            <w:vAlign w:val="bottom"/>
+            <w:hideMark/>
+          </w:tcPr>
+          <w:p>
+            <w:pPr>
+              <w:spacing w:after="0" w:line="240" w:lineRule="auto"/>
+              <w:jc w:val="right"/>
+              <w:rPr>
+                <w:rFonts w:ascii="Calibri" w:eastAsia="Times New Roman" w:hAnsi="Calibri" w:cs="Times New Roman"/>
+                <w:color w:val="000000"/>
+              </w:rPr>
+            </w:pPr>
+            <w:r>
+              <w:rPr>
+                <w:rFonts w:ascii="Calibri" w:eastAsia="Times New Roman" w:hAnsi="Calibri" w:cs="Times New Roman"/>
+                <w:color w:val="000000"/>
+              </w:rPr>
+              <w:t>59.32</w:t>
+            </w:r>
+          </w:p>
+        </w:tc>
+      </w:tr>
+    </w:tbl>
+    <w:p>
+      <w:pPr>
+        <w:spacing w:after="0"/>
+        <w:rPr>
+          <w:rFonts w:ascii="Times New Roman" w:hAnsi="Times New Roman" w:cs="Times New Roman"/>
+          <w:sz w:val="24"/>
+          <w:szCs w:val="24"/>
+        </w:rPr>
+      </w:pPr>
+      <w:r>
+        <w:rPr>
+          <w:rFonts w:ascii="Times New Roman" w:hAnsi="Times New Roman" w:cs="Times New Roman"/>
+          <w:sz w:val="24"/>
+          <w:szCs w:val="24"/>
+        </w:rPr>
+        <w:t xml:space="preserve"> </w:t>
+      </w:r>
+    </w:p>
+    <w:p>
+      <w:pPr>
+        <w:spacing w:after="0"/>
+        <w:rPr>
+          <w:rFonts w:ascii="Times New Roman" w:hAnsi="Times New Roman" w:cs="Times New Roman"/>
+          <w:sz w:val="24"/>
+          <w:szCs w:val="24"/>
+        </w:rPr>
+      </w:pPr>
+      <w:r>
+        <w:rPr>
+          <w:rFonts w:ascii="Times New Roman" w:hAnsi="Times New Roman" w:cs="Times New Roman"/>
+          <w:sz w:val="24"/>
+          <w:szCs w:val="24"/>
+        </w:rPr>
+        <w:t xml:space="preserve">As a reference I took the learning curve success on test dataset. </w:t>
+      </w:r>
+      <w:r>
+        <w:rPr>
+          <w:rFonts w:ascii="Times New Roman" w:hAnsi="Times New Roman" w:cs="Times New Roman"/>
+          <w:b/>
+          <w:sz w:val="24"/>
+          <w:szCs w:val="24"/>
+        </w:rPr>
+        <w:t>For wine dataset above</w:t>
+      </w:r>
+      <w:r>
+        <w:rPr>
+          <w:rFonts w:ascii="Times New Roman" w:hAnsi="Times New Roman" w:cs="Times New Roman"/>
+          <w:sz w:val="24"/>
+          <w:szCs w:val="24"/>
+        </w:rPr>
+        <w:t xml:space="preserve"> the best method was </w:t>
+      </w:r>
+      <w:proofErr w:type="spellStart"/>
+      <w:r>
+        <w:rPr>
+          <w:rFonts w:ascii="Times New Roman" w:hAnsi="Times New Roman" w:cs="Times New Roman"/>
+          <w:sz w:val="24"/>
+          <w:szCs w:val="24"/>
+        </w:rPr>
+        <w:t>Adaboost</w:t>
+      </w:r>
+      <w:proofErr w:type="spellEnd"/>
+      <w:r>
+        <w:rPr>
+          <w:rFonts w:ascii="Times New Roman" w:hAnsi="Times New Roman" w:cs="Times New Roman"/>
+          <w:sz w:val="24"/>
+          <w:szCs w:val="24"/>
+        </w:rPr>
+        <w:t xml:space="preserve"> which with minor optimization of parameters reached 63.85% success. The low success rate of neural net</w:t>
+      </w:r>
+      <w:r>
+        <w:rPr>
+          <w:rFonts w:ascii="Times New Roman" w:hAnsi="Times New Roman" w:cs="Times New Roman"/>
+          <w:sz w:val="24"/>
+          <w:szCs w:val="24"/>
+        </w:rPr>
+        <w:t xml:space="preserve">works on wine set could be the scattered data with so many attributes and so many class values. </w:t>
+      </w:r>
+    </w:p>
+    <w:p>
+      <w:pPr>
+        <w:spacing w:after="0"/>
+        <w:rPr>
+          <w:rFonts w:ascii="Times New Roman" w:hAnsi="Times New Roman" w:cs="Times New Roman"/>
+          <w:sz w:val="24"/>
+          <w:szCs w:val="24"/>
+        </w:rPr>
+      </w:pPr>
+    </w:p>
+    <w:p>
+      <w:pPr>
+        <w:spacing w:after="0"/>
+        <w:rPr>
+          <w:rFonts w:ascii="Times New Roman" w:hAnsi="Times New Roman" w:cs="Times New Roman"/>
+          <w:sz w:val="24"/>
+          <w:szCs w:val="24"/>
+        </w:rPr>
+      </w:pPr>
+    </w:p>
+    <w:tbl>
+      <w:tblPr>
+        <w:tblW w:w="9980" w:type="dxa"/>
+        <w:tblLook w:val="04A0" w:firstRow="1" w:lastRow="0" w:firstColumn="1" w:lastColumn="0" w:noHBand="0" w:noVBand="1"/>
+      </w:tblPr>
+      <w:tblGrid>
+        <w:gridCol w:w="2240"/>
+        <w:gridCol w:w="2740"/>
+        <w:gridCol w:w="2620"/>
+        <w:gridCol w:w="2380"/>
+      </w:tblGrid>
+      <w:tr>
+        <w:trPr>
+          <w:trHeight w:val="300"/>
+        </w:trPr>
+        <w:tc>
+          <w:tcPr>
+            <w:tcW w:w="2240" w:type="dxa"/>
+            <w:tcBorders>
+              <w:top w:val="nil"/>
+              <w:left w:val="nil"/>
+              <w:bottom w:val="nil"/>
+              <w:right w:val="nil"/>
+            </w:tcBorders>
+            <w:shd w:val="clear" w:color="000000" w:fill="5B9BD5"/>
+            <w:noWrap/>
+            <w:vAlign w:val="bottom"/>
+            <w:hideMark/>
+          </w:tcPr>
+          <w:p>
+            <w:pPr>
+              <w:spacing w:after="0" w:line="240" w:lineRule="auto"/>
+              <w:rPr>
+                <w:rFonts w:ascii="Calibri" w:eastAsia="Times New Roman" w:hAnsi="Calibri" w:cs="Times New Roman"/>
+                <w:b/>
+                <w:bCs/>
+                <w:color w:val="FFC000"/>
+              </w:rPr>
+            </w:pPr>
+            <w:r>
+              <w:rPr>
+                <w:rFonts w:ascii="Calibri" w:eastAsia="Times New Roman" w:hAnsi="Calibri" w:cs="Times New Roman"/>
+                <w:b/>
+                <w:bCs/>
+                <w:color w:val="FFC000"/>
+              </w:rPr>
+              <w:t>Car</w:t>
+            </w:r>
+          </w:p>
+        </w:tc>
+        <w:tc>
+          <w:tcPr>
+            <w:tcW w:w="2740" w:type="dxa"/>
+            <w:tcBorders>
+              <w:top w:val="nil"/>
+              <w:left w:val="nil"/>
+              <w:bottom w:val="nil"/>
+              <w:right w:val="nil"/>
+            </w:tcBorders>
+            <w:shd w:val="clear" w:color="000000" w:fill="5B9BD5"/>
+            <w:noWrap/>
+            <w:vAlign w:val="bottom"/>
+            <w:hideMark/>
+          </w:tcPr>
+          <w:p>
+            <w:pPr>
+              <w:spacing w:after="0" w:line="240" w:lineRule="auto"/>
+              <w:rPr>
+                <w:rFonts w:ascii="Calibri" w:eastAsia="Times New Roman" w:hAnsi="Calibri" w:cs="Times New Roman"/>
+                <w:color w:val="000000"/>
+              </w:rPr>
+            </w:pPr>
+            <w:r>
+              <w:rPr>
+                <w:rFonts w:ascii="Calibri" w:eastAsia="Times New Roman" w:hAnsi="Calibri" w:cs="Times New Roman"/>
+                <w:color w:val="000000"/>
+              </w:rPr>
+              <w:t> </w:t>
+            </w:r>
+          </w:p>
+        </w:tc>
+        <w:tc>
+          <w:tcPr>
+            <w:tcW w:w="2620" w:type="dxa"/>
+            <w:tcBorders>
+              <w:top w:val="nil"/>
+              <w:left w:val="nil"/>
+              <w:bottom w:val="nil"/>
+              <w:right w:val="nil"/>
+            </w:tcBorders>
+            <w:shd w:val="clear" w:color="000000" w:fill="5B9BD5"/>
+            <w:noWrap/>
+            <w:vAlign w:val="bottom"/>
+            <w:hideMark/>
+          </w:tcPr>
+          <w:p>
+            <w:pPr>
+              <w:spacing w:after="0" w:line="240" w:lineRule="auto"/>
+              <w:rPr>
+                <w:rFonts w:ascii="Calibri" w:eastAsia="Times New Roman" w:hAnsi="Calibri" w:cs="Times New Roman"/>
+                <w:color w:val="000000"/>
+              </w:rPr>
+            </w:pPr>
+            <w:r>
+              <w:rPr>
+                <w:rFonts w:ascii="Calibri" w:eastAsia="Times New Roman" w:hAnsi="Calibri" w:cs="Times New Roman"/>
+                <w:color w:val="000000"/>
+              </w:rPr>
+              <w:t> </w:t>
+            </w:r>
+          </w:p>
+        </w:tc>
+        <w:tc>
+          <w:tcPr>
+            <w:tcW w:w="2380" w:type="dxa"/>
+            <w:tcBorders>
+              <w:top w:val="nil"/>
+              <w:left w:val="nil"/>
+              <w:bottom w:val="nil"/>
+              <w:right w:val="nil"/>
+            </w:tcBorders>
+            <w:shd w:val="clear" w:color="000000" w:fill="5B9BD5"/>
+            <w:noWrap/>
+            <w:vAlign w:val="bottom"/>
+            <w:hideMark/>
+          </w:tcPr>
+          <w:p>
+            <w:pPr>
+              <w:spacing w:after="0" w:line="240" w:lineRule="auto"/>
+              <w:rPr>
+                <w:rFonts w:ascii="Calibri" w:eastAsia="Times New Roman" w:hAnsi="Calibri" w:cs="Times New Roman"/>
+                <w:color w:val="000000"/>
+              </w:rPr>
+            </w:pPr>
+            <w:r>
+              <w:rPr>
+                <w:rFonts w:ascii="Calibri" w:eastAsia="Times New Roman" w:hAnsi="Calibri" w:cs="Times New Roman"/>
+                <w:color w:val="000000"/>
+              </w:rPr>
+              <w:t> </w:t>
+            </w:r>
+          </w:p>
+        </w:tc>
+      </w:tr>
+      <w:tr>
+        <w:trPr>
+          <w:trHeight w:val="300"/>
+        </w:trPr>
+        <w:tc>
+          <w:tcPr>
+            <w:tcW w:w="2240" w:type="dxa"/>
+            <w:tcBorders>
+              <w:top w:val="nil"/>
+              <w:left w:val="nil"/>
+              <w:bottom w:val="nil"/>
+              <w:right w:val="nil"/>
+            </w:tcBorders>
+            <w:shd w:val="clear" w:color="000000" w:fill="5B9BD5"/>
+            <w:noWrap/>
+            <w:vAlign w:val="bottom"/>
+            <w:hideMark/>
+          </w:tcPr>
+          <w:p>
+            <w:pPr>
+              <w:spacing w:after="0" w:line="240" w:lineRule="auto"/>
+              <w:rPr>
+                <w:rFonts w:ascii="Calibri" w:eastAsia="Times New Roman" w:hAnsi="Calibri" w:cs="Times New Roman"/>
+                <w:b/>
+                <w:bCs/>
+                <w:color w:val="000000"/>
+              </w:rPr>
+            </w:pPr>
+            <w:r>
+              <w:rPr>
+                <w:rFonts w:ascii="Calibri" w:eastAsia="Times New Roman" w:hAnsi="Calibri" w:cs="Times New Roman"/>
+                <w:b/>
+                <w:bCs/>
+                <w:color w:val="000000"/>
+              </w:rPr>
+              <w:t>Algorithm</w:t>
+            </w:r>
+          </w:p>
+        </w:tc>
+        <w:tc>
+          <w:tcPr>
+            <w:tcW w:w="2740" w:type="dxa"/>
+            <w:tcBorders>
+              <w:top w:val="nil"/>
+              <w:left w:val="nil"/>
+              <w:bottom w:val="nil"/>
+              <w:right w:val="nil"/>
+            </w:tcBorders>
+            <w:shd w:val="clear" w:color="000000" w:fill="E7E6E6"/>
+            <w:noWrap/>
+            <w:vAlign w:val="bottom"/>
+            <w:hideMark/>
+          </w:tcPr>
+          <w:p>
+            <w:pPr>
+              <w:spacing w:after="0" w:line="240" w:lineRule="auto"/>
+              <w:rPr>
+                <w:rFonts w:ascii="Calibri" w:eastAsia="Times New Roman" w:hAnsi="Calibri" w:cs="Times New Roman"/>
+                <w:b/>
+                <w:bCs/>
+                <w:color w:val="000000"/>
+              </w:rPr>
+            </w:pPr>
+            <w:r>
+              <w:rPr>
+                <w:rFonts w:ascii="Calibri" w:eastAsia="Times New Roman" w:hAnsi="Calibri" w:cs="Times New Roman"/>
+                <w:b/>
+                <w:bCs/>
+                <w:color w:val="000000"/>
+              </w:rPr>
+              <w:t>Training accuracy (% success)</w:t>
+            </w:r>
+          </w:p>
+        </w:tc>
+        <w:tc>
+          <w:tcPr>
+            <w:tcW w:w="2620" w:type="dxa"/>
+            <w:tcBorders>
+              <w:top w:val="nil"/>
+              <w:left w:val="nil"/>
+              <w:bottom w:val="nil"/>
+              <w:right w:val="nil"/>
+            </w:tcBorders>
+            <w:shd w:val="clear" w:color="000000" w:fill="E7E6E6"/>
+            <w:noWrap/>
+            <w:vAlign w:val="bottom"/>
+            <w:hideMark/>
+          </w:tcPr>
+          <w:p>
+            <w:pPr>
+              <w:spacing w:after="0" w:line="240" w:lineRule="auto"/>
+              <w:rPr>
+                <w:rFonts w:ascii="Calibri" w:eastAsia="Times New Roman" w:hAnsi="Calibri" w:cs="Times New Roman"/>
+                <w:b/>
+                <w:bCs/>
+                <w:color w:val="000000"/>
+              </w:rPr>
+            </w:pPr>
+            <w:r>
+              <w:rPr>
+                <w:rFonts w:ascii="Calibri" w:eastAsia="Times New Roman" w:hAnsi="Calibri" w:cs="Times New Roman"/>
+                <w:b/>
+                <w:bCs/>
+                <w:color w:val="000000"/>
+              </w:rPr>
+              <w:t>Testing Acc</w:t>
+            </w:r>
+            <w:r>
+              <w:rPr>
+                <w:rFonts w:ascii="Calibri" w:eastAsia="Times New Roman" w:hAnsi="Calibri" w:cs="Times New Roman"/>
+                <w:b/>
+                <w:bCs/>
+                <w:color w:val="000000"/>
+              </w:rPr>
+              <w:t>ur</w:t>
+            </w:r>
+            <w:r>
+              <w:rPr>
+                <w:rFonts w:ascii="Calibri" w:eastAsia="Times New Roman" w:hAnsi="Calibri" w:cs="Times New Roman"/>
+                <w:b/>
+                <w:bCs/>
+                <w:color w:val="000000"/>
+              </w:rPr>
+              <w:t>acy (% success)</w:t>
+            </w:r>
+          </w:p>
+        </w:tc>
+        <w:tc>
+          <w:tcPr>
+            <w:tcW w:w="2380" w:type="dxa"/>
+            <w:tcBorders>
+              <w:top w:val="nil"/>
+              <w:left w:val="nil"/>
+              <w:bottom w:val="nil"/>
+              <w:right w:val="nil"/>
+            </w:tcBorders>
+            <w:shd w:val="clear" w:color="000000" w:fill="E7E6E6"/>
+            <w:noWrap/>
+            <w:vAlign w:val="bottom"/>
+            <w:hideMark/>
+          </w:tcPr>
+          <w:p>
+            <w:pPr>
+              <w:spacing w:after="0" w:line="240" w:lineRule="auto"/>
+              <w:rPr>
+                <w:rFonts w:ascii="Calibri" w:eastAsia="Times New Roman" w:hAnsi="Calibri" w:cs="Times New Roman"/>
+                <w:b/>
+                <w:bCs/>
+                <w:color w:val="000000"/>
+              </w:rPr>
+            </w:pPr>
+            <w:r>
+              <w:rPr>
+                <w:rFonts w:ascii="Calibri" w:eastAsia="Times New Roman" w:hAnsi="Calibri" w:cs="Times New Roman"/>
+                <w:b/>
+                <w:bCs/>
+                <w:color w:val="000000"/>
+              </w:rPr>
+              <w:t>Optimization (% success)</w:t>
+            </w:r>
+          </w:p>
+        </w:tc>
+      </w:tr>
+      <w:tr>
+        <w:trPr>
+          <w:trHeight w:val="300"/>
+        </w:trPr>
+        <w:tc>
+          <w:tcPr>
+            <w:tcW w:w="2240" w:type="dxa"/>
+            <w:tcBorders>
+              <w:top w:val="nil"/>
+              <w:left w:val="nil"/>
+              <w:bottom w:val="nil"/>
+              <w:right w:val="nil"/>
+            </w:tcBorders>
+            <w:shd w:val="clear" w:color="000000" w:fill="5B9BD5"/>
+            <w:noWrap/>
+            <w:vAlign w:val="bottom"/>
+            <w:hideMark/>
+          </w:tcPr>
+          <w:p>
+            <w:pPr>
+              <w:spacing w:after="0" w:line="240" w:lineRule="auto"/>
+              <w:rPr>
+                <w:rFonts w:ascii="Calibri" w:eastAsia="Times New Roman" w:hAnsi="Calibri" w:cs="Times New Roman"/>
+                <w:b/>
+                <w:bCs/>
+                <w:color w:val="000000"/>
+              </w:rPr>
+            </w:pPr>
+            <w:r>
+              <w:rPr>
+                <w:rFonts w:ascii="Calibri" w:eastAsia="Times New Roman" w:hAnsi="Calibri" w:cs="Times New Roman"/>
+                <w:b/>
+                <w:bCs/>
+                <w:color w:val="000000"/>
+              </w:rPr>
+              <w:t>Neural Networks</w:t>
+            </w:r>
+          </w:p>
+        </w:tc>
+        <w:tc>
+          <w:tcPr>
+            <w:tcW w:w="2740" w:type="dxa"/>
+            <w:tcBorders>
+              <w:top w:val="nil"/>
+              <w:left w:val="nil"/>
+              <w:bottom w:val="nil"/>
+              <w:right w:val="nil"/>
+            </w:tcBorders>
+            <w:shd w:val="clear" w:color="auto" w:fill="auto"/>
+            <w:noWrap/>
+            <w:vAlign w:val="bottom"/>
+            <w:hideMark/>
+          </w:tcPr>
+          <w:p>
+            <w:pPr>
+              <w:spacing w:after="0" w:line="240" w:lineRule="auto"/>
+              <w:jc w:val="right"/>
+              <w:rPr>
+                <w:rFonts w:ascii="Calibri" w:eastAsia="Times New Roman" w:hAnsi="Calibri" w:cs="Times New Roman"/>
+                <w:color w:val="000000"/>
+              </w:rPr>
+            </w:pPr>
+            <w:r>
+              <w:rPr>
+                <w:rFonts w:ascii="Calibri" w:eastAsia="Times New Roman" w:hAnsi="Calibri" w:cs="Times New Roman"/>
+                <w:color w:val="000000"/>
+              </w:rPr>
+              <w:t>99.09</w:t>
+            </w:r>
+          </w:p>
+        </w:tc>
+        <w:tc>
+          <w:tcPr>
+            <w:tcW w:w="2620" w:type="dxa"/>
+            <w:tcBorders>
+              <w:top w:val="nil"/>
+              <w:left w:val="nil"/>
+              <w:bottom w:val="nil"/>
+              <w:right w:val="nil"/>
+            </w:tcBorders>
+            <w:shd w:val="clear" w:color="auto" w:fill="auto"/>
+            <w:noWrap/>
+            <w:vAlign w:val="bottom"/>
+            <w:hideMark/>
+          </w:tcPr>
+          <w:p>
+            <w:pPr>
+              <w:spacing w:after="0" w:line="240" w:lineRule="auto"/>
+              <w:jc w:val="right"/>
+              <w:rPr>
+                <w:rFonts w:ascii="Calibri" w:eastAsia="Times New Roman" w:hAnsi="Calibri" w:cs="Times New Roman"/>
+                <w:color w:val="000000"/>
+              </w:rPr>
+            </w:pPr>
+            <w:r>
+              <w:rPr>
+                <w:rFonts w:ascii="Calibri" w:eastAsia="Times New Roman" w:hAnsi="Calibri" w:cs="Times New Roman"/>
+                <w:color w:val="000000"/>
+              </w:rPr>
+              <w:t>99.81</w:t>
+            </w:r>
+          </w:p>
+        </w:tc>
+        <w:tc>
+          <w:tcPr>
+            <w:tcW w:w="2380" w:type="dxa"/>
+            <w:tcBorders>
+              <w:top w:val="nil"/>
+              <w:left w:val="nil"/>
+              <w:bottom w:val="nil"/>
+              <w:right w:val="nil"/>
+            </w:tcBorders>
+            <w:shd w:val="clear" w:color="auto" w:fill="auto"/>
+            <w:noWrap/>
+            <w:vAlign w:val="bottom"/>
+            <w:hideMark/>
+          </w:tcPr>
+          <w:p>
+            <w:pPr>
+              <w:spacing w:after="0" w:line="240" w:lineRule="auto"/>
+              <w:jc w:val="right"/>
+              <w:rPr>
+                <w:rFonts w:ascii="Calibri" w:eastAsia="Times New Roman" w:hAnsi="Calibri" w:cs="Times New Roman"/>
+                <w:color w:val="000000"/>
+              </w:rPr>
+            </w:pPr>
+            <w:r>
+              <w:rPr>
+                <w:rFonts w:ascii="Calibri" w:eastAsia="Times New Roman" w:hAnsi="Calibri" w:cs="Times New Roman"/>
+                <w:color w:val="000000"/>
+              </w:rPr>
+              <w:t>100</w:t>
+            </w:r>
+          </w:p>
+        </w:tc>
+      </w:tr>
+      <w:tr>
+        <w:trPr>
+          <w:trHeight w:val="300"/>
+        </w:trPr>
+        <w:tc>
+          <w:tcPr>
+            <w:tcW w:w="2240" w:type="dxa"/>
+            <w:tcBorders>
+              <w:top w:val="nil"/>
+              <w:left w:val="nil"/>
+              <w:bottom w:val="nil"/>
+              <w:right w:val="nil"/>
+            </w:tcBorders>
+            <w:shd w:val="clear" w:color="000000" w:fill="5B9BD5"/>
+            <w:noWrap/>
+            <w:vAlign w:val="bottom"/>
+            <w:hideMark/>
+          </w:tcPr>
+          <w:p>
+            <w:pPr>
+              <w:spacing w:after="0" w:line="240" w:lineRule="auto"/>
+              <w:rPr>
+                <w:rFonts w:ascii="Calibri" w:eastAsia="Times New Roman" w:hAnsi="Calibri" w:cs="Times New Roman"/>
+                <w:b/>
+                <w:bCs/>
+                <w:color w:val="000000"/>
+              </w:rPr>
+            </w:pPr>
+            <w:r>
+              <w:rPr>
+                <w:rFonts w:ascii="Calibri" w:eastAsia="Times New Roman" w:hAnsi="Calibri" w:cs="Times New Roman"/>
+                <w:b/>
+                <w:bCs/>
+                <w:color w:val="000000"/>
+              </w:rPr>
+              <w:t>Boosting</w:t>
+            </w:r>
+          </w:p>
+        </w:tc>
+        <w:tc>
+          <w:tcPr>
+            <w:tcW w:w="2740" w:type="dxa"/>
+            <w:tcBorders>
+              <w:top w:val="nil"/>
+              <w:left w:val="nil"/>
+              <w:bottom w:val="nil"/>
+              <w:right w:val="nil"/>
+            </w:tcBorders>
+            <w:shd w:val="clear" w:color="auto" w:fill="auto"/>
+            <w:noWrap/>
+            <w:vAlign w:val="bottom"/>
+            <w:hideMark/>
+          </w:tcPr>
+          <w:p>
+            <w:pPr>
+              <w:spacing w:after="0" w:line="240" w:lineRule="auto"/>
+              <w:jc w:val="right"/>
+              <w:rPr>
+                <w:rFonts w:ascii="Calibri" w:eastAsia="Times New Roman" w:hAnsi="Calibri" w:cs="Times New Roman"/>
+                <w:color w:val="000000"/>
+              </w:rPr>
+            </w:pPr>
+            <w:r>
+              <w:rPr>
+                <w:rFonts w:ascii="Calibri" w:eastAsia="Times New Roman" w:hAnsi="Calibri" w:cs="Times New Roman"/>
+                <w:color w:val="000000"/>
+              </w:rPr>
+              <w:t>95.04</w:t>
+            </w:r>
+          </w:p>
+        </w:tc>
+        <w:tc>
+          <w:tcPr>
+            <w:tcW w:w="2620" w:type="dxa"/>
+            <w:tcBorders>
+              <w:top w:val="nil"/>
+              <w:left w:val="nil"/>
+              <w:bottom w:val="nil"/>
+              <w:right w:val="nil"/>
+            </w:tcBorders>
+            <w:shd w:val="clear" w:color="auto" w:fill="auto"/>
+            <w:noWrap/>
+            <w:vAlign w:val="bottom"/>
+            <w:hideMark/>
+          </w:tcPr>
+          <w:p>
+            <w:pPr>
+              <w:spacing w:after="0" w:line="240" w:lineRule="auto"/>
+              <w:jc w:val="right"/>
+              <w:rPr>
+                <w:rFonts w:ascii="Calibri" w:eastAsia="Times New Roman" w:hAnsi="Calibri" w:cs="Times New Roman"/>
+                <w:color w:val="000000"/>
+              </w:rPr>
+            </w:pPr>
+            <w:r>
+              <w:rPr>
+                <w:rFonts w:ascii="Calibri" w:eastAsia="Times New Roman" w:hAnsi="Calibri" w:cs="Times New Roman"/>
+                <w:color w:val="000000"/>
+              </w:rPr>
+              <w:t>95.56</w:t>
+            </w:r>
+          </w:p>
+        </w:tc>
+        <w:tc>
+          <w:tcPr>
+            <w:tcW w:w="2380" w:type="dxa"/>
+            <w:tcBorders>
+              <w:top w:val="nil"/>
+              <w:left w:val="nil"/>
+              <w:bottom w:val="nil"/>
+              <w:right w:val="nil"/>
+            </w:tcBorders>
+            <w:shd w:val="clear" w:color="auto" w:fill="auto"/>
+            <w:noWrap/>
+            <w:vAlign w:val="bottom"/>
+            <w:hideMark/>
+          </w:tcPr>
+          <w:p>
+            <w:pPr>
+              <w:spacing w:after="0" w:line="240" w:lineRule="auto"/>
+              <w:jc w:val="right"/>
+              <w:rPr>
+                <w:rFonts w:ascii="Calibri" w:eastAsia="Times New Roman" w:hAnsi="Calibri" w:cs="Times New Roman"/>
+                <w:color w:val="000000"/>
+              </w:rPr>
+            </w:pPr>
+            <w:r>
+              <w:rPr>
+                <w:rFonts w:ascii="Calibri" w:eastAsia="Times New Roman" w:hAnsi="Calibri" w:cs="Times New Roman"/>
+                <w:color w:val="000000"/>
+              </w:rPr>
+              <w:t>95.37</w:t>
+            </w:r>
+          </w:p>
+        </w:tc>
+      </w:tr>
+      <w:tr>
+        <w:trPr>
+          <w:trHeight w:val="300"/>
+        </w:trPr>
+        <w:tc>
+          <w:tcPr>
+            <w:tcW w:w="2240" w:type="dxa"/>
+            <w:tcBorders>
+              <w:top w:val="nil"/>
+              <w:left w:val="nil"/>
+              <w:bottom w:val="nil"/>
+              <w:right w:val="nil"/>
+            </w:tcBorders>
+            <w:shd w:val="clear" w:color="000000" w:fill="5B9BD5"/>
+            <w:noWrap/>
+            <w:vAlign w:val="bottom"/>
+            <w:hideMark/>
+          </w:tcPr>
+          <w:p>
+            <w:pPr>
+              <w:spacing w:after="0" w:line="240" w:lineRule="auto"/>
+              <w:rPr>
+                <w:rFonts w:ascii="Calibri" w:eastAsia="Times New Roman" w:hAnsi="Calibri" w:cs="Times New Roman"/>
+                <w:b/>
+                <w:bCs/>
+                <w:color w:val="000000"/>
+              </w:rPr>
+            </w:pPr>
+            <w:r>
+              <w:rPr>
+                <w:rFonts w:ascii="Calibri" w:eastAsia="Times New Roman" w:hAnsi="Calibri" w:cs="Times New Roman"/>
+                <w:b/>
+                <w:bCs/>
+                <w:color w:val="000000"/>
+              </w:rPr>
+              <w:t>KNN</w:t>
+            </w:r>
+          </w:p>
+        </w:tc>
+        <w:tc>
+          <w:tcPr>
+            <w:tcW w:w="2740" w:type="dxa"/>
+            <w:tcBorders>
+              <w:top w:val="nil"/>
+              <w:left w:val="nil"/>
+              <w:bottom w:val="nil"/>
+              <w:right w:val="nil"/>
+            </w:tcBorders>
+            <w:shd w:val="clear" w:color="auto" w:fill="auto"/>
+            <w:noWrap/>
+            <w:vAlign w:val="bottom"/>
+            <w:hideMark/>
+          </w:tcPr>
+          <w:p>
+            <w:pPr>
+              <w:spacing w:after="0" w:line="240" w:lineRule="auto"/>
+              <w:jc w:val="right"/>
+              <w:rPr>
+                <w:rFonts w:ascii="Calibri" w:eastAsia="Times New Roman" w:hAnsi="Calibri" w:cs="Times New Roman"/>
+                <w:color w:val="000000"/>
+              </w:rPr>
+            </w:pPr>
+            <w:r>
+              <w:rPr>
+                <w:rFonts w:ascii="Calibri" w:eastAsia="Times New Roman" w:hAnsi="Calibri" w:cs="Times New Roman"/>
+                <w:color w:val="000000"/>
+              </w:rPr>
+              <w:t>90.33</w:t>
+            </w:r>
+          </w:p>
+        </w:tc>
+        <w:tc>
+          <w:tcPr>
+            <w:tcW w:w="2620" w:type="dxa"/>
+            <w:tcBorders>
+              <w:top w:val="nil"/>
+              <w:left w:val="nil"/>
+              <w:bottom w:val="nil"/>
+              <w:right w:val="nil"/>
+            </w:tcBorders>
+            <w:shd w:val="clear" w:color="auto" w:fill="auto"/>
+            <w:noWrap/>
+            <w:vAlign w:val="bottom"/>
+            <w:hideMark/>
+          </w:tcPr>
+          <w:p>
+            <w:pPr>
+              <w:spacing w:after="0" w:line="240" w:lineRule="auto"/>
+              <w:jc w:val="right"/>
+              <w:rPr>
+                <w:rFonts w:ascii="Calibri" w:eastAsia="Times New Roman" w:hAnsi="Calibri" w:cs="Times New Roman"/>
+                <w:color w:val="000000"/>
+              </w:rPr>
+            </w:pPr>
+            <w:r>
+              <w:rPr>
+                <w:rFonts w:ascii="Calibri" w:eastAsia="Times New Roman" w:hAnsi="Calibri" w:cs="Times New Roman"/>
+                <w:color w:val="000000"/>
+              </w:rPr>
+              <w:t>92.66</w:t>
+            </w:r>
+          </w:p>
+        </w:tc>
+        <w:tc>
+          <w:tcPr>
+            <w:tcW w:w="2380" w:type="dxa"/>
+            <w:tcBorders>
+              <w:top w:val="nil"/>
+              <w:left w:val="nil"/>
+              <w:bottom w:val="nil"/>
+              <w:right w:val="nil"/>
+            </w:tcBorders>
+            <w:shd w:val="clear" w:color="auto" w:fill="auto"/>
+            <w:noWrap/>
+            <w:vAlign w:val="bottom"/>
+            <w:hideMark/>
+          </w:tcPr>
+          <w:p>
+            <w:pPr>
+              <w:spacing w:after="0" w:line="240" w:lineRule="auto"/>
+              <w:jc w:val="right"/>
+              <w:rPr>
+                <w:rFonts w:ascii="Calibri" w:eastAsia="Times New Roman" w:hAnsi="Calibri" w:cs="Times New Roman"/>
+                <w:color w:val="000000"/>
+              </w:rPr>
+            </w:pPr>
+            <w:r>
+              <w:rPr>
+                <w:rFonts w:ascii="Calibri" w:eastAsia="Times New Roman" w:hAnsi="Calibri" w:cs="Times New Roman"/>
+                <w:color w:val="000000"/>
+              </w:rPr>
+              <w:t>92.66</w:t>
+            </w:r>
+          </w:p>
+        </w:tc>
+      </w:tr>
+      <w:tr>
+        <w:trPr>
+          <w:trHeight w:val="300"/>
+        </w:trPr>
+        <w:tc>
+          <w:tcPr>
+            <w:tcW w:w="2240" w:type="dxa"/>
+            <w:tcBorders>
+              <w:top w:val="nil"/>
+              <w:left w:val="nil"/>
+              <w:bottom w:val="nil"/>
+              <w:right w:val="nil"/>
+            </w:tcBorders>
+            <w:shd w:val="clear" w:color="000000" w:fill="5B9BD5"/>
+            <w:noWrap/>
+            <w:vAlign w:val="bottom"/>
+            <w:hideMark/>
+          </w:tcPr>
+          <w:p>
+            <w:pPr>
+              <w:spacing w:after="0" w:line="240" w:lineRule="auto"/>
+              <w:rPr>
+                <w:rFonts w:ascii="Calibri" w:eastAsia="Times New Roman" w:hAnsi="Calibri" w:cs="Times New Roman"/>
+                <w:b/>
+                <w:bCs/>
+                <w:color w:val="000000"/>
+              </w:rPr>
+            </w:pPr>
+            <w:r>
+              <w:rPr>
+                <w:rFonts w:ascii="Calibri" w:eastAsia="Times New Roman" w:hAnsi="Calibri" w:cs="Times New Roman"/>
+                <w:b/>
+                <w:bCs/>
+                <w:color w:val="000000"/>
+              </w:rPr>
+              <w:t>SVM</w:t>
+            </w:r>
+          </w:p>
+        </w:tc>
+        <w:tc>
+          <w:tcPr>
+            <w:tcW w:w="2740" w:type="dxa"/>
+            <w:tcBorders>
+              <w:top w:val="nil"/>
+              <w:left w:val="nil"/>
+              <w:bottom w:val="nil"/>
+              <w:right w:val="nil"/>
+            </w:tcBorders>
+            <w:shd w:val="clear" w:color="auto" w:fill="auto"/>
+            <w:noWrap/>
+            <w:vAlign w:val="bottom"/>
+            <w:hideMark/>
+          </w:tcPr>
+          <w:p>
+            <w:pPr>
+              <w:spacing w:after="0" w:line="240" w:lineRule="auto"/>
+              <w:jc w:val="right"/>
+              <w:rPr>
+                <w:rFonts w:ascii="Calibri" w:eastAsia="Times New Roman" w:hAnsi="Calibri" w:cs="Times New Roman"/>
+                <w:color w:val="000000"/>
+              </w:rPr>
+            </w:pPr>
+            <w:r>
+              <w:rPr>
+                <w:rFonts w:ascii="Calibri" w:eastAsia="Times New Roman" w:hAnsi="Calibri" w:cs="Times New Roman"/>
+                <w:color w:val="000000"/>
+              </w:rPr>
+              <w:t>88.68</w:t>
+            </w:r>
+          </w:p>
+        </w:tc>
+        <w:tc>
+          <w:tcPr>
+            <w:tcW w:w="2620" w:type="dxa"/>
+            <w:tcBorders>
+              <w:top w:val="nil"/>
+              <w:left w:val="nil"/>
+              <w:bottom w:val="nil"/>
+              <w:right w:val="nil"/>
+            </w:tcBorders>
+            <w:shd w:val="clear" w:color="auto" w:fill="auto"/>
+            <w:noWrap/>
+            <w:vAlign w:val="bottom"/>
+            <w:hideMark/>
+          </w:tcPr>
+          <w:p>
+            <w:pPr>
+              <w:spacing w:after="0" w:line="240" w:lineRule="auto"/>
+              <w:jc w:val="right"/>
+              <w:rPr>
+                <w:rFonts w:ascii="Calibri" w:eastAsia="Times New Roman" w:hAnsi="Calibri" w:cs="Times New Roman"/>
+                <w:color w:val="000000"/>
+              </w:rPr>
+            </w:pPr>
+            <w:r>
+              <w:rPr>
+                <w:rFonts w:ascii="Calibri" w:eastAsia="Times New Roman" w:hAnsi="Calibri" w:cs="Times New Roman"/>
+                <w:color w:val="000000"/>
+              </w:rPr>
+              <w:t>92.47</w:t>
+            </w:r>
+          </w:p>
+        </w:tc>
+        <w:tc>
+          <w:tcPr>
+            <w:tcW w:w="2380" w:type="dxa"/>
+            <w:tcBorders>
+              <w:top w:val="nil"/>
+              <w:left w:val="nil"/>
+              <w:bottom w:val="nil"/>
+              <w:right w:val="nil"/>
+            </w:tcBorders>
+            <w:shd w:val="clear" w:color="auto" w:fill="auto"/>
+            <w:noWrap/>
+            <w:vAlign w:val="bottom"/>
+            <w:hideMark/>
+          </w:tcPr>
+          <w:p>
+            <w:pPr>
+              <w:spacing w:after="0" w:line="240" w:lineRule="auto"/>
+              <w:jc w:val="right"/>
+              <w:rPr>
+                <w:rFonts w:ascii="Calibri" w:eastAsia="Times New Roman" w:hAnsi="Calibri" w:cs="Times New Roman"/>
+                <w:color w:val="000000"/>
+              </w:rPr>
+            </w:pPr>
+            <w:r>
+              <w:rPr>
+                <w:rFonts w:ascii="Calibri" w:eastAsia="Times New Roman" w:hAnsi="Calibri" w:cs="Times New Roman"/>
+                <w:color w:val="000000"/>
+              </w:rPr>
+              <w:t>96.14</w:t>
+            </w:r>
+          </w:p>
+        </w:tc>
+      </w:tr>
+      <w:tr>
+        <w:trPr>
+          <w:trHeight w:val="300"/>
+        </w:trPr>
+        <w:tc>
+          <w:tcPr>
+            <w:tcW w:w="2240" w:type="dxa"/>
+            <w:tcBorders>
+              <w:top w:val="nil"/>
+              <w:left w:val="nil"/>
+              <w:bottom w:val="nil"/>
+              <w:right w:val="nil"/>
+            </w:tcBorders>
+            <w:shd w:val="clear" w:color="000000" w:fill="5B9BD5"/>
+            <w:noWrap/>
+            <w:vAlign w:val="bottom"/>
+            <w:hideMark/>
+          </w:tcPr>
+          <w:p>
+            <w:pPr>
+              <w:spacing w:after="0" w:line="240" w:lineRule="auto"/>
+              <w:rPr>
+                <w:rFonts w:ascii="Calibri" w:eastAsia="Times New Roman" w:hAnsi="Calibri" w:cs="Times New Roman"/>
+                <w:b/>
+                <w:bCs/>
+                <w:color w:val="000000"/>
+              </w:rPr>
+            </w:pPr>
+            <w:r>
+              <w:rPr>
+                <w:rFonts w:ascii="Calibri" w:eastAsia="Times New Roman" w:hAnsi="Calibri" w:cs="Times New Roman"/>
+                <w:b/>
+                <w:bCs/>
+                <w:color w:val="000000"/>
+              </w:rPr>
+              <w:t>Decision Tree</w:t>
+            </w:r>
+          </w:p>
+        </w:tc>
+        <w:tc>
+          <w:tcPr>
+            <w:tcW w:w="2740" w:type="dxa"/>
+            <w:tcBorders>
+              <w:top w:val="nil"/>
+              <w:left w:val="nil"/>
+              <w:bottom w:val="nil"/>
+              <w:right w:val="nil"/>
+            </w:tcBorders>
+            <w:shd w:val="clear" w:color="auto" w:fill="auto"/>
+            <w:noWrap/>
+            <w:vAlign w:val="bottom"/>
+            <w:hideMark/>
+          </w:tcPr>
+          <w:p>
+            <w:pPr>
+              <w:spacing w:after="0" w:line="240" w:lineRule="auto"/>
+              <w:jc w:val="right"/>
+              <w:rPr>
+                <w:rFonts w:ascii="Calibri" w:eastAsia="Times New Roman" w:hAnsi="Calibri" w:cs="Times New Roman"/>
+                <w:color w:val="000000"/>
+              </w:rPr>
+            </w:pPr>
+            <w:r>
+              <w:rPr>
+                <w:rFonts w:ascii="Calibri" w:eastAsia="Times New Roman" w:hAnsi="Calibri" w:cs="Times New Roman"/>
+                <w:color w:val="000000"/>
+              </w:rPr>
+              <w:t>88.1</w:t>
+            </w:r>
+          </w:p>
+        </w:tc>
+        <w:tc>
+          <w:tcPr>
+            <w:tcW w:w="2620" w:type="dxa"/>
+            <w:tcBorders>
+              <w:top w:val="nil"/>
+              <w:left w:val="nil"/>
+              <w:bottom w:val="nil"/>
+              <w:right w:val="nil"/>
+            </w:tcBorders>
+            <w:shd w:val="clear" w:color="auto" w:fill="auto"/>
+            <w:noWrap/>
+            <w:vAlign w:val="bottom"/>
+            <w:hideMark/>
+          </w:tcPr>
+          <w:p>
+            <w:pPr>
+              <w:spacing w:after="0" w:line="240" w:lineRule="auto"/>
+              <w:jc w:val="right"/>
+              <w:rPr>
+                <w:rFonts w:ascii="Calibri" w:eastAsia="Times New Roman" w:hAnsi="Calibri" w:cs="Times New Roman"/>
+                <w:color w:val="000000"/>
+              </w:rPr>
+            </w:pPr>
+            <w:r>
+              <w:rPr>
+                <w:rFonts w:ascii="Calibri" w:eastAsia="Times New Roman" w:hAnsi="Calibri" w:cs="Times New Roman"/>
+                <w:color w:val="000000"/>
+              </w:rPr>
+              <w:t>88.41</w:t>
+            </w:r>
+          </w:p>
+        </w:tc>
+        <w:tc>
+          <w:tcPr>
+            <w:tcW w:w="2380" w:type="dxa"/>
+            <w:tcBorders>
+              <w:top w:val="nil"/>
+              <w:left w:val="nil"/>
+              <w:bottom w:val="nil"/>
+              <w:right w:val="nil"/>
+            </w:tcBorders>
+            <w:shd w:val="clear" w:color="auto" w:fill="auto"/>
+            <w:noWrap/>
+            <w:vAlign w:val="bottom"/>
+            <w:hideMark/>
+          </w:tcPr>
+          <w:p>
+            <w:pPr>
+              <w:spacing w:after="0" w:line="240" w:lineRule="auto"/>
+              <w:jc w:val="right"/>
+              <w:rPr>
+                <w:rFonts w:ascii="Calibri" w:eastAsia="Times New Roman" w:hAnsi="Calibri" w:cs="Times New Roman"/>
+                <w:color w:val="000000"/>
+              </w:rPr>
+            </w:pPr>
+            <w:r>
+              <w:rPr>
+                <w:rFonts w:ascii="Calibri" w:eastAsia="Times New Roman" w:hAnsi="Calibri" w:cs="Times New Roman"/>
+                <w:color w:val="000000"/>
+              </w:rPr>
+              <w:t>89.77</w:t>
+            </w:r>
+          </w:p>
+        </w:tc>
+      </w:tr>
+    </w:tbl>
+    <w:p>
+      <w:pPr>
+        <w:spacing w:after="0"/>
+        <w:rPr>
+          <w:rFonts w:ascii="Times New Roman" w:hAnsi="Times New Roman" w:cs="Times New Roman"/>
+          <w:sz w:val="24"/>
+          <w:szCs w:val="24"/>
+        </w:rPr>
+      </w:pPr>
+    </w:p>
+    <w:p>
+      <w:pPr>
+        <w:spacing w:after="0"/>
+        <w:rPr>
+          <w:rFonts w:ascii="Times New Roman" w:hAnsi="Times New Roman" w:cs="Times New Roman"/>
+          <w:sz w:val="24"/>
+          <w:szCs w:val="24"/>
+        </w:rPr>
+      </w:pPr>
+      <w:r>
+        <w:rPr>
+          <w:rFonts w:ascii="Times New Roman" w:hAnsi="Times New Roman" w:cs="Times New Roman"/>
+          <w:sz w:val="24"/>
+          <w:szCs w:val="24"/>
+        </w:rPr>
+        <w:t xml:space="preserve">As a reference I took the learning curve success on test dataset. </w:t>
+      </w:r>
+      <w:r>
+        <w:rPr>
+          <w:rFonts w:ascii="Times New Roman" w:hAnsi="Times New Roman" w:cs="Times New Roman"/>
+          <w:sz w:val="24"/>
+          <w:szCs w:val="24"/>
+        </w:rPr>
+        <w:t xml:space="preserve">For </w:t>
+      </w:r>
+      <w:r>
+        <w:rPr>
+          <w:rFonts w:ascii="Times New Roman" w:hAnsi="Times New Roman" w:cs="Times New Roman"/>
+          <w:b/>
+          <w:sz w:val="24"/>
+          <w:szCs w:val="24"/>
+        </w:rPr>
+        <w:t>car</w:t>
+      </w:r>
+      <w:r>
+        <w:rPr>
+          <w:rFonts w:ascii="Times New Roman" w:hAnsi="Times New Roman" w:cs="Times New Roman"/>
+          <w:b/>
+          <w:sz w:val="24"/>
+          <w:szCs w:val="24"/>
+        </w:rPr>
+        <w:t xml:space="preserve"> dataset above</w:t>
+      </w:r>
+      <w:r>
+        <w:rPr>
+          <w:rFonts w:ascii="Times New Roman" w:hAnsi="Times New Roman" w:cs="Times New Roman"/>
+          <w:sz w:val="24"/>
+          <w:szCs w:val="24"/>
+        </w:rPr>
+        <w:t xml:space="preserve"> the best method was </w:t>
+      </w:r>
+      <w:r>
+        <w:rPr>
+          <w:rFonts w:ascii="Times New Roman" w:hAnsi="Times New Roman" w:cs="Times New Roman"/>
+          <w:sz w:val="24"/>
+          <w:szCs w:val="24"/>
+        </w:rPr>
+        <w:t>Neural Networks</w:t>
+      </w:r>
+      <w:r>
+        <w:rPr>
+          <w:rFonts w:ascii="Times New Roman" w:hAnsi="Times New Roman" w:cs="Times New Roman"/>
+          <w:sz w:val="24"/>
+          <w:szCs w:val="24"/>
+        </w:rPr>
+        <w:t xml:space="preserve"> which with minor </w:t>
+      </w:r>
+      <w:r>
+        <w:rPr>
+          <w:rFonts w:ascii="Times New Roman" w:hAnsi="Times New Roman" w:cs="Times New Roman"/>
+          <w:sz w:val="24"/>
+          <w:szCs w:val="24"/>
+        </w:rPr>
+        <w:t>optimization</w:t>
+      </w:r>
+      <w:r>
+        <w:rPr>
+          <w:rFonts w:ascii="Times New Roman" w:hAnsi="Times New Roman" w:cs="Times New Roman"/>
+          <w:sz w:val="24"/>
+          <w:szCs w:val="24"/>
+        </w:rPr>
+        <w:t xml:space="preserve"> </w:t>
+      </w:r>
+      <w:r>
+        <w:rPr>
+          <w:rFonts w:ascii="Times New Roman" w:hAnsi="Times New Roman" w:cs="Times New Roman"/>
+          <w:sz w:val="24"/>
+          <w:szCs w:val="24"/>
+        </w:rPr>
+        <w:t xml:space="preserve">of parameters </w:t>
+      </w:r>
+      <w:r>
+        <w:rPr>
+          <w:rFonts w:ascii="Times New Roman" w:hAnsi="Times New Roman" w:cs="Times New Roman"/>
+          <w:sz w:val="24"/>
+          <w:szCs w:val="24"/>
+        </w:rPr>
+        <w:t xml:space="preserve">reached </w:t>
+      </w:r>
+      <w:r>
+        <w:rPr>
+          <w:rFonts w:ascii="Times New Roman" w:hAnsi="Times New Roman" w:cs="Times New Roman"/>
+          <w:sz w:val="24"/>
+          <w:szCs w:val="24"/>
+        </w:rPr>
+        <w:t>maximum 100% success and in general stayed above 99%.</w:t>
+      </w:r>
+      <w:r>
+        <w:rPr>
+          <w:rFonts w:ascii="Times New Roman" w:hAnsi="Times New Roman" w:cs="Times New Roman"/>
+          <w:sz w:val="24"/>
+          <w:szCs w:val="24"/>
+        </w:rPr>
+        <w:t xml:space="preserve"> Because the car dataset has fewer attributes and only 4 values in the class the NN was able to show the maximum success. On the opposite side the decision tree didn’t do as well as NN but if still around 90%. </w:t>
+      </w:r>
+      <w:r>
+        <w:rPr>
+          <w:rFonts w:ascii="Times New Roman" w:hAnsi="Times New Roman" w:cs="Times New Roman"/>
+          <w:sz w:val="24"/>
+          <w:szCs w:val="24"/>
+        </w:rPr>
+        <w:t>The surprising side was that usually NN is better when there is more data but in our case more data in the wine set didn’t result in better predictions.</w:t>
+      </w:r>
+    </w:p>
+    <w:p>
+      <w:pPr>
+        <w:spacing w:after="0"/>
+        <w:rPr>
+          <w:rFonts w:ascii="Times New Roman" w:hAnsi="Times New Roman" w:cs="Times New Roman"/>
+          <w:sz w:val="24"/>
+          <w:szCs w:val="24"/>
+        </w:rPr>
+      </w:pPr>
+    </w:p>
+    <w:p>
+      <w:pPr>
+        <w:spacing w:after="0"/>
+        <w:rPr>
+          <w:rFonts w:ascii="Times New Roman" w:hAnsi="Times New Roman" w:cs="Times New Roman"/>
+          <w:b/>
+          <w:sz w:val="28"/>
+          <w:szCs w:val="28"/>
+        </w:rPr>
+      </w:pPr>
+      <w:r>
+        <w:rPr>
+          <w:rFonts w:ascii="Times New Roman" w:hAnsi="Times New Roman" w:cs="Times New Roman"/>
+          <w:b/>
+          <w:sz w:val="28"/>
+          <w:szCs w:val="28"/>
+        </w:rPr>
+        <w:t>Conclusion</w:t>
+      </w:r>
+    </w:p>
+    <w:p>
+      <w:pPr>
+        <w:spacing w:after="0"/>
+        <w:rPr>
+          <w:rFonts w:ascii="Times New Roman" w:hAnsi="Times New Roman" w:cs="Times New Roman"/>
+          <w:sz w:val="24"/>
+          <w:szCs w:val="24"/>
+        </w:rPr>
+      </w:pPr>
+      <w:r>
+        <w:rPr>
+          <w:rFonts w:ascii="Times New Roman" w:hAnsi="Times New Roman" w:cs="Times New Roman"/>
+          <w:sz w:val="24"/>
+          <w:szCs w:val="24"/>
+        </w:rPr>
+        <w:t xml:space="preserve">In this study five machine learning algorithms were explored and two separate datasets were used in running training and testing experiments. For wine set which has more attributes, single class but 10 class values boosting and KNN gave the best results. For car dataset Neural Networks and Boosting gave better results. In general the size of the dataset, the number of attributes, and class values are important parameters. When training performance is low some parameter optimization can improve performance. For example in car dataset a change in SVM kernel resulted in 8.4% improvement in performance. </w:t>
+      </w:r>
+    </w:p>
+    <w:p>
+      <w:pPr>
+        <w:spacing w:after="0"/>
+        <w:rPr>
+          <w:rFonts w:ascii="Times New Roman" w:hAnsi="Times New Roman" w:cs="Times New Roman"/>
+          <w:sz w:val="24"/>
+          <w:szCs w:val="24"/>
+        </w:rPr>
+      </w:pPr>
+    </w:p>
+    <w:p>
+      <w:pPr>
+        <w:spacing w:after="0"/>
+        <w:rPr>
+          <w:rFonts w:ascii="Times New Roman" w:hAnsi="Times New Roman" w:cs="Times New Roman"/>
+          <w:b/>
+          <w:sz w:val="28"/>
+          <w:szCs w:val="28"/>
+        </w:rPr>
+      </w:pPr>
+      <w:r>
+        <w:rPr>
+          <w:rFonts w:ascii="Times New Roman" w:hAnsi="Times New Roman" w:cs="Times New Roman"/>
+          <w:b/>
+          <w:sz w:val="28"/>
+          <w:szCs w:val="28"/>
+        </w:rPr>
+        <w:t>What Can Be Done Further?</w:t>
+      </w:r>
+    </w:p>
+    <w:p>
+      <w:pPr>
+        <w:spacing w:after="0"/>
+        <w:rPr>
+          <w:rFonts w:ascii="Times New Roman" w:hAnsi="Times New Roman" w:cs="Times New Roman"/>
+          <w:sz w:val="24"/>
+          <w:szCs w:val="24"/>
+        </w:rPr>
+      </w:pPr>
+      <w:r>
+        <w:rPr>
+          <w:rFonts w:ascii="Times New Roman" w:hAnsi="Times New Roman" w:cs="Times New Roman"/>
+          <w:sz w:val="24"/>
+          <w:szCs w:val="24"/>
+        </w:rPr>
+        <w:t xml:space="preserve"> Parameter optimization looks promising, but in some cases it is a complex task. Another promising method is reduction / selection of attributes. For example in wine dataset some attributes have negligible effect on the outcome and Weka has a method of suggesting which attributes provide more information gain. I did preliminary tests and discarding a few low information gain attributes slightly improved overall performance so it could be worth experimenting. </w:t>
+      </w:r>
+    </w:p>
+    <w:p>
+      <w:pPr>
+        <w:spacing w:after="0"/>
+        <w:rPr>
+          <w:rFonts w:ascii="Times New Roman" w:hAnsi="Times New Roman" w:cs="Times New Roman"/>
+          <w:sz w:val="24"/>
+          <w:szCs w:val="24"/>
+        </w:rPr>
+      </w:pPr>
+    </w:p>
+    <w:p>
+      <w:pPr>
+        <w:spacing w:after="0"/>
+        <w:rPr>
+          <w:rFonts w:ascii="Times New Roman" w:hAnsi="Times New Roman" w:cs="Times New Roman"/>
+          <w:b/>
+          <w:sz w:val="28"/>
+          <w:szCs w:val="28"/>
+        </w:rPr>
+      </w:pPr>
+      <w:r>
+        <w:rPr>
+          <w:rFonts w:ascii="Times New Roman" w:hAnsi="Times New Roman" w:cs="Times New Roman"/>
+          <w:b/>
+          <w:sz w:val="28"/>
+          <w:szCs w:val="28"/>
+        </w:rPr>
+        <w:t>References</w:t>
+      </w:r>
+    </w:p>
+    <w:p>
+      <w:pPr>
+        <w:spacing w:after="0"/>
+        <w:rPr>
+          <w:rFonts w:ascii="Times New Roman" w:hAnsi="Times New Roman" w:cs="Times New Roman"/>
+          <w:sz w:val="24"/>
+          <w:szCs w:val="24"/>
+        </w:rPr>
+      </w:pPr>
+    </w:p>
+    <w:p>
+      <w:pPr>
+        <w:spacing w:after="0"/>
+        <w:rPr>
+          <w:rFonts w:ascii="Times New Roman" w:hAnsi="Times New Roman" w:cs="Times New Roman"/>
+          <w:sz w:val="24"/>
+          <w:szCs w:val="24"/>
+        </w:rPr>
+      </w:pPr>
+      <w:r>
+        <w:rPr>
+          <w:rFonts w:ascii="Times New Roman" w:hAnsi="Times New Roman" w:cs="Times New Roman"/>
+          <w:sz w:val="24"/>
+          <w:szCs w:val="24"/>
+        </w:rPr>
+        <w:t xml:space="preserve">Weka </w:t>
+      </w:r>
+      <w:proofErr w:type="spellStart"/>
+      <w:r>
+        <w:rPr>
+          <w:rFonts w:ascii="Times New Roman" w:hAnsi="Times New Roman" w:cs="Times New Roman"/>
+          <w:sz w:val="24"/>
+          <w:szCs w:val="24"/>
+        </w:rPr>
+        <w:t>youtube</w:t>
+      </w:r>
+      <w:proofErr w:type="spellEnd"/>
+      <w:r>
+        <w:rPr>
+          <w:rFonts w:ascii="Times New Roman" w:hAnsi="Times New Roman" w:cs="Times New Roman"/>
+          <w:sz w:val="24"/>
+          <w:szCs w:val="24"/>
+        </w:rPr>
+        <w:t xml:space="preserve"> videos</w:t>
+      </w:r>
+    </w:p>
+    <w:p>
+      <w:pPr>
+        <w:spacing w:after="0"/>
+        <w:rPr>
+          <w:rFonts w:ascii="Times New Roman" w:hAnsi="Times New Roman" w:cs="Times New Roman"/>
+          <w:sz w:val="24"/>
+          <w:szCs w:val="24"/>
+        </w:rPr>
+      </w:pPr>
+      <w:hyperlink r:id="rId18" w:history="1">
+        <w:r>
+          <w:rPr>
+            <w:rStyle w:val="Hyperlink"/>
+            <w:rFonts w:ascii="Times New Roman" w:hAnsi="Times New Roman" w:cs="Times New Roman"/>
+            <w:sz w:val="24"/>
+            <w:szCs w:val="24"/>
+          </w:rPr>
+          <w:t>https://www.youtube.com/user/WekaMOOC/about</w:t>
+        </w:r>
+      </w:hyperlink>
+    </w:p>
+    <w:p>
+      <w:pPr>
+        <w:spacing w:after="0"/>
+        <w:rPr>
+          <w:rFonts w:ascii="Times New Roman" w:hAnsi="Times New Roman" w:cs="Times New Roman"/>
+          <w:sz w:val="24"/>
+          <w:szCs w:val="24"/>
+        </w:rPr>
+      </w:pPr>
+    </w:p>
+    <w:p>
+      <w:pPr>
+        <w:spacing w:after="0"/>
+        <w:rPr>
+          <w:rFonts w:ascii="Times New Roman" w:hAnsi="Times New Roman" w:cs="Times New Roman"/>
+          <w:sz w:val="24"/>
+          <w:szCs w:val="24"/>
+        </w:rPr>
+      </w:pPr>
+      <w:r>
+        <w:rPr>
+          <w:rFonts w:ascii="Times New Roman" w:hAnsi="Times New Roman" w:cs="Times New Roman"/>
+          <w:sz w:val="24"/>
+          <w:szCs w:val="24"/>
+        </w:rPr>
+        <w:t>Ian Witten</w:t>
+      </w:r>
+      <w:r>
+        <w:rPr>
+          <w:rFonts w:ascii="Times New Roman" w:hAnsi="Times New Roman" w:cs="Times New Roman"/>
+          <w:sz w:val="24"/>
+          <w:szCs w:val="24"/>
+        </w:rPr>
+        <w:t xml:space="preserve"> </w:t>
+      </w:r>
+      <w:proofErr w:type="spellStart"/>
+      <w:r>
+        <w:rPr>
+          <w:rFonts w:ascii="Times New Roman" w:hAnsi="Times New Roman" w:cs="Times New Roman"/>
+          <w:sz w:val="24"/>
+          <w:szCs w:val="24"/>
+        </w:rPr>
+        <w:t>Eibe</w:t>
+      </w:r>
+      <w:proofErr w:type="spellEnd"/>
+      <w:r>
+        <w:rPr>
+          <w:rFonts w:ascii="Times New Roman" w:hAnsi="Times New Roman" w:cs="Times New Roman"/>
+          <w:sz w:val="24"/>
+          <w:szCs w:val="24"/>
+        </w:rPr>
+        <w:t xml:space="preserve"> Frank</w:t>
+      </w:r>
+      <w:r>
+        <w:rPr>
+          <w:rFonts w:ascii="Times New Roman" w:hAnsi="Times New Roman" w:cs="Times New Roman"/>
+          <w:sz w:val="24"/>
+          <w:szCs w:val="24"/>
+        </w:rPr>
+        <w:t xml:space="preserve"> </w:t>
+      </w:r>
+      <w:r>
+        <w:rPr>
+          <w:rFonts w:ascii="Times New Roman" w:hAnsi="Times New Roman" w:cs="Times New Roman"/>
+          <w:sz w:val="24"/>
+          <w:szCs w:val="24"/>
+        </w:rPr>
+        <w:t>Mark Hall</w:t>
+      </w:r>
+      <w:r>
+        <w:rPr>
+          <w:rFonts w:ascii="Times New Roman" w:hAnsi="Times New Roman" w:cs="Times New Roman"/>
+          <w:sz w:val="24"/>
+          <w:szCs w:val="24"/>
+        </w:rPr>
+        <w:t xml:space="preserve"> </w:t>
+      </w:r>
+      <w:r>
+        <w:rPr>
+          <w:rFonts w:ascii="Times New Roman" w:hAnsi="Times New Roman" w:cs="Times New Roman"/>
+          <w:sz w:val="24"/>
+          <w:szCs w:val="24"/>
+        </w:rPr>
+        <w:t>Christopher Pal,</w:t>
+      </w:r>
+      <w:r>
+        <w:rPr>
+          <w:rStyle w:val="inline"/>
+        </w:rPr>
+        <w:t xml:space="preserve"> </w:t>
+      </w:r>
+      <w:r>
+        <w:rPr>
+          <w:rFonts w:ascii="Times New Roman" w:hAnsi="Times New Roman" w:cs="Times New Roman"/>
+          <w:sz w:val="24"/>
+          <w:szCs w:val="24"/>
+        </w:rPr>
+        <w:t>Data Mining 4</w:t>
+      </w:r>
+      <w:r>
+        <w:rPr>
+          <w:rFonts w:ascii="Times New Roman" w:hAnsi="Times New Roman" w:cs="Times New Roman"/>
+          <w:sz w:val="24"/>
+          <w:szCs w:val="24"/>
+          <w:vertAlign w:val="superscript"/>
+        </w:rPr>
+        <w:t>th</w:t>
+      </w:r>
+      <w:r>
+        <w:rPr>
+          <w:rFonts w:ascii="Times New Roman" w:hAnsi="Times New Roman" w:cs="Times New Roman"/>
+          <w:sz w:val="24"/>
+          <w:szCs w:val="24"/>
+        </w:rPr>
+        <w:t xml:space="preserve"> Edition, </w:t>
+      </w:r>
+    </w:p>
+    <w:p>
+      <w:pPr>
+        <w:spacing w:after="0"/>
+        <w:rPr>
+          <w:rFonts w:ascii="Times New Roman" w:hAnsi="Times New Roman" w:cs="Times New Roman"/>
+          <w:sz w:val="24"/>
+          <w:szCs w:val="24"/>
+        </w:rPr>
+      </w:pPr>
+      <w:hyperlink r:id="rId19" w:history="1">
+        <w:r>
+          <w:rPr>
+            <w:rStyle w:val="Hyperlink"/>
+            <w:rFonts w:ascii="Times New Roman" w:hAnsi="Times New Roman" w:cs="Times New Roman"/>
+            <w:sz w:val="24"/>
+            <w:szCs w:val="24"/>
+          </w:rPr>
+          <w:t>https://www.elsevier.com/books/data-mining/witten/978-0-12-804291-5</w:t>
+        </w:r>
+      </w:hyperlink>
+    </w:p>
+    <w:p>
+      <w:pPr>
+        <w:spacing w:after="0"/>
+        <w:rPr>
+          <w:rFonts w:ascii="Times New Roman" w:hAnsi="Times New Roman" w:cs="Times New Roman"/>
+          <w:sz w:val="24"/>
+          <w:szCs w:val="24"/>
+        </w:rPr>
+      </w:pPr>
+    </w:p>
+    <w:p>
+      <w:pPr>
+        <w:spacing w:after="0"/>
+        <w:rPr>
+          <w:rFonts w:ascii="Times New Roman" w:hAnsi="Times New Roman" w:cs="Times New Roman"/>
+          <w:sz w:val="24"/>
+          <w:szCs w:val="24"/>
+        </w:rPr>
+      </w:pPr>
+      <w:proofErr w:type="spellStart"/>
+      <w:r>
+        <w:rPr>
+          <w:rFonts w:ascii="Times New Roman" w:hAnsi="Times New Roman" w:cs="Times New Roman"/>
+          <w:sz w:val="24"/>
+          <w:szCs w:val="24"/>
+        </w:rPr>
+        <w:t>Gatech</w:t>
+      </w:r>
+      <w:proofErr w:type="spellEnd"/>
+      <w:r>
+        <w:rPr>
+          <w:rFonts w:ascii="Times New Roman" w:hAnsi="Times New Roman" w:cs="Times New Roman"/>
+          <w:sz w:val="24"/>
+          <w:szCs w:val="24"/>
+        </w:rPr>
+        <w:t xml:space="preserve"> CS7641 Machine Learning course videos</w:t>
+      </w:r>
+    </w:p>
+    <w:p>
+      <w:pPr>
+        <w:spacing w:after="0"/>
+        <w:rPr>
+          <w:rFonts w:ascii="Times New Roman" w:hAnsi="Times New Roman" w:cs="Times New Roman"/>
+          <w:sz w:val="24"/>
+          <w:szCs w:val="24"/>
+        </w:rPr>
+      </w:pPr>
+      <w:hyperlink r:id="rId20" w:history="1">
+        <w:r>
+          <w:rPr>
+            <w:rStyle w:val="Hyperlink"/>
+            <w:rFonts w:ascii="Times New Roman" w:hAnsi="Times New Roman" w:cs="Times New Roman"/>
+            <w:sz w:val="24"/>
+            <w:szCs w:val="24"/>
+          </w:rPr>
+          <w:t>https://classroom.udacity.com/me</w:t>
+        </w:r>
+      </w:hyperlink>
+    </w:p>
+    <w:p>
+      <w:pPr>
+        <w:spacing w:after="0"/>
+        <w:rPr>
+          <w:rFonts w:ascii="Times New Roman" w:hAnsi="Times New Roman" w:cs="Times New Roman"/>
+          <w:sz w:val="24"/>
+          <w:szCs w:val="24"/>
+        </w:rPr>
+      </w:pPr>
       <w:bookmarkStart w:id="0" w:name="_GoBack"/>
       <w:bookmarkEnd w:id="0"/>
     </w:p>
@@ -18475,6 +20859,11 @@
       <w:contextualSpacing/>
     </w:pPr>
   </w:style>
+  <w:style w:type="character" w:customStyle="1" w:styleId="inline">
+    <w:name w:val="inline"/>
+    <w:basedOn w:val="DefaultParagraphFont"/>
+    <w:rsid w:val="009D5351"/>
+  </w:style>
 </w:styles>
 </file>
 
@@ -18793,11 +21182,11 @@
           <c:showPercent val="0"/>
           <c:showBubbleSize val="0"/>
         </c:dLbls>
-        <c:axId val="503817768"/>
-        <c:axId val="503276480"/>
+        <c:axId val="601610680"/>
+        <c:axId val="601611072"/>
       </c:scatterChart>
       <c:valAx>
-        <c:axId val="503817768"/>
+        <c:axId val="601610680"/>
         <c:scaling>
           <c:orientation val="minMax"/>
         </c:scaling>
@@ -18854,12 +21243,12 @@
             <a:endParaRPr lang="en-US"/>
           </a:p>
         </c:txPr>
-        <c:crossAx val="503276480"/>
+        <c:crossAx val="601611072"/>
         <c:crosses val="autoZero"/>
         <c:crossBetween val="midCat"/>
       </c:valAx>
       <c:valAx>
-        <c:axId val="503276480"/>
+        <c:axId val="601611072"/>
         <c:scaling>
           <c:orientation val="minMax"/>
         </c:scaling>
@@ -18916,7 +21305,7 @@
             <a:endParaRPr lang="en-US"/>
           </a:p>
         </c:txPr>
-        <c:crossAx val="503817768"/>
+        <c:crossAx val="601610680"/>
         <c:crosses val="autoZero"/>
         <c:crossBetween val="midCat"/>
       </c:valAx>
@@ -19309,11 +21698,11 @@
           <c:showPercent val="0"/>
           <c:showBubbleSize val="0"/>
         </c:dLbls>
-        <c:axId val="602104104"/>
-        <c:axId val="602104496"/>
+        <c:axId val="602520304"/>
+        <c:axId val="602520696"/>
       </c:scatterChart>
       <c:valAx>
-        <c:axId val="602104104"/>
+        <c:axId val="602520304"/>
         <c:scaling>
           <c:orientation val="minMax"/>
         </c:scaling>
@@ -19370,12 +21759,12 @@
             <a:endParaRPr lang="en-US"/>
           </a:p>
         </c:txPr>
-        <c:crossAx val="602104496"/>
+        <c:crossAx val="602520696"/>
         <c:crosses val="autoZero"/>
         <c:crossBetween val="midCat"/>
       </c:valAx>
       <c:valAx>
-        <c:axId val="602104496"/>
+        <c:axId val="602520696"/>
         <c:scaling>
           <c:orientation val="minMax"/>
         </c:scaling>
@@ -19432,7 +21821,7 @@
             <a:endParaRPr lang="en-US"/>
           </a:p>
         </c:txPr>
-        <c:crossAx val="602104104"/>
+        <c:crossAx val="602520304"/>
         <c:crosses val="autoZero"/>
         <c:crossBetween val="midCat"/>
       </c:valAx>
@@ -19825,11 +22214,11 @@
           <c:showPercent val="0"/>
           <c:showBubbleSize val="0"/>
         </c:dLbls>
-        <c:axId val="499432864"/>
-        <c:axId val="599743728"/>
+        <c:axId val="503761208"/>
+        <c:axId val="503761600"/>
       </c:scatterChart>
       <c:valAx>
-        <c:axId val="499432864"/>
+        <c:axId val="503761208"/>
         <c:scaling>
           <c:orientation val="minMax"/>
         </c:scaling>
@@ -19886,12 +22275,12 @@
             <a:endParaRPr lang="en-US"/>
           </a:p>
         </c:txPr>
-        <c:crossAx val="599743728"/>
+        <c:crossAx val="503761600"/>
         <c:crosses val="autoZero"/>
         <c:crossBetween val="midCat"/>
       </c:valAx>
       <c:valAx>
-        <c:axId val="599743728"/>
+        <c:axId val="503761600"/>
         <c:scaling>
           <c:orientation val="minMax"/>
         </c:scaling>
@@ -19948,7 +22337,7 @@
             <a:endParaRPr lang="en-US"/>
           </a:p>
         </c:txPr>
-        <c:crossAx val="499432864"/>
+        <c:crossAx val="503761208"/>
         <c:crosses val="autoZero"/>
         <c:crossBetween val="midCat"/>
       </c:valAx>
@@ -20341,11 +22730,11 @@
           <c:showPercent val="0"/>
           <c:showBubbleSize val="0"/>
         </c:dLbls>
-        <c:axId val="599744512"/>
-        <c:axId val="599744904"/>
+        <c:axId val="503762384"/>
+        <c:axId val="601541544"/>
       </c:scatterChart>
       <c:valAx>
-        <c:axId val="599744512"/>
+        <c:axId val="503762384"/>
         <c:scaling>
           <c:orientation val="minMax"/>
         </c:scaling>
@@ -20402,12 +22791,12 @@
             <a:endParaRPr lang="en-US"/>
           </a:p>
         </c:txPr>
-        <c:crossAx val="599744904"/>
+        <c:crossAx val="601541544"/>
         <c:crosses val="autoZero"/>
         <c:crossBetween val="midCat"/>
       </c:valAx>
       <c:valAx>
-        <c:axId val="599744904"/>
+        <c:axId val="601541544"/>
         <c:scaling>
           <c:orientation val="minMax"/>
         </c:scaling>
@@ -20464,7 +22853,7 @@
             <a:endParaRPr lang="en-US"/>
           </a:p>
         </c:txPr>
-        <c:crossAx val="599744512"/>
+        <c:crossAx val="503762384"/>
         <c:crosses val="autoZero"/>
         <c:crossBetween val="midCat"/>
       </c:valAx>
@@ -20857,11 +23246,11 @@
           <c:showPercent val="0"/>
           <c:showBubbleSize val="0"/>
         </c:dLbls>
-        <c:axId val="606141568"/>
-        <c:axId val="606141960"/>
+        <c:axId val="601542328"/>
+        <c:axId val="601542720"/>
       </c:scatterChart>
       <c:valAx>
-        <c:axId val="606141568"/>
+        <c:axId val="601542328"/>
         <c:scaling>
           <c:orientation val="minMax"/>
         </c:scaling>
@@ -20918,12 +23307,12 @@
             <a:endParaRPr lang="en-US"/>
           </a:p>
         </c:txPr>
-        <c:crossAx val="606141960"/>
+        <c:crossAx val="601542720"/>
         <c:crosses val="autoZero"/>
         <c:crossBetween val="midCat"/>
       </c:valAx>
       <c:valAx>
-        <c:axId val="606141960"/>
+        <c:axId val="601542720"/>
         <c:scaling>
           <c:orientation val="minMax"/>
         </c:scaling>
@@ -20980,7 +23369,7 @@
             <a:endParaRPr lang="en-US"/>
           </a:p>
         </c:txPr>
-        <c:crossAx val="606141568"/>
+        <c:crossAx val="601542328"/>
         <c:crosses val="autoZero"/>
         <c:crossBetween val="midCat"/>
       </c:valAx>
@@ -21367,11 +23756,11 @@
           <c:showPercent val="0"/>
           <c:showBubbleSize val="0"/>
         </c:dLbls>
-        <c:axId val="606142744"/>
-        <c:axId val="606143136"/>
+        <c:axId val="198114528"/>
+        <c:axId val="198114920"/>
       </c:scatterChart>
       <c:valAx>
-        <c:axId val="606142744"/>
+        <c:axId val="198114528"/>
         <c:scaling>
           <c:orientation val="minMax"/>
         </c:scaling>
@@ -21428,12 +23817,12 @@
             <a:endParaRPr lang="en-US"/>
           </a:p>
         </c:txPr>
-        <c:crossAx val="606143136"/>
+        <c:crossAx val="198114920"/>
         <c:crosses val="autoZero"/>
         <c:crossBetween val="midCat"/>
       </c:valAx>
       <c:valAx>
-        <c:axId val="606143136"/>
+        <c:axId val="198114920"/>
         <c:scaling>
           <c:orientation val="minMax"/>
         </c:scaling>
@@ -21490,7 +23879,7 @@
             <a:endParaRPr lang="en-US"/>
           </a:p>
         </c:txPr>
-        <c:crossAx val="606142744"/>
+        <c:crossAx val="198114528"/>
         <c:crosses val="autoZero"/>
         <c:crossBetween val="midCat"/>
       </c:valAx>
@@ -21883,11 +24272,11 @@
           <c:showPercent val="0"/>
           <c:showBubbleSize val="0"/>
         </c:dLbls>
-        <c:axId val="601254768"/>
-        <c:axId val="601255160"/>
+        <c:axId val="198115704"/>
+        <c:axId val="198116096"/>
       </c:scatterChart>
       <c:valAx>
-        <c:axId val="601254768"/>
+        <c:axId val="198115704"/>
         <c:scaling>
           <c:orientation val="minMax"/>
         </c:scaling>
@@ -21944,12 +24333,12 @@
             <a:endParaRPr lang="en-US"/>
           </a:p>
         </c:txPr>
-        <c:crossAx val="601255160"/>
+        <c:crossAx val="198116096"/>
         <c:crosses val="autoZero"/>
         <c:crossBetween val="midCat"/>
       </c:valAx>
       <c:valAx>
-        <c:axId val="601255160"/>
+        <c:axId val="198116096"/>
         <c:scaling>
           <c:orientation val="minMax"/>
         </c:scaling>
@@ -22006,7 +24395,7 @@
             <a:endParaRPr lang="en-US"/>
           </a:p>
         </c:txPr>
-        <c:crossAx val="601254768"/>
+        <c:crossAx val="198115704"/>
         <c:crosses val="autoZero"/>
         <c:crossBetween val="midCat"/>
       </c:valAx>
@@ -22399,11 +24788,11 @@
           <c:showPercent val="0"/>
           <c:showBubbleSize val="0"/>
         </c:dLbls>
-        <c:axId val="601255944"/>
-        <c:axId val="502765048"/>
+        <c:axId val="502478104"/>
+        <c:axId val="502478496"/>
       </c:scatterChart>
       <c:valAx>
-        <c:axId val="601255944"/>
+        <c:axId val="502478104"/>
         <c:scaling>
           <c:orientation val="minMax"/>
         </c:scaling>
@@ -22460,12 +24849,12 @@
             <a:endParaRPr lang="en-US"/>
           </a:p>
         </c:txPr>
-        <c:crossAx val="502765048"/>
+        <c:crossAx val="502478496"/>
         <c:crosses val="autoZero"/>
         <c:crossBetween val="midCat"/>
       </c:valAx>
       <c:valAx>
-        <c:axId val="502765048"/>
+        <c:axId val="502478496"/>
         <c:scaling>
           <c:orientation val="minMax"/>
         </c:scaling>
@@ -22522,7 +24911,7 @@
             <a:endParaRPr lang="en-US"/>
           </a:p>
         </c:txPr>
-        <c:crossAx val="601255944"/>
+        <c:crossAx val="502478104"/>
         <c:crosses val="autoZero"/>
         <c:crossBetween val="midCat"/>
       </c:valAx>
@@ -22915,11 +25304,11 @@
           <c:showPercent val="0"/>
           <c:showBubbleSize val="0"/>
         </c:dLbls>
-        <c:axId val="502765832"/>
-        <c:axId val="502766224"/>
+        <c:axId val="502479280"/>
+        <c:axId val="601779192"/>
       </c:scatterChart>
       <c:valAx>
-        <c:axId val="502765832"/>
+        <c:axId val="502479280"/>
         <c:scaling>
           <c:orientation val="minMax"/>
         </c:scaling>
@@ -22976,12 +25365,12 @@
             <a:endParaRPr lang="en-US"/>
           </a:p>
         </c:txPr>
-        <c:crossAx val="502766224"/>
+        <c:crossAx val="601779192"/>
         <c:crosses val="autoZero"/>
         <c:crossBetween val="midCat"/>
       </c:valAx>
       <c:valAx>
-        <c:axId val="502766224"/>
+        <c:axId val="601779192"/>
         <c:scaling>
           <c:orientation val="minMax"/>
         </c:scaling>
@@ -23038,7 +25427,7 @@
             <a:endParaRPr lang="en-US"/>
           </a:p>
         </c:txPr>
-        <c:crossAx val="502765832"/>
+        <c:crossAx val="502479280"/>
         <c:crosses val="autoZero"/>
         <c:crossBetween val="midCat"/>
       </c:valAx>
@@ -23425,11 +25814,11 @@
           <c:showPercent val="0"/>
           <c:showBubbleSize val="0"/>
         </c:dLbls>
-        <c:axId val="602102928"/>
-        <c:axId val="602103320"/>
+        <c:axId val="601779976"/>
+        <c:axId val="601780368"/>
       </c:scatterChart>
       <c:valAx>
-        <c:axId val="602102928"/>
+        <c:axId val="601779976"/>
         <c:scaling>
           <c:orientation val="minMax"/>
         </c:scaling>
@@ -23486,12 +25875,12 @@
             <a:endParaRPr lang="en-US"/>
           </a:p>
         </c:txPr>
-        <c:crossAx val="602103320"/>
+        <c:crossAx val="601780368"/>
         <c:crosses val="autoZero"/>
         <c:crossBetween val="midCat"/>
       </c:valAx>
       <c:valAx>
-        <c:axId val="602103320"/>
+        <c:axId val="601780368"/>
         <c:scaling>
           <c:orientation val="minMax"/>
         </c:scaling>
@@ -23548,7 +25937,7 @@
             <a:endParaRPr lang="en-US"/>
           </a:p>
         </c:txPr>
-        <c:crossAx val="602102928"/>
+        <c:crossAx val="601779976"/>
         <c:crosses val="autoZero"/>
         <c:crossBetween val="midCat"/>
       </c:valAx>

--- a/Analysis.docx
+++ b/Analysis.docx
@@ -140,8 +140,6 @@
         <w:t>Computer Science Department,</w:t>
       </w:r>
     </w:p>
-    <w:p/>
-    <w:p/>
     <w:p>
       <w:pPr>
         <w:rPr>
@@ -564,7 +562,17 @@
         <w:t>7. Red or white or something in between?</w:t>
       </w:r>
     </w:p>
-    <w:p/>
+    <w:p>
+      <w:pPr>
+        <w:spacing w:after="0"/>
+        <w:rPr>
+          <w:rFonts w:ascii="Times New Roman" w:hAnsi="Times New Roman" w:cs="Times New Roman"/>
+          <w:i/>
+          <w:sz w:val="24"/>
+          <w:szCs w:val="24"/>
+        </w:rPr>
+      </w:pPr>
+    </w:p>
     <w:p>
       <w:pPr>
         <w:rPr>
@@ -736,6 +744,12 @@
           <w:rFonts w:ascii="Times New Roman" w:hAnsi="Times New Roman" w:cs="Times New Roman"/>
         </w:rPr>
       </w:pPr>
+      <w:r>
+        <w:rPr>
+          <w:rFonts w:ascii="Times New Roman" w:hAnsi="Times New Roman" w:cs="Times New Roman"/>
+        </w:rPr>
+        <w:t>Datasets and other information can also be found in</w:t>
+      </w:r>
     </w:p>
     <w:p>
       <w:pPr>
@@ -743,6 +757,24 @@
           <w:rFonts w:ascii="Times New Roman" w:hAnsi="Times New Roman" w:cs="Times New Roman"/>
         </w:rPr>
       </w:pPr>
+      <w:hyperlink r:id="rId8" w:history="1">
+        <w:r>
+          <w:rPr>
+            <w:rStyle w:val="Hyperlink"/>
+            <w:rFonts w:ascii="Times New Roman" w:hAnsi="Times New Roman" w:cs="Times New Roman"/>
+          </w:rPr>
+          <w:t>https://github.com/designer16tr/CS7641</w:t>
+        </w:r>
+      </w:hyperlink>
+    </w:p>
+    <w:p>
+      <w:pPr>
+        <w:rPr>
+          <w:rFonts w:ascii="Times New Roman" w:hAnsi="Times New Roman" w:cs="Times New Roman"/>
+        </w:rPr>
+      </w:pPr>
+      <w:bookmarkStart w:id="0" w:name="_GoBack"/>
+      <w:bookmarkEnd w:id="0"/>
       <w:r>
         <w:rPr>
           <w:rFonts w:ascii="Times New Roman" w:hAnsi="Times New Roman" w:cs="Times New Roman"/>
@@ -750,6 +782,7 @@
           <w:sz w:val="24"/>
           <w:szCs w:val="24"/>
         </w:rPr>
+        <w:lastRenderedPageBreak/>
         <w:t>Wine Dataset</w:t>
       </w:r>
       <w:r>
@@ -1491,7 +1524,6 @@
           <w:sz w:val="24"/>
           <w:szCs w:val="24"/>
         </w:rPr>
-        <w:lastRenderedPageBreak/>
         <w:t>Wine dataset</w:t>
       </w:r>
     </w:p>
@@ -1508,6 +1540,7 @@
         <w:rPr>
           <w:noProof/>
         </w:rPr>
+        <w:lastRenderedPageBreak/>
         <w:drawing>
           <wp:inline distT="0" distB="0" distL="0" distR="0" wp14:anchorId="7FF2BDA5" wp14:editId="3C9CB58E">
             <wp:extent cx="4238045" cy="2409245"/>
@@ -1516,7 +1549,7 @@
             <wp:cNvGraphicFramePr/>
             <a:graphic xmlns:a="http://schemas.openxmlformats.org/drawingml/2006/main">
               <a:graphicData uri="http://schemas.openxmlformats.org/drawingml/2006/chart">
-                <c:chart xmlns:c="http://schemas.openxmlformats.org/drawingml/2006/chart" xmlns:r="http://schemas.openxmlformats.org/officeDocument/2006/relationships" r:id="rId8"/>
+                <c:chart xmlns:c="http://schemas.openxmlformats.org/drawingml/2006/chart" xmlns:r="http://schemas.openxmlformats.org/officeDocument/2006/relationships" r:id="rId9"/>
               </a:graphicData>
             </a:graphic>
           </wp:inline>
@@ -3728,7 +3761,7 @@
             <wp:cNvGraphicFramePr/>
             <a:graphic xmlns:a="http://schemas.openxmlformats.org/drawingml/2006/main">
               <a:graphicData uri="http://schemas.openxmlformats.org/drawingml/2006/chart">
-                <c:chart xmlns:c="http://schemas.openxmlformats.org/drawingml/2006/chart" xmlns:r="http://schemas.openxmlformats.org/officeDocument/2006/relationships" r:id="rId9"/>
+                <c:chart xmlns:c="http://schemas.openxmlformats.org/drawingml/2006/chart" xmlns:r="http://schemas.openxmlformats.org/officeDocument/2006/relationships" r:id="rId10"/>
               </a:graphicData>
             </a:graphic>
           </wp:inline>
@@ -5664,7 +5697,7 @@
             <wp:cNvGraphicFramePr/>
             <a:graphic xmlns:a="http://schemas.openxmlformats.org/drawingml/2006/main">
               <a:graphicData uri="http://schemas.openxmlformats.org/drawingml/2006/chart">
-                <c:chart xmlns:c="http://schemas.openxmlformats.org/drawingml/2006/chart" xmlns:r="http://schemas.openxmlformats.org/officeDocument/2006/relationships" r:id="rId10"/>
+                <c:chart xmlns:c="http://schemas.openxmlformats.org/drawingml/2006/chart" xmlns:r="http://schemas.openxmlformats.org/officeDocument/2006/relationships" r:id="rId11"/>
               </a:graphicData>
             </a:graphic>
           </wp:inline>
@@ -7363,7 +7396,7 @@
             <wp:cNvGraphicFramePr/>
             <a:graphic xmlns:a="http://schemas.openxmlformats.org/drawingml/2006/main">
               <a:graphicData uri="http://schemas.openxmlformats.org/drawingml/2006/chart">
-                <c:chart xmlns:c="http://schemas.openxmlformats.org/drawingml/2006/chart" xmlns:r="http://schemas.openxmlformats.org/officeDocument/2006/relationships" r:id="rId11"/>
+                <c:chart xmlns:c="http://schemas.openxmlformats.org/drawingml/2006/chart" xmlns:r="http://schemas.openxmlformats.org/officeDocument/2006/relationships" r:id="rId12"/>
               </a:graphicData>
             </a:graphic>
           </wp:inline>
@@ -9076,7 +9109,7 @@
             <wp:cNvGraphicFramePr/>
             <a:graphic xmlns:a="http://schemas.openxmlformats.org/drawingml/2006/main">
               <a:graphicData uri="http://schemas.openxmlformats.org/drawingml/2006/chart">
-                <c:chart xmlns:c="http://schemas.openxmlformats.org/drawingml/2006/chart" xmlns:r="http://schemas.openxmlformats.org/officeDocument/2006/relationships" r:id="rId12"/>
+                <c:chart xmlns:c="http://schemas.openxmlformats.org/drawingml/2006/chart" xmlns:r="http://schemas.openxmlformats.org/officeDocument/2006/relationships" r:id="rId13"/>
               </a:graphicData>
             </a:graphic>
           </wp:inline>
@@ -10409,7 +10442,7 @@
             <wp:cNvGraphicFramePr/>
             <a:graphic xmlns:a="http://schemas.openxmlformats.org/drawingml/2006/main">
               <a:graphicData uri="http://schemas.openxmlformats.org/drawingml/2006/chart">
-                <c:chart xmlns:c="http://schemas.openxmlformats.org/drawingml/2006/chart" xmlns:r="http://schemas.openxmlformats.org/officeDocument/2006/relationships" r:id="rId13"/>
+                <c:chart xmlns:c="http://schemas.openxmlformats.org/drawingml/2006/chart" xmlns:r="http://schemas.openxmlformats.org/officeDocument/2006/relationships" r:id="rId14"/>
               </a:graphicData>
             </a:graphic>
           </wp:inline>
@@ -11892,7 +11925,7 @@
             <wp:cNvGraphicFramePr/>
             <a:graphic xmlns:a="http://schemas.openxmlformats.org/drawingml/2006/main">
               <a:graphicData uri="http://schemas.openxmlformats.org/drawingml/2006/chart">
-                <c:chart xmlns:c="http://schemas.openxmlformats.org/drawingml/2006/chart" xmlns:r="http://schemas.openxmlformats.org/officeDocument/2006/relationships" r:id="rId14"/>
+                <c:chart xmlns:c="http://schemas.openxmlformats.org/drawingml/2006/chart" xmlns:r="http://schemas.openxmlformats.org/officeDocument/2006/relationships" r:id="rId15"/>
               </a:graphicData>
             </a:graphic>
           </wp:inline>
@@ -13237,7 +13270,7 @@
             <wp:cNvGraphicFramePr/>
             <a:graphic xmlns:a="http://schemas.openxmlformats.org/drawingml/2006/main">
               <a:graphicData uri="http://schemas.openxmlformats.org/drawingml/2006/chart">
-                <c:chart xmlns:c="http://schemas.openxmlformats.org/drawingml/2006/chart" xmlns:r="http://schemas.openxmlformats.org/officeDocument/2006/relationships" r:id="rId15"/>
+                <c:chart xmlns:c="http://schemas.openxmlformats.org/drawingml/2006/chart" xmlns:r="http://schemas.openxmlformats.org/officeDocument/2006/relationships" r:id="rId16"/>
               </a:graphicData>
             </a:graphic>
           </wp:inline>
@@ -14843,7 +14876,7 @@
             <wp:cNvGraphicFramePr/>
             <a:graphic xmlns:a="http://schemas.openxmlformats.org/drawingml/2006/main">
               <a:graphicData uri="http://schemas.openxmlformats.org/drawingml/2006/chart">
-                <c:chart xmlns:c="http://schemas.openxmlformats.org/drawingml/2006/chart" xmlns:r="http://schemas.openxmlformats.org/officeDocument/2006/relationships" r:id="rId16"/>
+                <c:chart xmlns:c="http://schemas.openxmlformats.org/drawingml/2006/chart" xmlns:r="http://schemas.openxmlformats.org/officeDocument/2006/relationships" r:id="rId17"/>
               </a:graphicData>
             </a:graphic>
           </wp:inline>
@@ -16138,7 +16171,7 @@
             <wp:cNvGraphicFramePr/>
             <a:graphic xmlns:a="http://schemas.openxmlformats.org/drawingml/2006/main">
               <a:graphicData uri="http://schemas.openxmlformats.org/drawingml/2006/chart">
-                <c:chart xmlns:c="http://schemas.openxmlformats.org/drawingml/2006/chart" xmlns:r="http://schemas.openxmlformats.org/officeDocument/2006/relationships" r:id="rId17"/>
+                <c:chart xmlns:c="http://schemas.openxmlformats.org/drawingml/2006/chart" xmlns:r="http://schemas.openxmlformats.org/officeDocument/2006/relationships" r:id="rId18"/>
               </a:graphicData>
             </a:graphic>
           </wp:inline>
@@ -19682,15 +19715,7 @@
           <w:sz w:val="24"/>
           <w:szCs w:val="24"/>
         </w:rPr>
-        <w:t xml:space="preserve">As a reference I took the learning curve success on test dataset. </w:t>
-      </w:r>
-      <w:r>
-        <w:rPr>
-          <w:rFonts w:ascii="Times New Roman" w:hAnsi="Times New Roman" w:cs="Times New Roman"/>
-          <w:sz w:val="24"/>
-          <w:szCs w:val="24"/>
-        </w:rPr>
-        <w:t xml:space="preserve">For </w:t>
+        <w:t xml:space="preserve">As a reference I took the learning curve success on test dataset. For </w:t>
       </w:r>
       <w:r>
         <w:rPr>
@@ -19699,80 +19724,15 @@
           <w:sz w:val="24"/>
           <w:szCs w:val="24"/>
         </w:rPr>
-        <w:t>car</w:t>
-      </w:r>
-      <w:r>
-        <w:rPr>
-          <w:rFonts w:ascii="Times New Roman" w:hAnsi="Times New Roman" w:cs="Times New Roman"/>
-          <w:b/>
-          <w:sz w:val="24"/>
-          <w:szCs w:val="24"/>
-        </w:rPr>
-        <w:t xml:space="preserve"> dataset above</w:t>
-      </w:r>
-      <w:r>
-        <w:rPr>
-          <w:rFonts w:ascii="Times New Roman" w:hAnsi="Times New Roman" w:cs="Times New Roman"/>
-          <w:sz w:val="24"/>
-          <w:szCs w:val="24"/>
-        </w:rPr>
-        <w:t xml:space="preserve"> the best method was </w:t>
-      </w:r>
-      <w:r>
-        <w:rPr>
-          <w:rFonts w:ascii="Times New Roman" w:hAnsi="Times New Roman" w:cs="Times New Roman"/>
-          <w:sz w:val="24"/>
-          <w:szCs w:val="24"/>
-        </w:rPr>
-        <w:t>Neural Networks</w:t>
-      </w:r>
-      <w:r>
-        <w:rPr>
-          <w:rFonts w:ascii="Times New Roman" w:hAnsi="Times New Roman" w:cs="Times New Roman"/>
-          <w:sz w:val="24"/>
-          <w:szCs w:val="24"/>
-        </w:rPr>
-        <w:t xml:space="preserve"> which with minor </w:t>
-      </w:r>
-      <w:r>
-        <w:rPr>
-          <w:rFonts w:ascii="Times New Roman" w:hAnsi="Times New Roman" w:cs="Times New Roman"/>
-          <w:sz w:val="24"/>
-          <w:szCs w:val="24"/>
-        </w:rPr>
-        <w:t>optimization</w:t>
-      </w:r>
-      <w:r>
-        <w:rPr>
-          <w:rFonts w:ascii="Times New Roman" w:hAnsi="Times New Roman" w:cs="Times New Roman"/>
-          <w:sz w:val="24"/>
-          <w:szCs w:val="24"/>
-        </w:rPr>
-        <w:t xml:space="preserve"> </w:t>
-      </w:r>
-      <w:r>
-        <w:rPr>
-          <w:rFonts w:ascii="Times New Roman" w:hAnsi="Times New Roman" w:cs="Times New Roman"/>
-          <w:sz w:val="24"/>
-          <w:szCs w:val="24"/>
-        </w:rPr>
-        <w:t xml:space="preserve">of parameters </w:t>
-      </w:r>
-      <w:r>
-        <w:rPr>
-          <w:rFonts w:ascii="Times New Roman" w:hAnsi="Times New Roman" w:cs="Times New Roman"/>
-          <w:sz w:val="24"/>
-          <w:szCs w:val="24"/>
-        </w:rPr>
-        <w:t xml:space="preserve">reached </w:t>
-      </w:r>
-      <w:r>
-        <w:rPr>
-          <w:rFonts w:ascii="Times New Roman" w:hAnsi="Times New Roman" w:cs="Times New Roman"/>
-          <w:sz w:val="24"/>
-          <w:szCs w:val="24"/>
-        </w:rPr>
-        <w:t>maximum 100% success and in general stayed above 99%.</w:t>
+        <w:t>car dataset above</w:t>
+      </w:r>
+      <w:r>
+        <w:rPr>
+          <w:rFonts w:ascii="Times New Roman" w:hAnsi="Times New Roman" w:cs="Times New Roman"/>
+          <w:sz w:val="24"/>
+          <w:szCs w:val="24"/>
+        </w:rPr>
+        <w:t xml:space="preserve"> the best method was Neural Networks which with minor optimization of parameters reached maximum 100% success and in general stayed above 99%.</w:t>
       </w:r>
       <w:r>
         <w:rPr>
@@ -19972,7 +19932,7 @@
           <w:szCs w:val="24"/>
         </w:rPr>
       </w:pPr>
-      <w:hyperlink r:id="rId18" w:history="1">
+      <w:hyperlink r:id="rId19" w:history="1">
         <w:r>
           <w:rPr>
             <w:rStyle w:val="Hyperlink"/>
@@ -20009,15 +19969,7 @@
           <w:sz w:val="24"/>
           <w:szCs w:val="24"/>
         </w:rPr>
-        <w:t>Ian Witten</w:t>
-      </w:r>
-      <w:r>
-        <w:rPr>
-          <w:rFonts w:ascii="Times New Roman" w:hAnsi="Times New Roman" w:cs="Times New Roman"/>
-          <w:sz w:val="24"/>
-          <w:szCs w:val="24"/>
-        </w:rPr>
-        <w:t xml:space="preserve"> </w:t>
+        <w:t xml:space="preserve">Ian Witten </w:t>
       </w:r>
       <w:proofErr w:type="spellStart"/>
       <w:r>
@@ -20035,39 +19987,7 @@
           <w:sz w:val="24"/>
           <w:szCs w:val="24"/>
         </w:rPr>
-        <w:t xml:space="preserve"> Frank</w:t>
-      </w:r>
-      <w:r>
-        <w:rPr>
-          <w:rFonts w:ascii="Times New Roman" w:hAnsi="Times New Roman" w:cs="Times New Roman"/>
-          <w:sz w:val="24"/>
-          <w:szCs w:val="24"/>
-        </w:rPr>
-        <w:t xml:space="preserve"> </w:t>
-      </w:r>
-      <w:r>
-        <w:rPr>
-          <w:rFonts w:ascii="Times New Roman" w:hAnsi="Times New Roman" w:cs="Times New Roman"/>
-          <w:sz w:val="24"/>
-          <w:szCs w:val="24"/>
-        </w:rPr>
-        <w:t>Mark Hall</w:t>
-      </w:r>
-      <w:r>
-        <w:rPr>
-          <w:rFonts w:ascii="Times New Roman" w:hAnsi="Times New Roman" w:cs="Times New Roman"/>
-          <w:sz w:val="24"/>
-          <w:szCs w:val="24"/>
-        </w:rPr>
-        <w:t xml:space="preserve"> </w:t>
-      </w:r>
-      <w:r>
-        <w:rPr>
-          <w:rFonts w:ascii="Times New Roman" w:hAnsi="Times New Roman" w:cs="Times New Roman"/>
-          <w:sz w:val="24"/>
-          <w:szCs w:val="24"/>
-        </w:rPr>
-        <w:t>Christopher Pal,</w:t>
+        <w:t xml:space="preserve"> Frank Mark Hall Christopher Pal,</w:t>
       </w:r>
       <w:r>
         <w:rPr>
@@ -20110,7 +20030,7 @@
           <w:szCs w:val="24"/>
         </w:rPr>
       </w:pPr>
-      <w:hyperlink r:id="rId19" w:history="1">
+      <w:hyperlink r:id="rId20" w:history="1">
         <w:r>
           <w:rPr>
             <w:rStyle w:val="Hyperlink"/>
@@ -20169,7 +20089,7 @@
           <w:szCs w:val="24"/>
         </w:rPr>
       </w:pPr>
-      <w:hyperlink r:id="rId20" w:history="1">
+      <w:hyperlink r:id="rId21" w:history="1">
         <w:r>
           <w:rPr>
             <w:rStyle w:val="Hyperlink"/>
@@ -20190,8 +20110,6 @@
           <w:szCs w:val="24"/>
         </w:rPr>
       </w:pPr>
-      <w:bookmarkStart w:id="0" w:name="_GoBack"/>
-      <w:bookmarkEnd w:id="0"/>
     </w:p>
     <w:sectPr>
       <w:pgSz w:w="12240" w:h="15840"/>
@@ -21182,11 +21100,11 @@
           <c:showPercent val="0"/>
           <c:showBubbleSize val="0"/>
         </c:dLbls>
-        <c:axId val="601610680"/>
-        <c:axId val="601611072"/>
+        <c:axId val="599744904"/>
+        <c:axId val="606039624"/>
       </c:scatterChart>
       <c:valAx>
-        <c:axId val="601610680"/>
+        <c:axId val="599744904"/>
         <c:scaling>
           <c:orientation val="minMax"/>
         </c:scaling>
@@ -21243,12 +21161,12 @@
             <a:endParaRPr lang="en-US"/>
           </a:p>
         </c:txPr>
-        <c:crossAx val="601611072"/>
+        <c:crossAx val="606039624"/>
         <c:crosses val="autoZero"/>
         <c:crossBetween val="midCat"/>
       </c:valAx>
       <c:valAx>
-        <c:axId val="601611072"/>
+        <c:axId val="606039624"/>
         <c:scaling>
           <c:orientation val="minMax"/>
         </c:scaling>
@@ -21305,7 +21223,7 @@
             <a:endParaRPr lang="en-US"/>
           </a:p>
         </c:txPr>
-        <c:crossAx val="601610680"/>
+        <c:crossAx val="599744904"/>
         <c:crosses val="autoZero"/>
         <c:crossBetween val="midCat"/>
       </c:valAx>
@@ -21698,11 +21616,11 @@
           <c:showPercent val="0"/>
           <c:showBubbleSize val="0"/>
         </c:dLbls>
-        <c:axId val="602520304"/>
-        <c:axId val="602520696"/>
+        <c:axId val="600692424"/>
+        <c:axId val="600692816"/>
       </c:scatterChart>
       <c:valAx>
-        <c:axId val="602520304"/>
+        <c:axId val="600692424"/>
         <c:scaling>
           <c:orientation val="minMax"/>
         </c:scaling>
@@ -21759,12 +21677,12 @@
             <a:endParaRPr lang="en-US"/>
           </a:p>
         </c:txPr>
-        <c:crossAx val="602520696"/>
+        <c:crossAx val="600692816"/>
         <c:crosses val="autoZero"/>
         <c:crossBetween val="midCat"/>
       </c:valAx>
       <c:valAx>
-        <c:axId val="602520696"/>
+        <c:axId val="600692816"/>
         <c:scaling>
           <c:orientation val="minMax"/>
         </c:scaling>
@@ -21821,7 +21739,7 @@
             <a:endParaRPr lang="en-US"/>
           </a:p>
         </c:txPr>
-        <c:crossAx val="602520304"/>
+        <c:crossAx val="600692424"/>
         <c:crosses val="autoZero"/>
         <c:crossBetween val="midCat"/>
       </c:valAx>
@@ -22214,11 +22132,11 @@
           <c:showPercent val="0"/>
           <c:showBubbleSize val="0"/>
         </c:dLbls>
-        <c:axId val="503761208"/>
-        <c:axId val="503761600"/>
+        <c:axId val="504534936"/>
+        <c:axId val="504535328"/>
       </c:scatterChart>
       <c:valAx>
-        <c:axId val="503761208"/>
+        <c:axId val="504534936"/>
         <c:scaling>
           <c:orientation val="minMax"/>
         </c:scaling>
@@ -22275,12 +22193,12 @@
             <a:endParaRPr lang="en-US"/>
           </a:p>
         </c:txPr>
-        <c:crossAx val="503761600"/>
+        <c:crossAx val="504535328"/>
         <c:crosses val="autoZero"/>
         <c:crossBetween val="midCat"/>
       </c:valAx>
       <c:valAx>
-        <c:axId val="503761600"/>
+        <c:axId val="504535328"/>
         <c:scaling>
           <c:orientation val="minMax"/>
         </c:scaling>
@@ -22337,7 +22255,7 @@
             <a:endParaRPr lang="en-US"/>
           </a:p>
         </c:txPr>
-        <c:crossAx val="503761208"/>
+        <c:crossAx val="504534936"/>
         <c:crosses val="autoZero"/>
         <c:crossBetween val="midCat"/>
       </c:valAx>
@@ -22730,11 +22648,11 @@
           <c:showPercent val="0"/>
           <c:showBubbleSize val="0"/>
         </c:dLbls>
-        <c:axId val="503762384"/>
-        <c:axId val="601541544"/>
+        <c:axId val="504536112"/>
+        <c:axId val="504536504"/>
       </c:scatterChart>
       <c:valAx>
-        <c:axId val="503762384"/>
+        <c:axId val="504536112"/>
         <c:scaling>
           <c:orientation val="minMax"/>
         </c:scaling>
@@ -22791,12 +22709,12 @@
             <a:endParaRPr lang="en-US"/>
           </a:p>
         </c:txPr>
-        <c:crossAx val="601541544"/>
+        <c:crossAx val="504536504"/>
         <c:crosses val="autoZero"/>
         <c:crossBetween val="midCat"/>
       </c:valAx>
       <c:valAx>
-        <c:axId val="601541544"/>
+        <c:axId val="504536504"/>
         <c:scaling>
           <c:orientation val="minMax"/>
         </c:scaling>
@@ -22853,7 +22771,7 @@
             <a:endParaRPr lang="en-US"/>
           </a:p>
         </c:txPr>
-        <c:crossAx val="503762384"/>
+        <c:crossAx val="504536112"/>
         <c:crosses val="autoZero"/>
         <c:crossBetween val="midCat"/>
       </c:valAx>
@@ -23246,11 +23164,11 @@
           <c:showPercent val="0"/>
           <c:showBubbleSize val="0"/>
         </c:dLbls>
-        <c:axId val="601542328"/>
-        <c:axId val="601542720"/>
+        <c:axId val="504537288"/>
+        <c:axId val="504537680"/>
       </c:scatterChart>
       <c:valAx>
-        <c:axId val="601542328"/>
+        <c:axId val="504537288"/>
         <c:scaling>
           <c:orientation val="minMax"/>
         </c:scaling>
@@ -23307,12 +23225,12 @@
             <a:endParaRPr lang="en-US"/>
           </a:p>
         </c:txPr>
-        <c:crossAx val="601542720"/>
+        <c:crossAx val="504537680"/>
         <c:crosses val="autoZero"/>
         <c:crossBetween val="midCat"/>
       </c:valAx>
       <c:valAx>
-        <c:axId val="601542720"/>
+        <c:axId val="504537680"/>
         <c:scaling>
           <c:orientation val="minMax"/>
         </c:scaling>
@@ -23369,7 +23287,7 @@
             <a:endParaRPr lang="en-US"/>
           </a:p>
         </c:txPr>
-        <c:crossAx val="601542328"/>
+        <c:crossAx val="504537288"/>
         <c:crosses val="autoZero"/>
         <c:crossBetween val="midCat"/>
       </c:valAx>
@@ -23756,11 +23674,11 @@
           <c:showPercent val="0"/>
           <c:showBubbleSize val="0"/>
         </c:dLbls>
-        <c:axId val="198114528"/>
-        <c:axId val="198114920"/>
+        <c:axId val="619665256"/>
+        <c:axId val="619665648"/>
       </c:scatterChart>
       <c:valAx>
-        <c:axId val="198114528"/>
+        <c:axId val="619665256"/>
         <c:scaling>
           <c:orientation val="minMax"/>
         </c:scaling>
@@ -23817,12 +23735,12 @@
             <a:endParaRPr lang="en-US"/>
           </a:p>
         </c:txPr>
-        <c:crossAx val="198114920"/>
+        <c:crossAx val="619665648"/>
         <c:crosses val="autoZero"/>
         <c:crossBetween val="midCat"/>
       </c:valAx>
       <c:valAx>
-        <c:axId val="198114920"/>
+        <c:axId val="619665648"/>
         <c:scaling>
           <c:orientation val="minMax"/>
         </c:scaling>
@@ -23879,7 +23797,7 @@
             <a:endParaRPr lang="en-US"/>
           </a:p>
         </c:txPr>
-        <c:crossAx val="198114528"/>
+        <c:crossAx val="619665256"/>
         <c:crosses val="autoZero"/>
         <c:crossBetween val="midCat"/>
       </c:valAx>
@@ -24272,11 +24190,11 @@
           <c:showPercent val="0"/>
           <c:showBubbleSize val="0"/>
         </c:dLbls>
-        <c:axId val="198115704"/>
-        <c:axId val="198116096"/>
+        <c:axId val="619666432"/>
+        <c:axId val="619666824"/>
       </c:scatterChart>
       <c:valAx>
-        <c:axId val="198115704"/>
+        <c:axId val="619666432"/>
         <c:scaling>
           <c:orientation val="minMax"/>
         </c:scaling>
@@ -24333,12 +24251,12 @@
             <a:endParaRPr lang="en-US"/>
           </a:p>
         </c:txPr>
-        <c:crossAx val="198116096"/>
+        <c:crossAx val="619666824"/>
         <c:crosses val="autoZero"/>
         <c:crossBetween val="midCat"/>
       </c:valAx>
       <c:valAx>
-        <c:axId val="198116096"/>
+        <c:axId val="619666824"/>
         <c:scaling>
           <c:orientation val="minMax"/>
         </c:scaling>
@@ -24395,7 +24313,7 @@
             <a:endParaRPr lang="en-US"/>
           </a:p>
         </c:txPr>
-        <c:crossAx val="198115704"/>
+        <c:crossAx val="619666432"/>
         <c:crosses val="autoZero"/>
         <c:crossBetween val="midCat"/>
       </c:valAx>
@@ -24788,11 +24706,11 @@
           <c:showPercent val="0"/>
           <c:showBubbleSize val="0"/>
         </c:dLbls>
-        <c:axId val="502478104"/>
-        <c:axId val="502478496"/>
+        <c:axId val="619667608"/>
+        <c:axId val="619668000"/>
       </c:scatterChart>
       <c:valAx>
-        <c:axId val="502478104"/>
+        <c:axId val="619667608"/>
         <c:scaling>
           <c:orientation val="minMax"/>
         </c:scaling>
@@ -24849,12 +24767,12 @@
             <a:endParaRPr lang="en-US"/>
           </a:p>
         </c:txPr>
-        <c:crossAx val="502478496"/>
+        <c:crossAx val="619668000"/>
         <c:crosses val="autoZero"/>
         <c:crossBetween val="midCat"/>
       </c:valAx>
       <c:valAx>
-        <c:axId val="502478496"/>
+        <c:axId val="619668000"/>
         <c:scaling>
           <c:orientation val="minMax"/>
         </c:scaling>
@@ -24911,7 +24829,7 @@
             <a:endParaRPr lang="en-US"/>
           </a:p>
         </c:txPr>
-        <c:crossAx val="502478104"/>
+        <c:crossAx val="619667608"/>
         <c:crosses val="autoZero"/>
         <c:crossBetween val="midCat"/>
       </c:valAx>
@@ -25304,11 +25222,11 @@
           <c:showPercent val="0"/>
           <c:showBubbleSize val="0"/>
         </c:dLbls>
-        <c:axId val="502479280"/>
-        <c:axId val="601779192"/>
+        <c:axId val="619668784"/>
+        <c:axId val="600690464"/>
       </c:scatterChart>
       <c:valAx>
-        <c:axId val="502479280"/>
+        <c:axId val="619668784"/>
         <c:scaling>
           <c:orientation val="minMax"/>
         </c:scaling>
@@ -25365,12 +25283,12 @@
             <a:endParaRPr lang="en-US"/>
           </a:p>
         </c:txPr>
-        <c:crossAx val="601779192"/>
+        <c:crossAx val="600690464"/>
         <c:crosses val="autoZero"/>
         <c:crossBetween val="midCat"/>
       </c:valAx>
       <c:valAx>
-        <c:axId val="601779192"/>
+        <c:axId val="600690464"/>
         <c:scaling>
           <c:orientation val="minMax"/>
         </c:scaling>
@@ -25427,7 +25345,7 @@
             <a:endParaRPr lang="en-US"/>
           </a:p>
         </c:txPr>
-        <c:crossAx val="502479280"/>
+        <c:crossAx val="619668784"/>
         <c:crosses val="autoZero"/>
         <c:crossBetween val="midCat"/>
       </c:valAx>
@@ -25814,11 +25732,11 @@
           <c:showPercent val="0"/>
           <c:showBubbleSize val="0"/>
         </c:dLbls>
-        <c:axId val="601779976"/>
-        <c:axId val="601780368"/>
+        <c:axId val="600691248"/>
+        <c:axId val="600691640"/>
       </c:scatterChart>
       <c:valAx>
-        <c:axId val="601779976"/>
+        <c:axId val="600691248"/>
         <c:scaling>
           <c:orientation val="minMax"/>
         </c:scaling>
@@ -25875,12 +25793,12 @@
             <a:endParaRPr lang="en-US"/>
           </a:p>
         </c:txPr>
-        <c:crossAx val="601780368"/>
+        <c:crossAx val="600691640"/>
         <c:crosses val="autoZero"/>
         <c:crossBetween val="midCat"/>
       </c:valAx>
       <c:valAx>
-        <c:axId val="601780368"/>
+        <c:axId val="600691640"/>
         <c:scaling>
           <c:orientation val="minMax"/>
         </c:scaling>
@@ -25937,7 +25855,7 @@
             <a:endParaRPr lang="en-US"/>
           </a:p>
         </c:txPr>
-        <c:crossAx val="601779976"/>
+        <c:crossAx val="600691248"/>
         <c:crosses val="autoZero"/>
         <c:crossBetween val="midCat"/>
       </c:valAx>

--- a/Analysis.docx
+++ b/Analysis.docx
@@ -771,10 +771,18 @@
       <w:pPr>
         <w:rPr>
           <w:rFonts w:ascii="Times New Roman" w:hAnsi="Times New Roman" w:cs="Times New Roman"/>
+          <w:b/>
+          <w:sz w:val="24"/>
+          <w:szCs w:val="24"/>
         </w:rPr>
       </w:pPr>
-      <w:bookmarkStart w:id="0" w:name="_GoBack"/>
-      <w:bookmarkEnd w:id="0"/>
+    </w:p>
+    <w:p>
+      <w:pPr>
+        <w:rPr>
+          <w:rFonts w:ascii="Times New Roman" w:hAnsi="Times New Roman" w:cs="Times New Roman"/>
+        </w:rPr>
+      </w:pPr>
       <w:r>
         <w:rPr>
           <w:rFonts w:ascii="Times New Roman" w:hAnsi="Times New Roman" w:cs="Times New Roman"/>
@@ -782,7 +790,6 @@
           <w:sz w:val="24"/>
           <w:szCs w:val="24"/>
         </w:rPr>
-        <w:lastRenderedPageBreak/>
         <w:t>Wine Dataset</w:t>
       </w:r>
       <w:r>
@@ -883,34 +890,44 @@
         <w:spacing w:after="0"/>
         <w:rPr>
           <w:rFonts w:ascii="Times New Roman" w:hAnsi="Times New Roman" w:cs="Times New Roman"/>
-          <w:b/>
-          <w:sz w:val="28"/>
-          <w:szCs w:val="28"/>
+          <w:sz w:val="24"/>
+          <w:szCs w:val="24"/>
         </w:rPr>
       </w:pPr>
-      <w:r>
-        <w:rPr>
-          <w:rFonts w:ascii="Times New Roman" w:hAnsi="Times New Roman" w:cs="Times New Roman"/>
-          <w:b/>
-          <w:sz w:val="28"/>
-          <w:szCs w:val="28"/>
-        </w:rPr>
-        <w:t xml:space="preserve">Methodology: </w:t>
-      </w:r>
     </w:p>
     <w:p>
       <w:pPr>
         <w:spacing w:after="0"/>
         <w:rPr>
           <w:rFonts w:ascii="Times New Roman" w:hAnsi="Times New Roman" w:cs="Times New Roman"/>
-          <w:sz w:val="24"/>
-          <w:szCs w:val="24"/>
+          <w:b/>
+          <w:sz w:val="28"/>
+          <w:szCs w:val="28"/>
         </w:rPr>
       </w:pPr>
       <w:r>
         <w:rPr>
           <w:rFonts w:ascii="Times New Roman" w:hAnsi="Times New Roman" w:cs="Times New Roman"/>
           <w:b/>
+          <w:sz w:val="28"/>
+          <w:szCs w:val="28"/>
+        </w:rPr>
+        <w:t xml:space="preserve">Methodology: </w:t>
+      </w:r>
+    </w:p>
+    <w:p>
+      <w:pPr>
+        <w:spacing w:after="0"/>
+        <w:rPr>
+          <w:rFonts w:ascii="Times New Roman" w:hAnsi="Times New Roman" w:cs="Times New Roman"/>
+          <w:sz w:val="24"/>
+          <w:szCs w:val="24"/>
+        </w:rPr>
+      </w:pPr>
+      <w:r>
+        <w:rPr>
+          <w:rFonts w:ascii="Times New Roman" w:hAnsi="Times New Roman" w:cs="Times New Roman"/>
+          <w:b/>
           <w:sz w:val="24"/>
           <w:szCs w:val="24"/>
         </w:rPr>
@@ -972,6 +989,16 @@
         </w:rPr>
         <w:t>:</w:t>
       </w:r>
+    </w:p>
+    <w:p>
+      <w:pPr>
+        <w:spacing w:after="0"/>
+        <w:rPr>
+          <w:rFonts w:ascii="Times New Roman" w:hAnsi="Times New Roman" w:cs="Times New Roman"/>
+          <w:sz w:val="24"/>
+          <w:szCs w:val="24"/>
+        </w:rPr>
+      </w:pPr>
     </w:p>
     <w:p>
       <w:pPr>
@@ -1355,33 +1382,7 @@
     <w:p>
       <w:pPr>
         <w:spacing w:after="0"/>
-        <w:rPr>
-          <w:rFonts w:ascii="Times New Roman" w:hAnsi="Times New Roman" w:cs="Times New Roman"/>
-          <w:sz w:val="24"/>
-          <w:szCs w:val="24"/>
-        </w:rPr>
-      </w:pPr>
-      <w:r>
-        <w:rPr>
-          <w:rFonts w:ascii="Times New Roman" w:hAnsi="Times New Roman" w:cs="Times New Roman"/>
-          <w:b/>
-          <w:sz w:val="24"/>
-          <w:szCs w:val="24"/>
-        </w:rPr>
-        <w:t>Model Complexity and Parameter Optimization Experiments</w:t>
-      </w:r>
-      <w:r>
-        <w:rPr>
-          <w:rFonts w:ascii="Times New Roman" w:hAnsi="Times New Roman" w:cs="Times New Roman"/>
-          <w:sz w:val="24"/>
-          <w:szCs w:val="24"/>
-        </w:rPr>
-        <w:t>: For each algorithm I experimented on several parameters and after I saw which parameters had the highest impact on results I conveyed more experiments and added to the report. Some parameters (e.g. kernel selection in SVM) had extremely long run times but not much impact so I didn’t include the results.</w:t>
-      </w:r>
-    </w:p>
-    <w:p>
-      <w:pPr>
-        <w:spacing w:after="0"/>
+        <w:ind w:left="360"/>
         <w:rPr>
           <w:rFonts w:ascii="Times New Roman" w:hAnsi="Times New Roman" w:cs="Times New Roman"/>
           <w:sz w:val="24"/>
@@ -1394,37 +1395,26 @@
         <w:spacing w:after="0"/>
         <w:rPr>
           <w:rFonts w:ascii="Times New Roman" w:hAnsi="Times New Roman" w:cs="Times New Roman"/>
+          <w:sz w:val="24"/>
+          <w:szCs w:val="24"/>
+        </w:rPr>
+      </w:pPr>
+      <w:r>
+        <w:rPr>
+          <w:rFonts w:ascii="Times New Roman" w:hAnsi="Times New Roman" w:cs="Times New Roman"/>
           <w:b/>
-          <w:sz w:val="28"/>
-          <w:szCs w:val="28"/>
-        </w:rPr>
-      </w:pPr>
-      <w:r>
-        <w:rPr>
-          <w:rFonts w:ascii="Times New Roman" w:hAnsi="Times New Roman" w:cs="Times New Roman"/>
-          <w:b/>
-          <w:sz w:val="28"/>
-          <w:szCs w:val="28"/>
-        </w:rPr>
-        <w:t>Decision Tree Experiments:</w:t>
-      </w:r>
-    </w:p>
-    <w:p>
-      <w:pPr>
-        <w:spacing w:after="0"/>
-        <w:rPr>
-          <w:rFonts w:ascii="Times New Roman" w:hAnsi="Times New Roman" w:cs="Times New Roman"/>
-          <w:sz w:val="24"/>
-          <w:szCs w:val="24"/>
-        </w:rPr>
-      </w:pPr>
-      <w:r>
-        <w:rPr>
-          <w:rFonts w:ascii="Times New Roman" w:hAnsi="Times New Roman" w:cs="Times New Roman"/>
-          <w:sz w:val="24"/>
-          <w:szCs w:val="24"/>
-        </w:rPr>
-        <w:t>Weka is using a modified version of C45 algorithm written in Java, so they call it J48. The learning curve experiments were conducted as described in “Methodology” above. For parameter optimization the Confidence Factor ‘C’ and Minimum Number of Objects ‘M’ were changed. After adjusting parameter values the model was built and tested on training set, then the model was tested on the test set.</w:t>
+          <w:sz w:val="24"/>
+          <w:szCs w:val="24"/>
+        </w:rPr>
+        <w:t>Model Complexity and Parameter Optimization Experiments</w:t>
+      </w:r>
+      <w:r>
+        <w:rPr>
+          <w:rFonts w:ascii="Times New Roman" w:hAnsi="Times New Roman" w:cs="Times New Roman"/>
+          <w:sz w:val="24"/>
+          <w:szCs w:val="24"/>
+        </w:rPr>
+        <w:t>: For each algorithm I experimented on several parameters and after I saw which parameters had the highest impact on results I conveyed more experiments and added to the report. Some parameters (e.g. kernel selection in SVM) had extremely long run times but not much impact so I didn’t include the results.</w:t>
       </w:r>
     </w:p>
     <w:p>
@@ -1452,6 +1442,44 @@
         <w:spacing w:after="0"/>
         <w:rPr>
           <w:rFonts w:ascii="Times New Roman" w:hAnsi="Times New Roman" w:cs="Times New Roman"/>
+          <w:b/>
+          <w:sz w:val="28"/>
+          <w:szCs w:val="28"/>
+        </w:rPr>
+      </w:pPr>
+      <w:r>
+        <w:rPr>
+          <w:rFonts w:ascii="Times New Roman" w:hAnsi="Times New Roman" w:cs="Times New Roman"/>
+          <w:b/>
+          <w:sz w:val="28"/>
+          <w:szCs w:val="28"/>
+        </w:rPr>
+        <w:t>Decision Tree Experiments:</w:t>
+      </w:r>
+    </w:p>
+    <w:p>
+      <w:pPr>
+        <w:spacing w:after="0"/>
+        <w:rPr>
+          <w:rFonts w:ascii="Times New Roman" w:hAnsi="Times New Roman" w:cs="Times New Roman"/>
+          <w:sz w:val="24"/>
+          <w:szCs w:val="24"/>
+        </w:rPr>
+      </w:pPr>
+      <w:r>
+        <w:rPr>
+          <w:rFonts w:ascii="Times New Roman" w:hAnsi="Times New Roman" w:cs="Times New Roman"/>
+          <w:sz w:val="24"/>
+          <w:szCs w:val="24"/>
+        </w:rPr>
+        <w:t>Weka is using a modified version of C45 algorithm written in Java, so they call it J48. The learning curve experiments were conducted as described in “Methodology” above. For parameter optimization the Confidence Factor ‘C’ and Minimum Number of Objects ‘M’ were changed. After adjusting parameter values the model was built and tested on training set, then the model was tested on the test set.</w:t>
+      </w:r>
+    </w:p>
+    <w:p>
+      <w:pPr>
+        <w:spacing w:after="0"/>
+        <w:rPr>
+          <w:rFonts w:ascii="Times New Roman" w:hAnsi="Times New Roman" w:cs="Times New Roman"/>
           <w:sz w:val="24"/>
           <w:szCs w:val="24"/>
         </w:rPr>
@@ -1482,10 +1510,23 @@
         <w:spacing w:after="0"/>
         <w:rPr>
           <w:rFonts w:ascii="Times New Roman" w:hAnsi="Times New Roman" w:cs="Times New Roman"/>
+          <w:b/>
           <w:sz w:val="24"/>
           <w:szCs w:val="24"/>
         </w:rPr>
       </w:pPr>
+      <w:bookmarkStart w:id="0" w:name="_GoBack"/>
+      <w:bookmarkEnd w:id="0"/>
+      <w:r>
+        <w:rPr>
+          <w:rFonts w:ascii="Times New Roman" w:hAnsi="Times New Roman" w:cs="Times New Roman"/>
+          <w:b/>
+          <w:sz w:val="24"/>
+          <w:szCs w:val="24"/>
+        </w:rPr>
+        <w:lastRenderedPageBreak/>
+        <w:t>Wine dataset</w:t>
+      </w:r>
     </w:p>
     <w:p>
       <w:pPr>
@@ -1496,55 +1537,14 @@
           <w:szCs w:val="24"/>
         </w:rPr>
       </w:pPr>
-    </w:p>
-    <w:p>
-      <w:pPr>
-        <w:spacing w:after="0"/>
-        <w:rPr>
-          <w:rFonts w:ascii="Times New Roman" w:hAnsi="Times New Roman" w:cs="Times New Roman"/>
-          <w:sz w:val="24"/>
-          <w:szCs w:val="24"/>
-        </w:rPr>
-      </w:pPr>
-    </w:p>
-    <w:p>
-      <w:pPr>
-        <w:spacing w:after="0"/>
-        <w:rPr>
-          <w:rFonts w:ascii="Times New Roman" w:hAnsi="Times New Roman" w:cs="Times New Roman"/>
-          <w:b/>
-          <w:sz w:val="24"/>
-          <w:szCs w:val="24"/>
-        </w:rPr>
-      </w:pPr>
-      <w:r>
-        <w:rPr>
-          <w:rFonts w:ascii="Times New Roman" w:hAnsi="Times New Roman" w:cs="Times New Roman"/>
-          <w:b/>
-          <w:sz w:val="24"/>
-          <w:szCs w:val="24"/>
-        </w:rPr>
-        <w:t>Wine dataset</w:t>
-      </w:r>
-    </w:p>
-    <w:p>
-      <w:pPr>
-        <w:spacing w:after="0"/>
-        <w:rPr>
-          <w:rFonts w:ascii="Times New Roman" w:hAnsi="Times New Roman" w:cs="Times New Roman"/>
-          <w:sz w:val="24"/>
-          <w:szCs w:val="24"/>
-        </w:rPr>
-      </w:pPr>
       <w:r>
         <w:rPr>
           <w:noProof/>
         </w:rPr>
-        <w:lastRenderedPageBreak/>
         <w:drawing>
           <wp:inline distT="0" distB="0" distL="0" distR="0" wp14:anchorId="7FF2BDA5" wp14:editId="3C9CB58E">
-            <wp:extent cx="4238045" cy="2409245"/>
-            <wp:effectExtent l="0" t="0" r="10160" b="10160"/>
+            <wp:extent cx="4210050" cy="2152650"/>
+            <wp:effectExtent l="0" t="0" r="0" b="0"/>
             <wp:docPr id="1" name="Chart 1"/>
             <wp:cNvGraphicFramePr/>
             <a:graphic xmlns:a="http://schemas.openxmlformats.org/drawingml/2006/main">
@@ -21100,11 +21100,11 @@
           <c:showPercent val="0"/>
           <c:showBubbleSize val="0"/>
         </c:dLbls>
-        <c:axId val="599744904"/>
-        <c:axId val="606039624"/>
+        <c:axId val="602643768"/>
+        <c:axId val="602642200"/>
       </c:scatterChart>
       <c:valAx>
-        <c:axId val="599744904"/>
+        <c:axId val="602643768"/>
         <c:scaling>
           <c:orientation val="minMax"/>
         </c:scaling>
@@ -21161,12 +21161,12 @@
             <a:endParaRPr lang="en-US"/>
           </a:p>
         </c:txPr>
-        <c:crossAx val="606039624"/>
+        <c:crossAx val="602642200"/>
         <c:crosses val="autoZero"/>
         <c:crossBetween val="midCat"/>
       </c:valAx>
       <c:valAx>
-        <c:axId val="606039624"/>
+        <c:axId val="602642200"/>
         <c:scaling>
           <c:orientation val="minMax"/>
         </c:scaling>
@@ -21223,7 +21223,7 @@
             <a:endParaRPr lang="en-US"/>
           </a:p>
         </c:txPr>
-        <c:crossAx val="599744904"/>
+        <c:crossAx val="602643768"/>
         <c:crosses val="autoZero"/>
         <c:crossBetween val="midCat"/>
       </c:valAx>
@@ -21616,11 +21616,11 @@
           <c:showPercent val="0"/>
           <c:showBubbleSize val="0"/>
         </c:dLbls>
-        <c:axId val="600692424"/>
-        <c:axId val="600692816"/>
+        <c:axId val="503760336"/>
+        <c:axId val="503810056"/>
       </c:scatterChart>
       <c:valAx>
-        <c:axId val="600692424"/>
+        <c:axId val="503760336"/>
         <c:scaling>
           <c:orientation val="minMax"/>
         </c:scaling>
@@ -21677,12 +21677,12 @@
             <a:endParaRPr lang="en-US"/>
           </a:p>
         </c:txPr>
-        <c:crossAx val="600692816"/>
+        <c:crossAx val="503810056"/>
         <c:crosses val="autoZero"/>
         <c:crossBetween val="midCat"/>
       </c:valAx>
       <c:valAx>
-        <c:axId val="600692816"/>
+        <c:axId val="503810056"/>
         <c:scaling>
           <c:orientation val="minMax"/>
         </c:scaling>
@@ -21739,7 +21739,7 @@
             <a:endParaRPr lang="en-US"/>
           </a:p>
         </c:txPr>
-        <c:crossAx val="600692424"/>
+        <c:crossAx val="503760336"/>
         <c:crosses val="autoZero"/>
         <c:crossBetween val="midCat"/>
       </c:valAx>
@@ -22132,11 +22132,11 @@
           <c:showPercent val="0"/>
           <c:showBubbleSize val="0"/>
         </c:dLbls>
-        <c:axId val="504534936"/>
-        <c:axId val="504535328"/>
+        <c:axId val="503432504"/>
+        <c:axId val="503432112"/>
       </c:scatterChart>
       <c:valAx>
-        <c:axId val="504534936"/>
+        <c:axId val="503432504"/>
         <c:scaling>
           <c:orientation val="minMax"/>
         </c:scaling>
@@ -22193,12 +22193,12 @@
             <a:endParaRPr lang="en-US"/>
           </a:p>
         </c:txPr>
-        <c:crossAx val="504535328"/>
+        <c:crossAx val="503432112"/>
         <c:crosses val="autoZero"/>
         <c:crossBetween val="midCat"/>
       </c:valAx>
       <c:valAx>
-        <c:axId val="504535328"/>
+        <c:axId val="503432112"/>
         <c:scaling>
           <c:orientation val="minMax"/>
         </c:scaling>
@@ -22255,7 +22255,7 @@
             <a:endParaRPr lang="en-US"/>
           </a:p>
         </c:txPr>
-        <c:crossAx val="504534936"/>
+        <c:crossAx val="503432504"/>
         <c:crosses val="autoZero"/>
         <c:crossBetween val="midCat"/>
       </c:valAx>
@@ -22648,11 +22648,11 @@
           <c:showPercent val="0"/>
           <c:showBubbleSize val="0"/>
         </c:dLbls>
-        <c:axId val="504536112"/>
-        <c:axId val="504536504"/>
+        <c:axId val="604025120"/>
+        <c:axId val="604025904"/>
       </c:scatterChart>
       <c:valAx>
-        <c:axId val="504536112"/>
+        <c:axId val="604025120"/>
         <c:scaling>
           <c:orientation val="minMax"/>
         </c:scaling>
@@ -22709,12 +22709,12 @@
             <a:endParaRPr lang="en-US"/>
           </a:p>
         </c:txPr>
-        <c:crossAx val="504536504"/>
+        <c:crossAx val="604025904"/>
         <c:crosses val="autoZero"/>
         <c:crossBetween val="midCat"/>
       </c:valAx>
       <c:valAx>
-        <c:axId val="504536504"/>
+        <c:axId val="604025904"/>
         <c:scaling>
           <c:orientation val="minMax"/>
         </c:scaling>
@@ -22771,7 +22771,7 @@
             <a:endParaRPr lang="en-US"/>
           </a:p>
         </c:txPr>
-        <c:crossAx val="504536112"/>
+        <c:crossAx val="604025120"/>
         <c:crosses val="autoZero"/>
         <c:crossBetween val="midCat"/>
       </c:valAx>
@@ -23164,11 +23164,11 @@
           <c:showPercent val="0"/>
           <c:showBubbleSize val="0"/>
         </c:dLbls>
-        <c:axId val="504537288"/>
-        <c:axId val="504537680"/>
+        <c:axId val="464771912"/>
+        <c:axId val="606038840"/>
       </c:scatterChart>
       <c:valAx>
-        <c:axId val="504537288"/>
+        <c:axId val="464771912"/>
         <c:scaling>
           <c:orientation val="minMax"/>
         </c:scaling>
@@ -23225,12 +23225,12 @@
             <a:endParaRPr lang="en-US"/>
           </a:p>
         </c:txPr>
-        <c:crossAx val="504537680"/>
+        <c:crossAx val="606038840"/>
         <c:crosses val="autoZero"/>
         <c:crossBetween val="midCat"/>
       </c:valAx>
       <c:valAx>
-        <c:axId val="504537680"/>
+        <c:axId val="606038840"/>
         <c:scaling>
           <c:orientation val="minMax"/>
         </c:scaling>
@@ -23287,7 +23287,7 @@
             <a:endParaRPr lang="en-US"/>
           </a:p>
         </c:txPr>
-        <c:crossAx val="504537288"/>
+        <c:crossAx val="464771912"/>
         <c:crosses val="autoZero"/>
         <c:crossBetween val="midCat"/>
       </c:valAx>
@@ -23674,11 +23674,11 @@
           <c:showPercent val="0"/>
           <c:showBubbleSize val="0"/>
         </c:dLbls>
-        <c:axId val="619665256"/>
-        <c:axId val="619665648"/>
+        <c:axId val="504019472"/>
+        <c:axId val="500460808"/>
       </c:scatterChart>
       <c:valAx>
-        <c:axId val="619665256"/>
+        <c:axId val="504019472"/>
         <c:scaling>
           <c:orientation val="minMax"/>
         </c:scaling>
@@ -23735,12 +23735,12 @@
             <a:endParaRPr lang="en-US"/>
           </a:p>
         </c:txPr>
-        <c:crossAx val="619665648"/>
+        <c:crossAx val="500460808"/>
         <c:crosses val="autoZero"/>
         <c:crossBetween val="midCat"/>
       </c:valAx>
       <c:valAx>
-        <c:axId val="619665648"/>
+        <c:axId val="500460808"/>
         <c:scaling>
           <c:orientation val="minMax"/>
         </c:scaling>
@@ -23797,7 +23797,7 @@
             <a:endParaRPr lang="en-US"/>
           </a:p>
         </c:txPr>
-        <c:crossAx val="619665256"/>
+        <c:crossAx val="504019472"/>
         <c:crosses val="autoZero"/>
         <c:crossBetween val="midCat"/>
       </c:valAx>
@@ -24190,11 +24190,11 @@
           <c:showPercent val="0"/>
           <c:showBubbleSize val="0"/>
         </c:dLbls>
-        <c:axId val="619666432"/>
-        <c:axId val="619666824"/>
+        <c:axId val="500461592"/>
+        <c:axId val="500461984"/>
       </c:scatterChart>
       <c:valAx>
-        <c:axId val="619666432"/>
+        <c:axId val="500461592"/>
         <c:scaling>
           <c:orientation val="minMax"/>
         </c:scaling>
@@ -24251,12 +24251,12 @@
             <a:endParaRPr lang="en-US"/>
           </a:p>
         </c:txPr>
-        <c:crossAx val="619666824"/>
+        <c:crossAx val="500461984"/>
         <c:crosses val="autoZero"/>
         <c:crossBetween val="midCat"/>
       </c:valAx>
       <c:valAx>
-        <c:axId val="619666824"/>
+        <c:axId val="500461984"/>
         <c:scaling>
           <c:orientation val="minMax"/>
         </c:scaling>
@@ -24313,7 +24313,7 @@
             <a:endParaRPr lang="en-US"/>
           </a:p>
         </c:txPr>
-        <c:crossAx val="619666432"/>
+        <c:crossAx val="500461592"/>
         <c:crosses val="autoZero"/>
         <c:crossBetween val="midCat"/>
       </c:valAx>
@@ -24706,11 +24706,11 @@
           <c:showPercent val="0"/>
           <c:showBubbleSize val="0"/>
         </c:dLbls>
-        <c:axId val="619667608"/>
-        <c:axId val="619668000"/>
+        <c:axId val="600046128"/>
+        <c:axId val="600046520"/>
       </c:scatterChart>
       <c:valAx>
-        <c:axId val="619667608"/>
+        <c:axId val="600046128"/>
         <c:scaling>
           <c:orientation val="minMax"/>
         </c:scaling>
@@ -24767,12 +24767,12 @@
             <a:endParaRPr lang="en-US"/>
           </a:p>
         </c:txPr>
-        <c:crossAx val="619668000"/>
+        <c:crossAx val="600046520"/>
         <c:crosses val="autoZero"/>
         <c:crossBetween val="midCat"/>
       </c:valAx>
       <c:valAx>
-        <c:axId val="619668000"/>
+        <c:axId val="600046520"/>
         <c:scaling>
           <c:orientation val="minMax"/>
         </c:scaling>
@@ -24829,7 +24829,7 @@
             <a:endParaRPr lang="en-US"/>
           </a:p>
         </c:txPr>
-        <c:crossAx val="619667608"/>
+        <c:crossAx val="600046128"/>
         <c:crosses val="autoZero"/>
         <c:crossBetween val="midCat"/>
       </c:valAx>
@@ -25222,11 +25222,11 @@
           <c:showPercent val="0"/>
           <c:showBubbleSize val="0"/>
         </c:dLbls>
-        <c:axId val="619668784"/>
-        <c:axId val="600690464"/>
+        <c:axId val="600047304"/>
+        <c:axId val="600047696"/>
       </c:scatterChart>
       <c:valAx>
-        <c:axId val="619668784"/>
+        <c:axId val="600047304"/>
         <c:scaling>
           <c:orientation val="minMax"/>
         </c:scaling>
@@ -25283,12 +25283,12 @@
             <a:endParaRPr lang="en-US"/>
           </a:p>
         </c:txPr>
-        <c:crossAx val="600690464"/>
+        <c:crossAx val="600047696"/>
         <c:crosses val="autoZero"/>
         <c:crossBetween val="midCat"/>
       </c:valAx>
       <c:valAx>
-        <c:axId val="600690464"/>
+        <c:axId val="600047696"/>
         <c:scaling>
           <c:orientation val="minMax"/>
         </c:scaling>
@@ -25345,7 +25345,7 @@
             <a:endParaRPr lang="en-US"/>
           </a:p>
         </c:txPr>
-        <c:crossAx val="619668784"/>
+        <c:crossAx val="600047304"/>
         <c:crosses val="autoZero"/>
         <c:crossBetween val="midCat"/>
       </c:valAx>
@@ -25732,11 +25732,11 @@
           <c:showPercent val="0"/>
           <c:showBubbleSize val="0"/>
         </c:dLbls>
-        <c:axId val="600691248"/>
-        <c:axId val="600691640"/>
+        <c:axId val="503759160"/>
+        <c:axId val="503759552"/>
       </c:scatterChart>
       <c:valAx>
-        <c:axId val="600691248"/>
+        <c:axId val="503759160"/>
         <c:scaling>
           <c:orientation val="minMax"/>
         </c:scaling>
@@ -25793,12 +25793,12 @@
             <a:endParaRPr lang="en-US"/>
           </a:p>
         </c:txPr>
-        <c:crossAx val="600691640"/>
+        <c:crossAx val="503759552"/>
         <c:crosses val="autoZero"/>
         <c:crossBetween val="midCat"/>
       </c:valAx>
       <c:valAx>
-        <c:axId val="600691640"/>
+        <c:axId val="503759552"/>
         <c:scaling>
           <c:orientation val="minMax"/>
         </c:scaling>
@@ -25855,7 +25855,7 @@
             <a:endParaRPr lang="en-US"/>
           </a:p>
         </c:txPr>
-        <c:crossAx val="600691248"/>
+        <c:crossAx val="503759160"/>
         <c:crosses val="autoZero"/>
         <c:crossBetween val="midCat"/>
       </c:valAx>
